--- a/BA-Senkleiter-HT14-FINAL.docx
+++ b/BA-Senkleiter-HT14-FINAL.docx
@@ -464,7 +464,21 @@
           <w:sz w:val="28"/>
         </w:rPr>
         <w:br/>
-        <w:t>Peter Lachenmaier, M. Sc.</w:t>
+        <w:t xml:space="preserve">Peter </w:t>
+      </w:r>
+      <w:proofErr w:type="spellStart"/>
+      <w:r>
+        <w:rPr>
+          <w:sz w:val="28"/>
+        </w:rPr>
+        <w:t>Lachenmaier</w:t>
+      </w:r>
+      <w:proofErr w:type="spellEnd"/>
+      <w:r>
+        <w:rPr>
+          <w:sz w:val="28"/>
+        </w:rPr>
+        <w:t>, M. Sc.</w:t>
       </w:r>
     </w:p>
     <w:p>
@@ -597,9 +611,8 @@
       <w:pPr>
         <w:pStyle w:val="Bereichstitel"/>
       </w:pPr>
-      <w:bookmarkStart w:id="1" w:name="_Toc282790022"/>
-      <w:r>
-        <w:lastRenderedPageBreak/>
+      <w:bookmarkStart w:id="1" w:name="_Toc283474131"/>
+      <w:r>
         <w:t>Kurzzusammenfassung</w:t>
       </w:r>
       <w:bookmarkEnd w:id="1"/>
@@ -679,7 +692,7 @@
       <w:pPr>
         <w:pStyle w:val="Bereichstitel"/>
       </w:pPr>
-      <w:bookmarkStart w:id="2" w:name="_Toc282790023"/>
+      <w:bookmarkStart w:id="2" w:name="_Toc283474132"/>
       <w:r>
         <w:t>Inhaltsverzeichnis</w:t>
       </w:r>
@@ -714,6 +727,8 @@
       <w:r>
         <w:fldChar w:fldCharType="separate"/>
       </w:r>
+      <w:bookmarkStart w:id="3" w:name="_GoBack"/>
+      <w:bookmarkEnd w:id="3"/>
       <w:r>
         <w:rPr>
           <w:noProof/>
@@ -736,7 +751,7 @@
         <w:rPr>
           <w:noProof/>
         </w:rPr>
-        <w:instrText xml:space="preserve"> PAGEREF _Toc282790022 \h </w:instrText>
+        <w:instrText xml:space="preserve"> PAGEREF _Toc283474131 \h </w:instrText>
       </w:r>
       <w:r>
         <w:rPr>
@@ -797,7 +812,7 @@
         <w:rPr>
           <w:noProof/>
         </w:rPr>
-        <w:instrText xml:space="preserve"> PAGEREF _Toc282790023 \h </w:instrText>
+        <w:instrText xml:space="preserve"> PAGEREF _Toc283474132 \h </w:instrText>
       </w:r>
       <w:r>
         <w:rPr>
@@ -858,7 +873,7 @@
         <w:rPr>
           <w:noProof/>
         </w:rPr>
-        <w:instrText xml:space="preserve"> PAGEREF _Toc282790024 \h </w:instrText>
+        <w:instrText xml:space="preserve"> PAGEREF _Toc283474133 \h </w:instrText>
       </w:r>
       <w:r>
         <w:rPr>
@@ -919,7 +934,7 @@
         <w:rPr>
           <w:noProof/>
         </w:rPr>
-        <w:instrText xml:space="preserve"> PAGEREF _Toc282790025 \h </w:instrText>
+        <w:instrText xml:space="preserve"> PAGEREF _Toc283474134 \h </w:instrText>
       </w:r>
       <w:r>
         <w:rPr>
@@ -980,7 +995,7 @@
         <w:rPr>
           <w:noProof/>
         </w:rPr>
-        <w:instrText xml:space="preserve"> PAGEREF _Toc282790026 \h </w:instrText>
+        <w:instrText xml:space="preserve"> PAGEREF _Toc283474135 \h </w:instrText>
       </w:r>
       <w:r>
         <w:rPr>
@@ -1062,7 +1077,7 @@
         <w:rPr>
           <w:noProof/>
         </w:rPr>
-        <w:instrText xml:space="preserve"> PAGEREF _Toc282790027 \h </w:instrText>
+        <w:instrText xml:space="preserve"> PAGEREF _Toc283474136 \h </w:instrText>
       </w:r>
       <w:r>
         <w:rPr>
@@ -1140,7 +1155,7 @@
         <w:rPr>
           <w:noProof/>
         </w:rPr>
-        <w:instrText xml:space="preserve"> PAGEREF _Toc282790028 \h </w:instrText>
+        <w:instrText xml:space="preserve"> PAGEREF _Toc283474137 \h </w:instrText>
       </w:r>
       <w:r>
         <w:rPr>
@@ -1218,7 +1233,7 @@
         <w:rPr>
           <w:noProof/>
         </w:rPr>
-        <w:instrText xml:space="preserve"> PAGEREF _Toc282790029 \h </w:instrText>
+        <w:instrText xml:space="preserve"> PAGEREF _Toc283474138 \h </w:instrText>
       </w:r>
       <w:r>
         <w:rPr>
@@ -1296,7 +1311,7 @@
         <w:rPr>
           <w:noProof/>
         </w:rPr>
-        <w:instrText xml:space="preserve"> PAGEREF _Toc282790030 \h </w:instrText>
+        <w:instrText xml:space="preserve"> PAGEREF _Toc283474139 \h </w:instrText>
       </w:r>
       <w:r>
         <w:rPr>
@@ -1374,7 +1389,7 @@
         <w:rPr>
           <w:noProof/>
         </w:rPr>
-        <w:instrText xml:space="preserve"> PAGEREF _Toc282790031 \h </w:instrText>
+        <w:instrText xml:space="preserve"> PAGEREF _Toc283474140 \h </w:instrText>
       </w:r>
       <w:r>
         <w:rPr>
@@ -1456,7 +1471,7 @@
         <w:rPr>
           <w:noProof/>
         </w:rPr>
-        <w:instrText xml:space="preserve"> PAGEREF _Toc282790032 \h </w:instrText>
+        <w:instrText xml:space="preserve"> PAGEREF _Toc283474141 \h </w:instrText>
       </w:r>
       <w:r>
         <w:rPr>
@@ -1534,7 +1549,7 @@
         <w:rPr>
           <w:noProof/>
         </w:rPr>
-        <w:instrText xml:space="preserve"> PAGEREF _Toc282790033 \h </w:instrText>
+        <w:instrText xml:space="preserve"> PAGEREF _Toc283474142 \h </w:instrText>
       </w:r>
       <w:r>
         <w:rPr>
@@ -1612,7 +1627,7 @@
         <w:rPr>
           <w:noProof/>
         </w:rPr>
-        <w:instrText xml:space="preserve"> PAGEREF _Toc282790034 \h </w:instrText>
+        <w:instrText xml:space="preserve"> PAGEREF _Toc283474143 \h </w:instrText>
       </w:r>
       <w:r>
         <w:rPr>
@@ -1692,7 +1707,7 @@
         <w:rPr>
           <w:noProof/>
         </w:rPr>
-        <w:instrText xml:space="preserve"> PAGEREF _Toc282790035 \h </w:instrText>
+        <w:instrText xml:space="preserve"> PAGEREF _Toc283474144 \h </w:instrText>
       </w:r>
       <w:r>
         <w:rPr>
@@ -1774,7 +1789,7 @@
         <w:rPr>
           <w:noProof/>
         </w:rPr>
-        <w:instrText xml:space="preserve"> PAGEREF _Toc282790036 \h </w:instrText>
+        <w:instrText xml:space="preserve"> PAGEREF _Toc283474145 \h </w:instrText>
       </w:r>
       <w:r>
         <w:rPr>
@@ -1852,7 +1867,7 @@
         <w:rPr>
           <w:noProof/>
         </w:rPr>
-        <w:instrText xml:space="preserve"> PAGEREF _Toc282790037 \h </w:instrText>
+        <w:instrText xml:space="preserve"> PAGEREF _Toc283474146 \h </w:instrText>
       </w:r>
       <w:r>
         <w:rPr>
@@ -1930,7 +1945,7 @@
         <w:rPr>
           <w:noProof/>
         </w:rPr>
-        <w:instrText xml:space="preserve"> PAGEREF _Toc282790038 \h </w:instrText>
+        <w:instrText xml:space="preserve"> PAGEREF _Toc283474147 \h </w:instrText>
       </w:r>
       <w:r>
         <w:rPr>
@@ -2008,7 +2023,7 @@
         <w:rPr>
           <w:noProof/>
         </w:rPr>
-        <w:instrText xml:space="preserve"> PAGEREF _Toc282790039 \h </w:instrText>
+        <w:instrText xml:space="preserve"> PAGEREF _Toc283474148 \h </w:instrText>
       </w:r>
       <w:r>
         <w:rPr>
@@ -2086,7 +2101,7 @@
         <w:rPr>
           <w:noProof/>
         </w:rPr>
-        <w:instrText xml:space="preserve"> PAGEREF _Toc282790040 \h </w:instrText>
+        <w:instrText xml:space="preserve"> PAGEREF _Toc283474149 \h </w:instrText>
       </w:r>
       <w:r>
         <w:rPr>
@@ -2168,7 +2183,7 @@
         <w:rPr>
           <w:noProof/>
         </w:rPr>
-        <w:instrText xml:space="preserve"> PAGEREF _Toc282790041 \h </w:instrText>
+        <w:instrText xml:space="preserve"> PAGEREF _Toc283474150 \h </w:instrText>
       </w:r>
       <w:r>
         <w:rPr>
@@ -2246,7 +2261,7 @@
         <w:rPr>
           <w:noProof/>
         </w:rPr>
-        <w:instrText xml:space="preserve"> PAGEREF _Toc282790042 \h </w:instrText>
+        <w:instrText xml:space="preserve"> PAGEREF _Toc283474151 \h </w:instrText>
       </w:r>
       <w:r>
         <w:rPr>
@@ -2324,7 +2339,7 @@
         <w:rPr>
           <w:noProof/>
         </w:rPr>
-        <w:instrText xml:space="preserve"> PAGEREF _Toc282790043 \h </w:instrText>
+        <w:instrText xml:space="preserve"> PAGEREF _Toc283474152 \h </w:instrText>
       </w:r>
       <w:r>
         <w:rPr>
@@ -2402,7 +2417,7 @@
         <w:rPr>
           <w:noProof/>
         </w:rPr>
-        <w:instrText xml:space="preserve"> PAGEREF _Toc282790044 \h </w:instrText>
+        <w:instrText xml:space="preserve"> PAGEREF _Toc283474153 \h </w:instrText>
       </w:r>
       <w:r>
         <w:rPr>
@@ -2480,7 +2495,7 @@
         <w:rPr>
           <w:noProof/>
         </w:rPr>
-        <w:instrText xml:space="preserve"> PAGEREF _Toc282790045 \h </w:instrText>
+        <w:instrText xml:space="preserve"> PAGEREF _Toc283474154 \h </w:instrText>
       </w:r>
       <w:r>
         <w:rPr>
@@ -2558,7 +2573,7 @@
         <w:rPr>
           <w:noProof/>
         </w:rPr>
-        <w:instrText xml:space="preserve"> PAGEREF _Toc282790046 \h </w:instrText>
+        <w:instrText xml:space="preserve"> PAGEREF _Toc283474155 \h </w:instrText>
       </w:r>
       <w:r>
         <w:rPr>
@@ -2636,7 +2651,7 @@
         <w:rPr>
           <w:noProof/>
         </w:rPr>
-        <w:instrText xml:space="preserve"> PAGEREF _Toc282790047 \h </w:instrText>
+        <w:instrText xml:space="preserve"> PAGEREF _Toc283474156 \h </w:instrText>
       </w:r>
       <w:r>
         <w:rPr>
@@ -2714,7 +2729,7 @@
         <w:rPr>
           <w:noProof/>
         </w:rPr>
-        <w:instrText xml:space="preserve"> PAGEREF _Toc282790048 \h </w:instrText>
+        <w:instrText xml:space="preserve"> PAGEREF _Toc283474157 \h </w:instrText>
       </w:r>
       <w:r>
         <w:rPr>
@@ -2792,7 +2807,7 @@
         <w:rPr>
           <w:noProof/>
         </w:rPr>
-        <w:instrText xml:space="preserve"> PAGEREF _Toc282790049 \h </w:instrText>
+        <w:instrText xml:space="preserve"> PAGEREF _Toc283474158 \h </w:instrText>
       </w:r>
       <w:r>
         <w:rPr>
@@ -2874,7 +2889,7 @@
         <w:rPr>
           <w:noProof/>
         </w:rPr>
-        <w:instrText xml:space="preserve"> PAGEREF _Toc282790050 \h </w:instrText>
+        <w:instrText xml:space="preserve"> PAGEREF _Toc283474159 \h </w:instrText>
       </w:r>
       <w:r>
         <w:rPr>
@@ -2952,7 +2967,7 @@
         <w:rPr>
           <w:noProof/>
         </w:rPr>
-        <w:instrText xml:space="preserve"> PAGEREF _Toc282790051 \h </w:instrText>
+        <w:instrText xml:space="preserve"> PAGEREF _Toc283474160 \h </w:instrText>
       </w:r>
       <w:r>
         <w:rPr>
@@ -3030,7 +3045,7 @@
         <w:rPr>
           <w:noProof/>
         </w:rPr>
-        <w:instrText xml:space="preserve"> PAGEREF _Toc282790052 \h </w:instrText>
+        <w:instrText xml:space="preserve"> PAGEREF _Toc283474161 \h </w:instrText>
       </w:r>
       <w:r>
         <w:rPr>
@@ -3108,7 +3123,7 @@
         <w:rPr>
           <w:noProof/>
         </w:rPr>
-        <w:instrText xml:space="preserve"> PAGEREF _Toc282790053 \h </w:instrText>
+        <w:instrText xml:space="preserve"> PAGEREF _Toc283474162 \h </w:instrText>
       </w:r>
       <w:r>
         <w:rPr>
@@ -3186,7 +3201,7 @@
         <w:rPr>
           <w:noProof/>
         </w:rPr>
-        <w:instrText xml:space="preserve"> PAGEREF _Toc282790054 \h </w:instrText>
+        <w:instrText xml:space="preserve"> PAGEREF _Toc283474163 \h </w:instrText>
       </w:r>
       <w:r>
         <w:rPr>
@@ -3264,7 +3279,7 @@
         <w:rPr>
           <w:noProof/>
         </w:rPr>
-        <w:instrText xml:space="preserve"> PAGEREF _Toc282790055 \h </w:instrText>
+        <w:instrText xml:space="preserve"> PAGEREF _Toc283474164 \h </w:instrText>
       </w:r>
       <w:r>
         <w:rPr>
@@ -3342,7 +3357,7 @@
         <w:rPr>
           <w:noProof/>
         </w:rPr>
-        <w:instrText xml:space="preserve"> PAGEREF _Toc282790056 \h </w:instrText>
+        <w:instrText xml:space="preserve"> PAGEREF _Toc283474165 \h </w:instrText>
       </w:r>
       <w:r>
         <w:rPr>
@@ -3424,7 +3439,7 @@
         <w:rPr>
           <w:noProof/>
         </w:rPr>
-        <w:instrText xml:space="preserve"> PAGEREF _Toc282790057 \h </w:instrText>
+        <w:instrText xml:space="preserve"> PAGEREF _Toc283474166 \h </w:instrText>
       </w:r>
       <w:r>
         <w:rPr>
@@ -3485,7 +3500,7 @@
         <w:rPr>
           <w:noProof/>
         </w:rPr>
-        <w:instrText xml:space="preserve"> PAGEREF _Toc282790058 \h </w:instrText>
+        <w:instrText xml:space="preserve"> PAGEREF _Toc283474167 \h </w:instrText>
       </w:r>
       <w:r>
         <w:rPr>
@@ -3520,15 +3535,15 @@
       <w:pPr>
         <w:pStyle w:val="Bereichstitel"/>
       </w:pPr>
-      <w:bookmarkStart w:id="3" w:name="_Toc169968663"/>
-      <w:bookmarkStart w:id="4" w:name="_Toc177457763"/>
-      <w:bookmarkStart w:id="5" w:name="_Toc282790024"/>
+      <w:bookmarkStart w:id="4" w:name="_Toc169968663"/>
+      <w:bookmarkStart w:id="5" w:name="_Toc177457763"/>
+      <w:bookmarkStart w:id="6" w:name="_Toc283474133"/>
       <w:r>
         <w:t>Abbildungsverzeichnis</w:t>
       </w:r>
-      <w:bookmarkEnd w:id="3"/>
       <w:bookmarkEnd w:id="4"/>
       <w:bookmarkEnd w:id="5"/>
+      <w:bookmarkEnd w:id="6"/>
     </w:p>
     <w:p>
       <w:pPr>
@@ -3675,15 +3690,7 @@
         <w:rPr>
           <w:noProof/>
         </w:rPr>
-        <w:t>Abbild</w:t>
-      </w:r>
-      <w:bookmarkStart w:id="6" w:name="_GoBack"/>
-      <w:bookmarkEnd w:id="6"/>
-      <w:r>
-        <w:rPr>
-          <w:noProof/>
-        </w:rPr>
-        <w:t>ung 3: Entwurf Beschreibungssprache</w:t>
+        <w:t>Abbildung 3: Entwurf Beschreibungssprache</w:t>
       </w:r>
       <w:r>
         <w:rPr>
@@ -4615,7 +4622,7 @@
       <w:pPr>
         <w:pStyle w:val="Bereichstitel"/>
       </w:pPr>
-      <w:bookmarkStart w:id="7" w:name="_Toc282790025"/>
+      <w:bookmarkStart w:id="7" w:name="_Toc283474134"/>
       <w:r>
         <w:t>Tabellenverzeichnis</w:t>
       </w:r>
@@ -4998,7 +5005,7 @@
       </w:pPr>
       <w:bookmarkStart w:id="8" w:name="_Toc169968665"/>
       <w:bookmarkStart w:id="9" w:name="_Toc177457765"/>
-      <w:bookmarkStart w:id="10" w:name="_Toc282790026"/>
+      <w:bookmarkStart w:id="10" w:name="_Toc283474135"/>
       <w:r>
         <w:t>Abkürzungsverzeichnis</w:t>
       </w:r>
@@ -5153,7 +5160,15 @@
         <w:tab/>
       </w:r>
       <w:r>
-        <w:t>JavaScript Object Notation</w:t>
+        <w:t xml:space="preserve">JavaScript </w:t>
+      </w:r>
+      <w:proofErr w:type="spellStart"/>
+      <w:r>
+        <w:t>Object</w:t>
+      </w:r>
+      <w:proofErr w:type="spellEnd"/>
+      <w:r>
+        <w:t xml:space="preserve"> Notation</w:t>
       </w:r>
     </w:p>
     <w:p>
@@ -5165,8 +5180,13 @@
       </w:r>
       <w:r>
         <w:tab/>
-        <w:t>Multipurpose Internet Mail Extensions</w:t>
-      </w:r>
+        <w:t xml:space="preserve">Multipurpose Internet Mail </w:t>
+      </w:r>
+      <w:proofErr w:type="spellStart"/>
+      <w:r>
+        <w:t>Extensions</w:t>
+      </w:r>
+      <w:proofErr w:type="spellEnd"/>
     </w:p>
     <w:p>
       <w:pPr>
@@ -5182,8 +5202,13 @@
       <w:r>
         <w:t xml:space="preserve"> 2014 </w:t>
       </w:r>
-      <w:r>
-        <w:t>Tagungs App</w:t>
+      <w:proofErr w:type="spellStart"/>
+      <w:r>
+        <w:t>Tagungs</w:t>
+      </w:r>
+      <w:proofErr w:type="spellEnd"/>
+      <w:r>
+        <w:t xml:space="preserve"> App</w:t>
       </w:r>
     </w:p>
     <w:p>
@@ -5207,7 +5232,14 @@
       </w:r>
       <w:r>
         <w:tab/>
-        <w:t>Representational State Transfer</w:t>
+      </w:r>
+      <w:proofErr w:type="spellStart"/>
+      <w:r>
+        <w:t>Representational</w:t>
+      </w:r>
+      <w:proofErr w:type="spellEnd"/>
+      <w:r>
+        <w:t xml:space="preserve"> State Transfer</w:t>
       </w:r>
     </w:p>
     <w:p>
@@ -5231,7 +5263,15 @@
       </w:r>
       <w:r>
         <w:tab/>
-        <w:t>Wireless Local Area Network</w:t>
+        <w:t xml:space="preserve">Wireless </w:t>
+      </w:r>
+      <w:proofErr w:type="spellStart"/>
+      <w:r>
+        <w:t>Local</w:t>
+      </w:r>
+      <w:proofErr w:type="spellEnd"/>
+      <w:r>
+        <w:t xml:space="preserve"> Area Network</w:t>
       </w:r>
     </w:p>
     <w:p>
@@ -5281,7 +5321,7 @@
       <w:bookmarkStart w:id="17" w:name="_Ref282437805"/>
       <w:bookmarkStart w:id="18" w:name="_Toc169968673"/>
       <w:bookmarkStart w:id="19" w:name="_Toc177457783"/>
-      <w:bookmarkStart w:id="20" w:name="_Toc282790027"/>
+      <w:bookmarkStart w:id="20" w:name="_Toc283474136"/>
       <w:bookmarkEnd w:id="12"/>
       <w:r>
         <w:t>Einleitung</w:t>
@@ -5297,7 +5337,7 @@
       <w:pPr>
         <w:pStyle w:val="berschrift2"/>
       </w:pPr>
-      <w:bookmarkStart w:id="21" w:name="_Toc282790028"/>
+      <w:bookmarkStart w:id="21" w:name="_Toc283474137"/>
       <w:r>
         <w:t>Motivation</w:t>
       </w:r>
@@ -5305,7 +5345,23 @@
     </w:p>
     <w:p>
       <w:r>
-        <w:t>Mobile Endgeräte wie Smartphones oder Tablets sind aus unserem Alltag nicht mehr wegz</w:t>
+        <w:t xml:space="preserve">Mobile Endgeräte wie </w:t>
+      </w:r>
+      <w:proofErr w:type="spellStart"/>
+      <w:r>
+        <w:t>Smartphones</w:t>
+      </w:r>
+      <w:proofErr w:type="spellEnd"/>
+      <w:r>
+        <w:t xml:space="preserve"> oder </w:t>
+      </w:r>
+      <w:proofErr w:type="spellStart"/>
+      <w:r>
+        <w:t>Tablets</w:t>
+      </w:r>
+      <w:proofErr w:type="spellEnd"/>
+      <w:r>
+        <w:t xml:space="preserve"> sind aus unserem Alltag nicht mehr wegz</w:t>
       </w:r>
       <w:r>
         <w:t>u</w:t>
@@ -5319,8 +5375,13 @@
       <w:r>
         <w:t>(</w:t>
       </w:r>
-      <w:r>
-        <w:t xml:space="preserve">Krösmann </w:t>
+      <w:proofErr w:type="spellStart"/>
+      <w:r>
+        <w:t>Krösmann</w:t>
+      </w:r>
+      <w:proofErr w:type="spellEnd"/>
+      <w:r>
+        <w:t xml:space="preserve"> </w:t>
       </w:r>
       <w:r>
         <w:t>2014). Mobile Anwendungen gewinnen dabei natürlich auch immer mehr an Bedeutung und damit auch die Anzahl an Softwareentwicklu</w:t>
@@ -5329,7 +5390,15 @@
         <w:t>n</w:t>
       </w:r>
       <w:r>
-        <w:t>gen in diesem Bereich. Genauso wie für die „klassischen“ Geräte,  existieren auch mehrere unterschiedliche Betriebssysteme für mobile Geräte (Apple iOS, Google Android, Microsoft Windows Phone usw.). Um nun einen möglichst großen Anwenderkreis abzudecken, ist es e</w:t>
+        <w:t xml:space="preserve">gen in diesem Bereich. Genauso wie für die „klassischen“ Geräte,  existieren auch mehrere unterschiedliche Betriebssysteme für mobile Geräte (Apple iOS, Google </w:t>
+      </w:r>
+      <w:proofErr w:type="spellStart"/>
+      <w:r>
+        <w:t>Android</w:t>
+      </w:r>
+      <w:proofErr w:type="spellEnd"/>
+      <w:r>
+        <w:t>, Microsoft Windows Phone usw.). Um nun einen möglichst großen Anwenderkreis abzudecken, ist es e</w:t>
       </w:r>
       <w:r>
         <w:t>r</w:t>
@@ -5371,7 +5440,15 @@
         <w:t>n</w:t>
       </w:r>
       <w:r>
-        <w:t>lichen Webseite als den nativen Schnittstellen. Einen Kompromiss zwischen beiden Varianten bieten hybride Apps, die zwar auch durch Web Technologien wie bspw. HTML5 realisiert werden, zur Laufzeit jedoch nativ in einem WebView Container laufen und somit auch Zugriff auf viele Geräte / Betriebssystemfunktionen bieten. Welche Variante die passendere ist lässt sich an Merkmalen wie Performanz, Nutzung nativer Funktionalitäten, Installation, Erreic</w:t>
+        <w:t xml:space="preserve">lichen Webseite als den nativen Schnittstellen. Einen Kompromiss zwischen beiden Varianten bieten hybride Apps, die zwar auch durch Web Technologien wie bspw. HTML5 realisiert werden, zur Laufzeit jedoch nativ in einem </w:t>
+      </w:r>
+      <w:proofErr w:type="spellStart"/>
+      <w:r>
+        <w:t>WebView</w:t>
+      </w:r>
+      <w:proofErr w:type="spellEnd"/>
+      <w:r>
+        <w:t xml:space="preserve"> Container laufen und somit auch Zugriff auf viele Geräte / Betriebssystemfunktionen bieten. Welche Variante die passendere ist lässt sich an Merkmalen wie Performanz, Nutzung nativer Funktionalitäten, Installation, Erreic</w:t>
       </w:r>
       <w:r>
         <w:t>h</w:t>
@@ -5385,9 +5462,11 @@
       <w:r>
         <w:t>(</w:t>
       </w:r>
+      <w:proofErr w:type="spellStart"/>
       <w:r>
         <w:t>Svanidze</w:t>
       </w:r>
+      <w:proofErr w:type="spellEnd"/>
       <w:r>
         <w:t xml:space="preserve"> 2014). Ständige Leistungssteigeru</w:t>
       </w:r>
@@ -5439,13 +5518,21 @@
         <w:t xml:space="preserve"> für iOS entwickelt und veröffentlicht</w:t>
       </w:r>
       <w:r>
-        <w:t xml:space="preserve"> (Hofe</w:t>
+        <w:t xml:space="preserve"> (</w:t>
+      </w:r>
+      <w:proofErr w:type="spellStart"/>
+      <w:r>
+        <w:t>Hofe</w:t>
       </w:r>
       <w:r>
         <w:t>r</w:t>
       </w:r>
       <w:r>
-        <w:t>ick 2014)</w:t>
+        <w:t>ick</w:t>
+      </w:r>
+      <w:proofErr w:type="spellEnd"/>
+      <w:r>
+        <w:t xml:space="preserve"> 2014)</w:t>
       </w:r>
       <w:r>
         <w:t>. Diese unterstützt die Teilnehmer der Tagung, indem Informationen zu Personen (Teilnehmer</w:t>
@@ -5524,11 +5611,40 @@
       <w:r>
         <w:t xml:space="preserve">nauer gesagt CommunityMashup, stellt eine Schnittstelle zwischen externen </w:t>
       </w:r>
-      <w:r>
-        <w:t>Social-Software Diensten</w:t>
-      </w:r>
-      <w:r>
-        <w:t>, wie z.B Facebook, Twitter, Flickr, und Endbenutzer Anwendungen, wie der eben genannten App MuC2014 dar. Im Mashup werden personenzentrierte Daten gesammelt, gefi</w:t>
+      <w:proofErr w:type="spellStart"/>
+      <w:r>
+        <w:t>Social</w:t>
+      </w:r>
+      <w:proofErr w:type="spellEnd"/>
+      <w:r>
+        <w:t>-Software Diensten</w:t>
+      </w:r>
+      <w:r>
+        <w:t xml:space="preserve">, wie </w:t>
+      </w:r>
+      <w:proofErr w:type="spellStart"/>
+      <w:r>
+        <w:t>z.B</w:t>
+      </w:r>
+      <w:proofErr w:type="spellEnd"/>
+      <w:r>
+        <w:t xml:space="preserve"> Facebook, </w:t>
+      </w:r>
+      <w:proofErr w:type="spellStart"/>
+      <w:r>
+        <w:t>Twitter</w:t>
+      </w:r>
+      <w:proofErr w:type="spellEnd"/>
+      <w:r>
+        <w:t xml:space="preserve">, </w:t>
+      </w:r>
+      <w:proofErr w:type="spellStart"/>
+      <w:r>
+        <w:t>Flickr</w:t>
+      </w:r>
+      <w:proofErr w:type="spellEnd"/>
+      <w:r>
+        <w:t>, und Endbenutzer Anwendungen, wie der eben genannten App MuC2014 dar. Im Mashup werden personenzentrierte Daten gesammelt, gefi</w:t>
       </w:r>
       <w:r>
         <w:t>l</w:t>
@@ -5540,7 +5656,15 @@
         <w:t xml:space="preserve"> und</w:t>
       </w:r>
       <w:r>
-        <w:t xml:space="preserve"> vereinheitlicht über eine REST-Schnittstelle zugänglich gemacht (Lachenmaier 2013).</w:t>
+        <w:t xml:space="preserve"> vereinheitlicht über eine REST-Schnittstelle zugänglich gemacht (</w:t>
+      </w:r>
+      <w:proofErr w:type="spellStart"/>
+      <w:r>
+        <w:t>Lachenmaier</w:t>
+      </w:r>
+      <w:proofErr w:type="spellEnd"/>
+      <w:r>
+        <w:t xml:space="preserve"> 2013).</w:t>
       </w:r>
       <w:r>
         <w:t xml:space="preserve"> Die Schnittstelle kann Daten in Form von HTML, XML, JSON und anderen Formaten ausgeben. Über Templates kann die Ausgabe zusätzlich individualisiert werden.</w:t>
@@ -5678,7 +5802,15 @@
       </w:r>
       <w:bookmarkEnd w:id="22"/>
       <w:r>
-        <w:t xml:space="preserve"> (Lachenmaier 2013)</w:t>
+        <w:t xml:space="preserve"> (</w:t>
+      </w:r>
+      <w:proofErr w:type="spellStart"/>
+      <w:r>
+        <w:t>Lachenmaier</w:t>
+      </w:r>
+      <w:proofErr w:type="spellEnd"/>
+      <w:r>
+        <w:t xml:space="preserve"> 2013)</w:t>
       </w:r>
       <w:bookmarkEnd w:id="23"/>
     </w:p>
@@ -5686,7 +5818,7 @@
       <w:pPr>
         <w:pStyle w:val="berschrift2"/>
       </w:pPr>
-      <w:bookmarkStart w:id="24" w:name="_Toc282790029"/>
+      <w:bookmarkStart w:id="24" w:name="_Toc283474138"/>
       <w:r>
         <w:t>Problemstellung</w:t>
       </w:r>
@@ -5714,19 +5846,40 @@
     </w:p>
     <w:p>
       <w:r>
-        <w:t>Die Mensch und Computer 2014 Tagungs</w:t>
-      </w:r>
+        <w:t xml:space="preserve">Die Mensch und Computer 2014 </w:t>
+      </w:r>
+      <w:proofErr w:type="spellStart"/>
+      <w:r>
+        <w:t>Tagungs</w:t>
+      </w:r>
+      <w:proofErr w:type="spellEnd"/>
       <w:r>
         <w:t xml:space="preserve"> A</w:t>
       </w:r>
       <w:r>
-        <w:t>pp ist derzeit nur nativ für Apples Betriebssystem iOS entwickelt worden, sodass eine Portierung auf andere Plattformen wie Android oder Windows Phone mit viel Entwicklungsaufwand verbunden ist. Dasselbe Problem hat man auch bei Änderungen, die mehrere oder sogar alle angebotenen Plattformen betreffen. Auße</w:t>
+        <w:t xml:space="preserve">pp ist derzeit nur nativ für Apples Betriebssystem iOS entwickelt worden, sodass eine Portierung auf andere Plattformen wie </w:t>
+      </w:r>
+      <w:proofErr w:type="spellStart"/>
+      <w:r>
+        <w:t>Android</w:t>
+      </w:r>
+      <w:proofErr w:type="spellEnd"/>
+      <w:r>
+        <w:t xml:space="preserve"> oder Windows Phone mit viel Entwicklungsaufwand verbunden ist. Dasselbe Problem hat man auch bei Änderungen, die mehrere oder sogar alle angebotenen Plattformen betreffen. Auße</w:t>
       </w:r>
       <w:r>
         <w:t>r</w:t>
       </w:r>
       <w:r>
-        <w:t xml:space="preserve">dem müssen alle Änderungen / Updates bei Apple erneut den sog. „App Review Process“ durchlaufen der mehrere Tage dauern kann, das verhindert kurzfristige Änderungen.  </w:t>
+        <w:t xml:space="preserve">dem müssen alle Änderungen / Updates bei Apple erneut den sog. „App Review </w:t>
+      </w:r>
+      <w:proofErr w:type="spellStart"/>
+      <w:r>
+        <w:t>Process</w:t>
+      </w:r>
+      <w:proofErr w:type="spellEnd"/>
+      <w:r>
+        <w:t xml:space="preserve">“ durchlaufen der mehrere Tage dauern kann, das verhindert kurzfristige Änderungen.  </w:t>
       </w:r>
     </w:p>
     <w:p>
@@ -5839,7 +5992,15 @@
         <w:t xml:space="preserve"> mehrere Minuten dauern, währenddessen die App nicht nutzbar ist.</w:t>
       </w:r>
       <w:r>
-        <w:t xml:space="preserve"> Ein solches Verhalten kann bspw. auch zur Ablehnung der App durch das Apple „App Review Process“ Team führen.</w:t>
+        <w:t xml:space="preserve"> Ein solches Verhalten kann bspw. auch zur Ablehnung der App durch das Apple „App Review </w:t>
+      </w:r>
+      <w:proofErr w:type="spellStart"/>
+      <w:r>
+        <w:t>Process</w:t>
+      </w:r>
+      <w:proofErr w:type="spellEnd"/>
+      <w:r>
+        <w:t>“ Team führen.</w:t>
       </w:r>
       <w:r>
         <w:t xml:space="preserve">  </w:t>
@@ -5850,7 +6011,7 @@
         <w:pStyle w:val="berschrift2"/>
       </w:pPr>
       <w:bookmarkStart w:id="25" w:name="_Ref282341412"/>
-      <w:bookmarkStart w:id="26" w:name="_Toc282790030"/>
+      <w:bookmarkStart w:id="26" w:name="_Toc283474139"/>
       <w:r>
         <w:t>Zielsetzung</w:t>
       </w:r>
@@ -5970,26 +6131,41 @@
       <w:r>
         <w:t xml:space="preserve"> „</w:t>
       </w:r>
+      <w:proofErr w:type="spellStart"/>
       <w:r>
         <w:t>l</w:t>
       </w:r>
       <w:r>
-        <w:t xml:space="preserve">azy </w:t>
-      </w:r>
+        <w:t>azy</w:t>
+      </w:r>
+      <w:proofErr w:type="spellEnd"/>
+      <w:r>
+        <w:t xml:space="preserve"> </w:t>
+      </w:r>
+      <w:proofErr w:type="spellStart"/>
       <w:r>
         <w:t>l</w:t>
       </w:r>
       <w:r>
-        <w:t>oading“ und</w:t>
+        <w:t>oading</w:t>
+      </w:r>
+      <w:proofErr w:type="spellEnd"/>
+      <w:r>
+        <w:t>“ und</w:t>
       </w:r>
       <w:r>
         <w:t xml:space="preserve"> „</w:t>
       </w:r>
+      <w:proofErr w:type="spellStart"/>
       <w:r>
         <w:t>c</w:t>
       </w:r>
       <w:r>
-        <w:t xml:space="preserve">aching“. </w:t>
+        <w:t>aching</w:t>
+      </w:r>
+      <w:proofErr w:type="spellEnd"/>
+      <w:r>
+        <w:t xml:space="preserve">“. </w:t>
       </w:r>
       <w:r>
         <w:t xml:space="preserve">Bei ersterem werden </w:t>
@@ -6056,7 +6232,7 @@
       <w:pPr>
         <w:pStyle w:val="berschrift2"/>
       </w:pPr>
-      <w:bookmarkStart w:id="27" w:name="_Toc282790031"/>
+      <w:bookmarkStart w:id="27" w:name="_Toc283474140"/>
       <w:r>
         <w:t>Aufbau der Arbeit</w:t>
       </w:r>
@@ -6256,7 +6432,15 @@
         <w:fldChar w:fldCharType="separate"/>
       </w:r>
       <w:r>
-        <w:t>Beispiel iOSTemplateLanguage Applikation</w:t>
+        <w:t xml:space="preserve">Beispiel </w:t>
+      </w:r>
+      <w:proofErr w:type="spellStart"/>
+      <w:r>
+        <w:t>iOSTemplateLanguage</w:t>
+      </w:r>
+      <w:proofErr w:type="spellEnd"/>
+      <w:r>
+        <w:t xml:space="preserve"> Applikation</w:t>
       </w:r>
       <w:r>
         <w:fldChar w:fldCharType="end"/>
@@ -6320,7 +6504,7 @@
         <w:pStyle w:val="berschrift1"/>
       </w:pPr>
       <w:bookmarkStart w:id="28" w:name="_Ref282103587"/>
-      <w:bookmarkStart w:id="29" w:name="_Toc282790032"/>
+      <w:bookmarkStart w:id="29" w:name="_Toc283474141"/>
       <w:r>
         <w:t>Entwicklung plattformübergreifender mobiler Anwendungen</w:t>
       </w:r>
@@ -6329,8 +6513,13 @@
     </w:p>
     <w:p>
       <w:r>
-        <w:t>Für die Entwicklung plattformübergreifender mobiler Anwendungen gibt es 3 verschiedene Ansätze (Heitk</w:t>
-      </w:r>
+        <w:t>Für die Entwicklung plattformübergreifender mobiler Anwendungen gibt es 3 verschiedene Ansätze (</w:t>
+      </w:r>
+      <w:proofErr w:type="spellStart"/>
+      <w:r>
+        <w:t>Heitk</w:t>
+      </w:r>
+      <w:proofErr w:type="spellEnd"/>
       <w:r>
         <w:t xml:space="preserve"> et al.</w:t>
       </w:r>
@@ -6464,7 +6653,7 @@
       <w:pPr>
         <w:pStyle w:val="berschrift2"/>
       </w:pPr>
-      <w:bookmarkStart w:id="30" w:name="_Toc282790033"/>
+      <w:bookmarkStart w:id="30" w:name="_Toc283474142"/>
       <w:r>
         <w:t>Bewertungskriterien für Entwicklungsframeworks</w:t>
       </w:r>
@@ -6475,7 +6664,15 @@
         <w:t xml:space="preserve">Die folgenden 14 Kriterien wurden </w:t>
       </w:r>
       <w:r>
-        <w:t xml:space="preserve">von Heitk </w:t>
+        <w:t xml:space="preserve">von </w:t>
+      </w:r>
+      <w:proofErr w:type="spellStart"/>
+      <w:r>
+        <w:t>Heitk</w:t>
+      </w:r>
+      <w:proofErr w:type="spellEnd"/>
+      <w:r>
+        <w:t xml:space="preserve"> </w:t>
       </w:r>
       <w:r>
         <w:t>et al.</w:t>
@@ -6505,7 +6702,23 @@
         <w:t>,</w:t>
       </w:r>
       <w:r>
-        <w:t xml:space="preserve"> die zur Laufzeit von Bedeutung sind wie z.B Benutzbarkeit, Aussehen und Funktionsumfang. In der Kategorie Entwicklung befinden sich Kriterien zu den angebotenen / verwendeten Tools, der Wartbarbeit usw. Die folgende Tabelle listet die ersten 7 Kriterien der Kategorie Infrastruktur auf, dabei stehen links die Kategorie und rechts dazugehörige Unte</w:t>
+        <w:t xml:space="preserve"> die zur Laufzeit von Bedeutung sind wie </w:t>
+      </w:r>
+      <w:proofErr w:type="spellStart"/>
+      <w:r>
+        <w:t>z.B</w:t>
+      </w:r>
+      <w:proofErr w:type="spellEnd"/>
+      <w:r>
+        <w:t xml:space="preserve"> Benutzbarkeit, Aussehen und Funktionsumfang. In der Kategorie Entwicklung befinden sich Kriterien zu den angebotenen / verwendeten Tools, der </w:t>
+      </w:r>
+      <w:proofErr w:type="spellStart"/>
+      <w:r>
+        <w:t>Wartbarbeit</w:t>
+      </w:r>
+      <w:proofErr w:type="spellEnd"/>
+      <w:r>
+        <w:t xml:space="preserve"> usw. Die folgende Tabelle listet die ersten 7 Kriterien der Kategorie Infrastruktur auf, dabei stehen links die Kategorie und rechts dazugehörige Unte</w:t>
       </w:r>
       <w:r>
         <w:t>r</w:t>
@@ -6523,29 +6736,24 @@
       <w:r>
         <w:t xml:space="preserve">Tabelle </w:t>
       </w:r>
-      <w:r>
-        <w:fldChar w:fldCharType="begin"/>
-      </w:r>
-      <w:r>
-        <w:instrText xml:space="preserve"> SEQ Tabelle \* ARABIC </w:instrText>
-      </w:r>
-      <w:r>
-        <w:fldChar w:fldCharType="separate"/>
-      </w:r>
-      <w:r>
-        <w:rPr>
-          <w:noProof/>
-        </w:rPr>
-        <w:t>1</w:t>
-      </w:r>
-      <w:r>
-        <w:rPr>
-          <w:noProof/>
-        </w:rPr>
-        <w:fldChar w:fldCharType="end"/>
-      </w:r>
-      <w:r>
-        <w:t>: Bewertungskriterien zur Infrastruktur mobiler AEF und Umgebungen  (nach Heitk et al. 2013)</w:t>
+      <w:fldSimple w:instr=" SEQ Tabelle \* ARABIC ">
+        <w:r>
+          <w:rPr>
+            <w:noProof/>
+          </w:rPr>
+          <w:t>1</w:t>
+        </w:r>
+      </w:fldSimple>
+      <w:r>
+        <w:t xml:space="preserve">: Bewertungskriterien zur Infrastruktur mobiler AEF und Umgebungen  (nach </w:t>
+      </w:r>
+      <w:proofErr w:type="spellStart"/>
+      <w:r>
+        <w:t>Heitk</w:t>
+      </w:r>
+      <w:proofErr w:type="spellEnd"/>
+      <w:r>
+        <w:t xml:space="preserve"> et al. 2013)</w:t>
       </w:r>
       <w:bookmarkEnd w:id="31"/>
     </w:p>
@@ -6812,29 +7020,24 @@
       <w:r>
         <w:t xml:space="preserve">Tabelle </w:t>
       </w:r>
-      <w:r>
-        <w:fldChar w:fldCharType="begin"/>
-      </w:r>
-      <w:r>
-        <w:instrText xml:space="preserve"> SEQ Tabelle \* ARABIC </w:instrText>
-      </w:r>
-      <w:r>
-        <w:fldChar w:fldCharType="separate"/>
-      </w:r>
-      <w:r>
-        <w:rPr>
-          <w:noProof/>
-        </w:rPr>
-        <w:t>2</w:t>
-      </w:r>
-      <w:r>
-        <w:rPr>
-          <w:noProof/>
-        </w:rPr>
-        <w:fldChar w:fldCharType="end"/>
-      </w:r>
-      <w:r>
-        <w:t>: Bewertungskriterien zur Entwicklung mobiler AEF und Umgebungen (nach Heitk et al. 2013)</w:t>
+      <w:fldSimple w:instr=" SEQ Tabelle \* ARABIC ">
+        <w:r>
+          <w:rPr>
+            <w:noProof/>
+          </w:rPr>
+          <w:t>2</w:t>
+        </w:r>
+      </w:fldSimple>
+      <w:r>
+        <w:t xml:space="preserve">: Bewertungskriterien zur Entwicklung mobiler AEF und Umgebungen (nach </w:t>
+      </w:r>
+      <w:proofErr w:type="spellStart"/>
+      <w:r>
+        <w:t>Heitk</w:t>
+      </w:r>
+      <w:proofErr w:type="spellEnd"/>
+      <w:r>
+        <w:t xml:space="preserve"> et al. 2013)</w:t>
       </w:r>
       <w:bookmarkEnd w:id="32"/>
     </w:p>
@@ -6948,7 +7151,15 @@
           </w:p>
           <w:p>
             <w:r>
-              <w:t>Erlernbarkeit (Tutorials, Beispiele)</w:t>
+              <w:t>Erlernbarkeit (</w:t>
+            </w:r>
+            <w:proofErr w:type="spellStart"/>
+            <w:r>
+              <w:t>Tutorials</w:t>
+            </w:r>
+            <w:proofErr w:type="spellEnd"/>
+            <w:r>
+              <w:t>, Beispiele)</w:t>
             </w:r>
           </w:p>
           <w:p>
@@ -6970,9 +7181,11 @@
             <w:tcW w:w="4605" w:type="dxa"/>
           </w:tcPr>
           <w:p>
+            <w:proofErr w:type="spellStart"/>
             <w:r>
               <w:t>Wartbarbeit</w:t>
             </w:r>
+            <w:proofErr w:type="spellEnd"/>
           </w:p>
         </w:tc>
         <w:tc>
@@ -7013,8 +7226,13 @@
             </w:r>
           </w:p>
           <w:p>
-            <w:r>
-              <w:t>Modularität des Frameworks und der A</w:t>
+            <w:proofErr w:type="spellStart"/>
+            <w:r>
+              <w:t>Modularität</w:t>
+            </w:r>
+            <w:proofErr w:type="spellEnd"/>
+            <w:r>
+              <w:t xml:space="preserve"> des Frameworks und der A</w:t>
             </w:r>
             <w:r>
               <w:t>n</w:t>
@@ -7100,7 +7318,7 @@
       <w:pPr>
         <w:pStyle w:val="berschrift2"/>
       </w:pPr>
-      <w:bookmarkStart w:id="33" w:name="_Toc282790034"/>
+      <w:bookmarkStart w:id="33" w:name="_Toc283474143"/>
       <w:r>
         <w:t>Bewertung aktueller Entwicklungsframeworks</w:t>
       </w:r>
@@ -7108,8 +7326,29 @@
     </w:p>
     <w:p>
       <w:r>
-        <w:t>Die Studie „Evaluation of mobile Web applications“ (Heit</w:t>
-      </w:r>
+        <w:t xml:space="preserve">Die Studie „Evaluation </w:t>
+      </w:r>
+      <w:proofErr w:type="spellStart"/>
+      <w:r>
+        <w:t>of</w:t>
+      </w:r>
+      <w:proofErr w:type="spellEnd"/>
+      <w:r>
+        <w:t xml:space="preserve"> mobile Web </w:t>
+      </w:r>
+      <w:proofErr w:type="spellStart"/>
+      <w:r>
+        <w:t>applications</w:t>
+      </w:r>
+      <w:proofErr w:type="spellEnd"/>
+      <w:r>
+        <w:t>“ (</w:t>
+      </w:r>
+      <w:proofErr w:type="spellStart"/>
+      <w:r>
+        <w:t>Heit</w:t>
+      </w:r>
+      <w:proofErr w:type="spellEnd"/>
       <w:r>
         <w:t xml:space="preserve"> et al.</w:t>
       </w:r>
@@ -7177,29 +7416,24 @@
       <w:r>
         <w:t xml:space="preserve">Tabelle </w:t>
       </w:r>
-      <w:r>
-        <w:fldChar w:fldCharType="begin"/>
-      </w:r>
-      <w:r>
-        <w:instrText xml:space="preserve"> SEQ Tabelle \* ARABIC </w:instrText>
-      </w:r>
-      <w:r>
-        <w:fldChar w:fldCharType="separate"/>
-      </w:r>
-      <w:r>
-        <w:rPr>
-          <w:noProof/>
-        </w:rPr>
-        <w:t>3</w:t>
-      </w:r>
-      <w:r>
-        <w:rPr>
-          <w:noProof/>
-        </w:rPr>
-        <w:fldChar w:fldCharType="end"/>
-      </w:r>
-      <w:r>
-        <w:t>: Evaluationsergebnisse zur Infrastruktur mobiler AEF und Umgebungen (nach Heitk et al. 2013)</w:t>
+      <w:fldSimple w:instr=" SEQ Tabelle \* ARABIC ">
+        <w:r>
+          <w:rPr>
+            <w:noProof/>
+          </w:rPr>
+          <w:t>3</w:t>
+        </w:r>
+      </w:fldSimple>
+      <w:r>
+        <w:t xml:space="preserve">: Evaluationsergebnisse zur Infrastruktur mobiler AEF und Umgebungen (nach </w:t>
+      </w:r>
+      <w:proofErr w:type="spellStart"/>
+      <w:r>
+        <w:t>Heitk</w:t>
+      </w:r>
+      <w:proofErr w:type="spellEnd"/>
+      <w:r>
+        <w:t xml:space="preserve"> et al. 2013)</w:t>
       </w:r>
       <w:bookmarkEnd w:id="34"/>
     </w:p>
@@ -7426,7 +7660,31 @@
           </w:tcPr>
           <w:p>
             <w:r>
-              <w:t>iOS, Andorid, BlackBerry OS, Windows Phone 8, Ubuntu, Firefox OS (Phone Gap 2014)</w:t>
+              <w:t xml:space="preserve">iOS, </w:t>
+            </w:r>
+            <w:proofErr w:type="spellStart"/>
+            <w:r>
+              <w:t>Andorid</w:t>
+            </w:r>
+            <w:proofErr w:type="spellEnd"/>
+            <w:r>
+              <w:t xml:space="preserve">, </w:t>
+            </w:r>
+            <w:proofErr w:type="spellStart"/>
+            <w:r>
+              <w:t>BlackBerry</w:t>
+            </w:r>
+            <w:proofErr w:type="spellEnd"/>
+            <w:r>
+              <w:t xml:space="preserve"> OS, Windows Phone 8, </w:t>
+            </w:r>
+            <w:proofErr w:type="spellStart"/>
+            <w:r>
+              <w:t>Ubuntu</w:t>
+            </w:r>
+            <w:proofErr w:type="spellEnd"/>
+            <w:r>
+              <w:t>, Firefox OS (Phone Gap 2014)</w:t>
             </w:r>
           </w:p>
         </w:tc>
@@ -7437,7 +7695,23 @@
           </w:tcPr>
           <w:p>
             <w:r>
-              <w:t>iOS, Android, BlackBerry (T</w:t>
+              <w:t xml:space="preserve">iOS, </w:t>
+            </w:r>
+            <w:proofErr w:type="spellStart"/>
+            <w:r>
+              <w:t>Android</w:t>
+            </w:r>
+            <w:proofErr w:type="spellEnd"/>
+            <w:r>
+              <w:t xml:space="preserve">, </w:t>
+            </w:r>
+            <w:proofErr w:type="spellStart"/>
+            <w:r>
+              <w:t>BlackBerry</w:t>
+            </w:r>
+            <w:proofErr w:type="spellEnd"/>
+            <w:r>
+              <w:t xml:space="preserve"> (T</w:t>
             </w:r>
             <w:r>
               <w:t>i</w:t>
@@ -7669,7 +7943,15 @@
               <w:t>r</w:t>
             </w:r>
             <w:r>
-              <w:t>herstellung Appzustand nach Pause)</w:t>
+              <w:t xml:space="preserve">herstellung </w:t>
+            </w:r>
+            <w:proofErr w:type="spellStart"/>
+            <w:r>
+              <w:t>Appzustand</w:t>
+            </w:r>
+            <w:proofErr w:type="spellEnd"/>
+            <w:r>
+              <w:t xml:space="preserve"> nach Pause)</w:t>
             </w:r>
           </w:p>
         </w:tc>
@@ -7703,7 +7985,15 @@
               <w:t>r</w:t>
             </w:r>
             <w:r>
-              <w:t>änderungen zu behandeln (z.B bei Anruf, Pause)</w:t>
+              <w:t>änderungen zu behandeln (</w:t>
+            </w:r>
+            <w:proofErr w:type="spellStart"/>
+            <w:r>
+              <w:t>z.B</w:t>
+            </w:r>
+            <w:proofErr w:type="spellEnd"/>
+            <w:r>
+              <w:t xml:space="preserve"> bei Anruf, Pause)</w:t>
             </w:r>
           </w:p>
         </w:tc>
@@ -7776,7 +8066,15 @@
               <w:t>w</w:t>
             </w:r>
             <w:r>
-              <w:t>ser ermöglichen performante Ausführung</w:t>
+              <w:t xml:space="preserve">ser ermöglichen </w:t>
+            </w:r>
+            <w:proofErr w:type="spellStart"/>
+            <w:r>
+              <w:t>performante</w:t>
+            </w:r>
+            <w:proofErr w:type="spellEnd"/>
+            <w:r>
+              <w:t xml:space="preserve"> Ausführung</w:t>
             </w:r>
           </w:p>
         </w:tc>
@@ -7876,29 +8174,24 @@
       <w:r>
         <w:t xml:space="preserve">Tabelle </w:t>
       </w:r>
-      <w:r>
-        <w:fldChar w:fldCharType="begin"/>
-      </w:r>
-      <w:r>
-        <w:instrText xml:space="preserve"> SEQ Tabelle \* ARABIC </w:instrText>
-      </w:r>
-      <w:r>
-        <w:fldChar w:fldCharType="separate"/>
-      </w:r>
-      <w:r>
-        <w:rPr>
-          <w:noProof/>
-        </w:rPr>
-        <w:t>4</w:t>
-      </w:r>
-      <w:r>
-        <w:rPr>
-          <w:noProof/>
-        </w:rPr>
-        <w:fldChar w:fldCharType="end"/>
-      </w:r>
-      <w:r>
-        <w:t>: Evaluationsergebnisse zur Entwicklung mobiler AEF und Umgebungen (nach Heitk et al. 2013)</w:t>
+      <w:fldSimple w:instr=" SEQ Tabelle \* ARABIC ">
+        <w:r>
+          <w:rPr>
+            <w:noProof/>
+          </w:rPr>
+          <w:t>4</w:t>
+        </w:r>
+      </w:fldSimple>
+      <w:r>
+        <w:t xml:space="preserve">: Evaluationsergebnisse zur Entwicklung mobiler AEF und Umgebungen (nach </w:t>
+      </w:r>
+      <w:proofErr w:type="spellStart"/>
+      <w:r>
+        <w:t>Heitk</w:t>
+      </w:r>
+      <w:proofErr w:type="spellEnd"/>
+      <w:r>
+        <w:t xml:space="preserve"> et al. 2013)</w:t>
       </w:r>
       <w:bookmarkEnd w:id="35"/>
     </w:p>
@@ -8043,7 +8336,15 @@
               <w:t>k</w:t>
             </w:r>
             <w:r>
-              <w:t>lung (z.B Adobe Drea</w:t>
+              <w:t>lung (</w:t>
+            </w:r>
+            <w:proofErr w:type="spellStart"/>
+            <w:r>
+              <w:t>z.B</w:t>
+            </w:r>
+            <w:proofErr w:type="spellEnd"/>
+            <w:r>
+              <w:t xml:space="preserve"> Adobe Drea</w:t>
             </w:r>
             <w:r>
               <w:t>m</w:t>
@@ -8093,7 +8394,15 @@
           </w:tcPr>
           <w:p>
             <w:r>
-              <w:t>Viele Dokumentationen und Beispiele / Tutorials in HTML, CSS und Java Script , Beachtung Limits mobiler Geräte (CPU, GPU usw.)</w:t>
+              <w:t xml:space="preserve">Viele Dokumentationen und Beispiele / </w:t>
+            </w:r>
+            <w:proofErr w:type="spellStart"/>
+            <w:r>
+              <w:t>Tutorials</w:t>
+            </w:r>
+            <w:proofErr w:type="spellEnd"/>
+            <w:r>
+              <w:t xml:space="preserve"> in HTML, CSS und Java Script , Beachtung Limits mobiler Geräte (CPU, GPU usw.)</w:t>
             </w:r>
           </w:p>
         </w:tc>
@@ -8206,8 +8515,13 @@
             <w:tcW w:w="3076" w:type="dxa"/>
           </w:tcPr>
           <w:p>
-            <w:r>
-              <w:t>Modularisierbar, Aufteilung in mehrere Dateien</w:t>
+            <w:proofErr w:type="spellStart"/>
+            <w:r>
+              <w:t>Modularisierbar</w:t>
+            </w:r>
+            <w:proofErr w:type="spellEnd"/>
+            <w:r>
+              <w:t>, Aufteilung in mehrere Dateien</w:t>
             </w:r>
           </w:p>
         </w:tc>
@@ -8261,7 +8575,15 @@
           </w:tcPr>
           <w:p>
             <w:r>
-              <w:t>Gut, einfach portierbar zur PhoneGap App, kann auch im WebView von Titanium Mobile angezeigt werden</w:t>
+              <w:t xml:space="preserve">Gut, einfach portierbar zur PhoneGap App, kann auch im </w:t>
+            </w:r>
+            <w:proofErr w:type="spellStart"/>
+            <w:r>
+              <w:t>WebView</w:t>
+            </w:r>
+            <w:proofErr w:type="spellEnd"/>
+            <w:r>
+              <w:t xml:space="preserve"> von Titanium Mobile angezeigt werden</w:t>
             </w:r>
           </w:p>
         </w:tc>
@@ -8399,7 +8721,7 @@
           <w:rStyle w:val="Link"/>
         </w:rPr>
       </w:pPr>
-      <w:bookmarkStart w:id="36" w:name="_Toc282790035"/>
+      <w:bookmarkStart w:id="36" w:name="_Toc283474144"/>
       <w:r>
         <w:rPr>
           <w:rStyle w:val="Link"/>
@@ -8419,7 +8741,31 @@
         <w:t>gene verwendetet werden können. Die Web App</w:t>
       </w:r>
       <w:r>
-        <w:t xml:space="preserve"> ist sehr einfach umzusetzen und die mobilen Browser nutzen bereits das Anfangs erwähnte „caching“ und „lazy loading“. Dafür bietet eine Web App keinen</w:t>
+        <w:t xml:space="preserve"> ist sehr einfach umzusetzen und die mobilen Browser nutzen bereits das Anfangs erwähnte „</w:t>
+      </w:r>
+      <w:proofErr w:type="spellStart"/>
+      <w:r>
+        <w:t>caching</w:t>
+      </w:r>
+      <w:proofErr w:type="spellEnd"/>
+      <w:r>
+        <w:t>“ und „</w:t>
+      </w:r>
+      <w:proofErr w:type="spellStart"/>
+      <w:r>
+        <w:t>lazy</w:t>
+      </w:r>
+      <w:proofErr w:type="spellEnd"/>
+      <w:r>
+        <w:t xml:space="preserve"> </w:t>
+      </w:r>
+      <w:proofErr w:type="spellStart"/>
+      <w:r>
+        <w:t>loading</w:t>
+      </w:r>
+      <w:proofErr w:type="spellEnd"/>
+      <w:r>
+        <w:t>“. Dafür bietet eine Web App keinen</w:t>
       </w:r>
       <w:r>
         <w:t xml:space="preserve"> Zugriff auf Funktionen wie das Telefonbuch</w:t>
@@ -8540,7 +8886,7 @@
         <w:pStyle w:val="berschrift1"/>
       </w:pPr>
       <w:bookmarkStart w:id="37" w:name="_Ref282103630"/>
-      <w:bookmarkStart w:id="38" w:name="_Toc282790036"/>
+      <w:bookmarkStart w:id="38" w:name="_Toc283474145"/>
       <w:r>
         <w:t>Beschreibungssprache</w:t>
       </w:r>
@@ -8573,7 +8919,15 @@
         <w:t xml:space="preserve">, woraus anschließend die </w:t>
       </w:r>
       <w:r>
-        <w:t>JavaScript Object Notation (</w:t>
+        <w:t xml:space="preserve">JavaScript </w:t>
+      </w:r>
+      <w:proofErr w:type="spellStart"/>
+      <w:r>
+        <w:t>Object</w:t>
+      </w:r>
+      <w:proofErr w:type="spellEnd"/>
+      <w:r>
+        <w:t xml:space="preserve"> Notation (</w:t>
       </w:r>
       <w:r>
         <w:t>JSON</w:t>
@@ -8595,7 +8949,7 @@
       <w:pPr>
         <w:pStyle w:val="berschrift2"/>
       </w:pPr>
-      <w:bookmarkStart w:id="39" w:name="_Toc282790037"/>
+      <w:bookmarkStart w:id="39" w:name="_Toc283474146"/>
       <w:r>
         <w:t>Anforderungen</w:t>
       </w:r>
@@ -8800,7 +9154,7 @@
         <w:pStyle w:val="berschrift2"/>
       </w:pPr>
       <w:bookmarkStart w:id="40" w:name="_Ref281488732"/>
-      <w:bookmarkStart w:id="41" w:name="_Toc282790038"/>
+      <w:bookmarkStart w:id="41" w:name="_Toc283474147"/>
       <w:r>
         <w:t>Entwurf</w:t>
       </w:r>
@@ -8863,10 +9217,26 @@
         <w:t xml:space="preserve"> noch genauer eingegangen wird. XML wäre hier auch eine Option, jedoch</w:t>
       </w:r>
       <w:r>
-        <w:t xml:space="preserve"> ist JSON deutlich performanter und benötigt weniger Ressourcen</w:t>
-      </w:r>
-      <w:r>
-        <w:t xml:space="preserve"> (Nurseitov et al. 2009)</w:t>
+        <w:t xml:space="preserve"> ist JSON deutlich </w:t>
+      </w:r>
+      <w:proofErr w:type="spellStart"/>
+      <w:r>
+        <w:t>performanter</w:t>
+      </w:r>
+      <w:proofErr w:type="spellEnd"/>
+      <w:r>
+        <w:t xml:space="preserve"> und benötigt weniger Ressourcen</w:t>
+      </w:r>
+      <w:r>
+        <w:t xml:space="preserve"> (</w:t>
+      </w:r>
+      <w:proofErr w:type="spellStart"/>
+      <w:r>
+        <w:t>Nurseitov</w:t>
+      </w:r>
+      <w:proofErr w:type="spellEnd"/>
+      <w:r>
+        <w:t xml:space="preserve"> et al. 2009)</w:t>
       </w:r>
       <w:r>
         <w:t>. Weiterhin</w:t>
@@ -8899,8 +9269,13 @@
         <w:t xml:space="preserve"> (Apple Inc. 2014)</w:t>
       </w:r>
       <w:r>
-        <w:t>, Android</w:t>
-      </w:r>
+        <w:t xml:space="preserve">, </w:t>
+      </w:r>
+      <w:proofErr w:type="spellStart"/>
+      <w:r>
+        <w:t>Android</w:t>
+      </w:r>
+      <w:proofErr w:type="spellEnd"/>
       <w:r>
         <w:t xml:space="preserve"> (Google</w:t>
       </w:r>
@@ -8956,8 +9331,13 @@
         <w:t xml:space="preserve"> </w:t>
       </w:r>
       <w:r>
-        <w:t>Die Nutzung dieser Schnittstellen erkennt man auch an einigen bekannten Apps wie WhatsApp</w:t>
-      </w:r>
+        <w:t xml:space="preserve">Die Nutzung dieser Schnittstellen erkennt man auch an einigen bekannten Apps wie </w:t>
+      </w:r>
+      <w:proofErr w:type="spellStart"/>
+      <w:r>
+        <w:t>WhatsApp</w:t>
+      </w:r>
+      <w:proofErr w:type="spellEnd"/>
       <w:r>
         <w:rPr>
           <w:rStyle w:val="Funotenzeichen"/>
@@ -9004,7 +9384,11 @@
         <w:t xml:space="preserve"> Einstellungen App der drei Plattfo</w:t>
       </w:r>
       <w:r>
-        <w:t>rmen iOS, Windows Phone und And</w:t>
+        <w:t xml:space="preserve">rmen iOS, Windows Phone und </w:t>
+      </w:r>
+      <w:proofErr w:type="spellStart"/>
+      <w:r>
+        <w:t>And</w:t>
       </w:r>
       <w:r>
         <w:t>r</w:t>
@@ -9015,6 +9399,7 @@
       <w:r>
         <w:t>id</w:t>
       </w:r>
+      <w:proofErr w:type="spellEnd"/>
       <w:r>
         <w:t xml:space="preserve"> um die Nutzung von Listen zu verdeutlichen</w:t>
       </w:r>
@@ -9028,7 +9413,15 @@
         <w:t xml:space="preserve"> Die Tabs sind bei dieser Abbildung nur beim</w:t>
       </w:r>
       <w:r>
-        <w:t xml:space="preserve"> WindowsPhone sichtbar</w:t>
+        <w:t xml:space="preserve"> </w:t>
+      </w:r>
+      <w:proofErr w:type="spellStart"/>
+      <w:r>
+        <w:t>WindowsPhone</w:t>
+      </w:r>
+      <w:proofErr w:type="spellEnd"/>
+      <w:r>
+        <w:t xml:space="preserve"> sichtbar</w:t>
       </w:r>
       <w:r>
         <w:t>.</w:t>
@@ -9131,8 +9524,13 @@
         <w:footnoteReference w:id="8"/>
       </w:r>
       <w:r>
-        <w:t>, WindowsPhone</w:t>
-      </w:r>
+        <w:t xml:space="preserve">, </w:t>
+      </w:r>
+      <w:proofErr w:type="spellStart"/>
+      <w:r>
+        <w:t>WindowsPhone</w:t>
+      </w:r>
+      <w:proofErr w:type="spellEnd"/>
       <w:r>
         <w:rPr>
           <w:rStyle w:val="Funotenzeichen"/>
@@ -9140,8 +9538,13 @@
         <w:footnoteReference w:id="9"/>
       </w:r>
       <w:r>
-        <w:t>, Android</w:t>
-      </w:r>
+        <w:t xml:space="preserve">, </w:t>
+      </w:r>
+      <w:proofErr w:type="spellStart"/>
+      <w:r>
+        <w:t>Android</w:t>
+      </w:r>
+      <w:proofErr w:type="spellEnd"/>
       <w:r>
         <w:rPr>
           <w:rStyle w:val="Funotenzeichen"/>
@@ -9359,10 +9762,34 @@
         <w:t xml:space="preserve">hat </w:t>
       </w:r>
       <w:r>
-        <w:t>einen Titel und den Namen (viewPath) seines Hauptviews.</w:t>
-      </w:r>
-      <w:r>
-        <w:t xml:space="preserve"> Der viewPath kann bspw. auch eine URL sein, </w:t>
+        <w:t>einen Titel und den Namen (</w:t>
+      </w:r>
+      <w:proofErr w:type="spellStart"/>
+      <w:r>
+        <w:t>viewPath</w:t>
+      </w:r>
+      <w:proofErr w:type="spellEnd"/>
+      <w:r>
+        <w:t xml:space="preserve">) seines </w:t>
+      </w:r>
+      <w:proofErr w:type="spellStart"/>
+      <w:r>
+        <w:t>Hauptviews</w:t>
+      </w:r>
+      <w:proofErr w:type="spellEnd"/>
+      <w:r>
+        <w:t>.</w:t>
+      </w:r>
+      <w:r>
+        <w:t xml:space="preserve"> Der </w:t>
+      </w:r>
+      <w:proofErr w:type="spellStart"/>
+      <w:r>
+        <w:t>viewPath</w:t>
+      </w:r>
+      <w:proofErr w:type="spellEnd"/>
+      <w:r>
+        <w:t xml:space="preserve"> kann bspw. auch eine URL sein, </w:t>
       </w:r>
       <w:r>
         <w:t>von wo aus</w:t>
@@ -9371,7 +9798,15 @@
         <w:t xml:space="preserve"> die Beschreibung für den Hauptview heruntergeladen werden kann.</w:t>
       </w:r>
       <w:r>
-        <w:t xml:space="preserve"> Weiterhin kann hier über das Attribut autoLoadView angegeben werden</w:t>
+        <w:t xml:space="preserve"> Weiterhin kann hier über das Attribut </w:t>
+      </w:r>
+      <w:proofErr w:type="spellStart"/>
+      <w:r>
+        <w:t>autoLoadView</w:t>
+      </w:r>
+      <w:proofErr w:type="spellEnd"/>
+      <w:r>
+        <w:t xml:space="preserve"> angegeben werden</w:t>
       </w:r>
       <w:r>
         <w:t xml:space="preserve">. Dessen Wert bestimmt, ob </w:t>
@@ -9419,7 +9854,15 @@
         <w:t>i</w:t>
       </w:r>
       <w:r>
-        <w:t>spiel iOSTemplateLanguage Applikation</w:t>
+        <w:t xml:space="preserve">spiel </w:t>
+      </w:r>
+      <w:proofErr w:type="spellStart"/>
+      <w:r>
+        <w:t>iOSTemplateLanguage</w:t>
+      </w:r>
+      <w:proofErr w:type="spellEnd"/>
+      <w:r>
+        <w:t xml:space="preserve"> Applikation</w:t>
       </w:r>
       <w:r>
         <w:fldChar w:fldCharType="end"/>
@@ -9434,19 +9877,43 @@
         <w:t>e</w:t>
       </w:r>
       <w:r>
-        <w:t>lektierten Zustand des Tabs angegeben werden. Ein View hat einen Identifier, der dem eben genannten viewPath entspricht, um ihn eindeutig zu identifizieren und Verweise darauf zu e</w:t>
+        <w:t xml:space="preserve">lektierten Zustand des Tabs angegeben werden. Ein View hat einen Identifier, der dem eben genannten </w:t>
+      </w:r>
+      <w:proofErr w:type="spellStart"/>
+      <w:r>
+        <w:t>viewPath</w:t>
+      </w:r>
+      <w:proofErr w:type="spellEnd"/>
+      <w:r>
+        <w:t xml:space="preserve"> entspricht, um ihn eindeutig zu identifizieren und Verweise darauf zu e</w:t>
       </w:r>
       <w:r>
         <w:t>r</w:t>
       </w:r>
       <w:r>
-        <w:t>möglichen. Weiterhin kommt ein optionaler Titel hinzu. Eine Section hat einen optionalen T</w:t>
+        <w:t xml:space="preserve">möglichen. Weiterhin kommt ein optionaler Titel hinzu. Eine </w:t>
+      </w:r>
+      <w:proofErr w:type="spellStart"/>
+      <w:r>
+        <w:t>Section</w:t>
+      </w:r>
+      <w:proofErr w:type="spellEnd"/>
+      <w:r>
+        <w:t xml:space="preserve"> hat einen optionalen T</w:t>
       </w:r>
       <w:r>
         <w:t>i</w:t>
       </w:r>
       <w:r>
-        <w:t xml:space="preserve">tel und hält sonst nur noch eine geordnete Kollektion ihrer Cells. Eine Cell besitzt das Attribut </w:t>
+        <w:t xml:space="preserve">tel und hält sonst nur noch eine geordnete Kollektion ihrer Cells. Eine </w:t>
+      </w:r>
+      <w:proofErr w:type="spellStart"/>
+      <w:r>
+        <w:t>Cell</w:t>
+      </w:r>
+      <w:proofErr w:type="spellEnd"/>
+      <w:r>
+        <w:t xml:space="preserve"> besitzt das Attribut </w:t>
       </w:r>
       <w:r>
         <w:rPr>
@@ -9457,12 +9924,14 @@
       <w:r>
         <w:t xml:space="preserve">, womit der genaue Zelltyp angeben werden muss. Je nach Zelltyp kommen noch weitere Attribute hinzu. Weiterhin ist hier bereits das Attribut </w:t>
       </w:r>
+      <w:proofErr w:type="spellStart"/>
       <w:r>
         <w:rPr>
           <w:i/>
         </w:rPr>
         <w:t>styleClass</w:t>
       </w:r>
+      <w:proofErr w:type="spellEnd"/>
       <w:r>
         <w:t xml:space="preserve"> vorhanden,</w:t>
       </w:r>
@@ -9470,7 +9939,15 @@
         <w:t xml:space="preserve"> </w:t>
       </w:r>
       <w:r>
-        <w:t xml:space="preserve">womit der Cell ein individuell definiertes Aussehen gegeben werden kann. </w:t>
+        <w:t xml:space="preserve">womit der </w:t>
+      </w:r>
+      <w:proofErr w:type="spellStart"/>
+      <w:r>
+        <w:t>Cell</w:t>
+      </w:r>
+      <w:proofErr w:type="spellEnd"/>
+      <w:r>
+        <w:t xml:space="preserve"> ein individuell definiertes Aussehen gegeben werden kann. </w:t>
       </w:r>
       <w:r>
         <w:t>Bei allen anderen darzustellenden Sprachelementen wurde dies der Einfachheit halber weggelassen.</w:t>
@@ -9480,13 +9957,26 @@
       <w:pPr>
         <w:pStyle w:val="berschrift4"/>
       </w:pPr>
-      <w:r>
-        <w:t>Cell Typen</w:t>
-      </w:r>
-    </w:p>
-    <w:p>
-      <w:r>
-        <w:t>In diesem Entwurf wurden bereits drei unterschiedliche Cell Typen mitentworfen:</w:t>
+      <w:proofErr w:type="spellStart"/>
+      <w:r>
+        <w:t>Cell</w:t>
+      </w:r>
+      <w:proofErr w:type="spellEnd"/>
+      <w:r>
+        <w:t xml:space="preserve"> Typen</w:t>
+      </w:r>
+    </w:p>
+    <w:p>
+      <w:r>
+        <w:t xml:space="preserve">In diesem Entwurf wurden bereits drei unterschiedliche </w:t>
+      </w:r>
+      <w:proofErr w:type="spellStart"/>
+      <w:r>
+        <w:t>Cell</w:t>
+      </w:r>
+      <w:proofErr w:type="spellEnd"/>
+      <w:r>
+        <w:t xml:space="preserve"> Typen mitentworfen:</w:t>
       </w:r>
     </w:p>
     <w:p>
@@ -9497,12 +9987,14 @@
           <w:numId w:val="8"/>
         </w:numPr>
       </w:pPr>
+      <w:proofErr w:type="spellStart"/>
       <w:r>
         <w:rPr>
           <w:i/>
         </w:rPr>
         <w:t>CellPrototype</w:t>
       </w:r>
+      <w:proofErr w:type="spellEnd"/>
       <w:r>
         <w:t xml:space="preserve"> – Standard Zelle mit Titel, Text und evtl. einem Bild</w:t>
       </w:r>
@@ -9534,8 +10026,21 @@
         <w:t>12</w:t>
       </w:r>
       <w:r>
-        <w:t>: UITableView mit 2 UITableViewCells</w:t>
-      </w:r>
+        <w:t xml:space="preserve">: </w:t>
+      </w:r>
+      <w:proofErr w:type="spellStart"/>
+      <w:r>
+        <w:t>UITableView</w:t>
+      </w:r>
+      <w:proofErr w:type="spellEnd"/>
+      <w:r>
+        <w:t xml:space="preserve"> mit 2 </w:t>
+      </w:r>
+      <w:proofErr w:type="spellStart"/>
+      <w:r>
+        <w:t>UITableViewCells</w:t>
+      </w:r>
+      <w:proofErr w:type="spellEnd"/>
       <w:r>
         <w:fldChar w:fldCharType="end"/>
       </w:r>
@@ -9551,12 +10056,14 @@
           <w:numId w:val="8"/>
         </w:numPr>
       </w:pPr>
+      <w:proofErr w:type="spellStart"/>
       <w:r>
         <w:rPr>
           <w:i/>
         </w:rPr>
         <w:t>CellImage</w:t>
       </w:r>
+      <w:proofErr w:type="spellEnd"/>
       <w:r>
         <w:t xml:space="preserve"> – Stellt ein Bild zentriert in der Zelle dar </w:t>
       </w:r>
@@ -9588,8 +10095,13 @@
         <w:t>13</w:t>
       </w:r>
       <w:r>
-        <w:t>: Beispiel UIImageCell</w:t>
-      </w:r>
+        <w:t xml:space="preserve">: Beispiel </w:t>
+      </w:r>
+      <w:proofErr w:type="spellStart"/>
+      <w:r>
+        <w:t>UIImageCell</w:t>
+      </w:r>
+      <w:proofErr w:type="spellEnd"/>
       <w:r>
         <w:fldChar w:fldCharType="end"/>
       </w:r>
@@ -9605,12 +10117,14 @@
           <w:numId w:val="8"/>
         </w:numPr>
       </w:pPr>
+      <w:proofErr w:type="spellStart"/>
       <w:r>
         <w:rPr>
           <w:i/>
         </w:rPr>
         <w:t>CellTextField</w:t>
       </w:r>
+      <w:proofErr w:type="spellEnd"/>
       <w:r>
         <w:t xml:space="preserve"> – Hält ein Textfeld in dem Text eingeben werden kann, sowie einen Bu</w:t>
       </w:r>
@@ -9623,6 +10137,7 @@
       <w:r>
         <w:t xml:space="preserve"> dessen Action den Text als Parameter erhält. Eine sinnvolle Action wäre </w:t>
       </w:r>
+      <w:proofErr w:type="spellStart"/>
       <w:r>
         <w:rPr>
           <w:i/>
@@ -9641,6 +10156,7 @@
         </w:rPr>
         <w:t>PostTextWithURL</w:t>
       </w:r>
+      <w:proofErr w:type="spellEnd"/>
       <w:r>
         <w:t>, welche im nächsten Abschnitt vorgestellt wird.</w:t>
       </w:r>
@@ -9672,8 +10188,13 @@
         <w:t>14</w:t>
       </w:r>
       <w:r>
-        <w:t>: Beispiel UITextFieldCell</w:t>
-      </w:r>
+        <w:t xml:space="preserve">: Beispiel </w:t>
+      </w:r>
+      <w:proofErr w:type="spellStart"/>
+      <w:r>
+        <w:t>UITextFieldCell</w:t>
+      </w:r>
+      <w:proofErr w:type="spellEnd"/>
       <w:r>
         <w:fldChar w:fldCharType="end"/>
       </w:r>
@@ -9708,12 +10229,14 @@
           <w:numId w:val="9"/>
         </w:numPr>
       </w:pPr>
+      <w:proofErr w:type="spellStart"/>
       <w:r>
         <w:rPr>
           <w:i/>
         </w:rPr>
         <w:t>ActionOpenAppWithURL</w:t>
       </w:r>
+      <w:proofErr w:type="spellEnd"/>
       <w:r>
         <w:t xml:space="preserve"> – Öffnet eine andere Applikation, wenn auf dem Gerät vo</w:t>
       </w:r>
@@ -9732,15 +10255,18 @@
           <w:numId w:val="9"/>
         </w:numPr>
       </w:pPr>
+      <w:proofErr w:type="spellStart"/>
       <w:r>
         <w:rPr>
           <w:i/>
         </w:rPr>
         <w:t>ActionSegueIntoView</w:t>
       </w:r>
+      <w:proofErr w:type="spellEnd"/>
       <w:r>
         <w:t xml:space="preserve"> – Wechselt zu einer anderen View. Das </w:t>
       </w:r>
+      <w:proofErr w:type="spellStart"/>
       <w:r>
         <w:rPr>
           <w:i/>
@@ -9753,9 +10279,11 @@
         </w:rPr>
         <w:t>arget</w:t>
       </w:r>
+      <w:proofErr w:type="spellEnd"/>
       <w:r>
         <w:t xml:space="preserve"> Attribut ist hier der </w:t>
       </w:r>
+      <w:proofErr w:type="spellStart"/>
       <w:r>
         <w:rPr>
           <w:i/>
@@ -9768,6 +10296,7 @@
         </w:rPr>
         <w:t>dentifier</w:t>
       </w:r>
+      <w:proofErr w:type="spellEnd"/>
       <w:r>
         <w:t xml:space="preserve"> des Ziel</w:t>
       </w:r>
@@ -9789,12 +10318,14 @@
       <w:r>
         <w:t xml:space="preserve">Der Wert von </w:t>
       </w:r>
+      <w:proofErr w:type="spellStart"/>
       <w:r>
         <w:rPr>
           <w:i/>
         </w:rPr>
         <w:t>autoLoadView</w:t>
       </w:r>
+      <w:proofErr w:type="spellEnd"/>
       <w:r>
         <w:t xml:space="preserve"> entscheidet wie bei den Tabs auch, ob beim Übergang der darzustellende View</w:t>
       </w:r>
@@ -9813,12 +10344,14 @@
           <w:numId w:val="9"/>
         </w:numPr>
       </w:pPr>
+      <w:proofErr w:type="spellStart"/>
       <w:r>
         <w:rPr>
           <w:i/>
         </w:rPr>
         <w:t>ActionAddToContacts</w:t>
       </w:r>
+      <w:proofErr w:type="spellEnd"/>
       <w:r>
         <w:t xml:space="preserve"> – Fügt einen neuen Kontakt zum Telefonbuch hinzu. Die Action fügt momentan nur einfach</w:t>
       </w:r>
@@ -9843,12 +10376,14 @@
           <w:numId w:val="9"/>
         </w:numPr>
       </w:pPr>
+      <w:proofErr w:type="spellStart"/>
       <w:r>
         <w:rPr>
           <w:i/>
         </w:rPr>
         <w:t>ActionPostTextWithURL</w:t>
       </w:r>
+      <w:proofErr w:type="spellEnd"/>
       <w:r>
         <w:t xml:space="preserve"> – Die Action erhält über einen Parameter einen Text, fügt ihn in das URL Attribut ein und öffnet diese anschließend.</w:t>
       </w:r>
@@ -9861,12 +10396,14 @@
           <w:numId w:val="9"/>
         </w:numPr>
       </w:pPr>
+      <w:proofErr w:type="spellStart"/>
       <w:r>
         <w:rPr>
           <w:i/>
         </w:rPr>
         <w:t>ActionWebViewWithURL</w:t>
       </w:r>
+      <w:proofErr w:type="spellEnd"/>
       <w:r>
         <w:t xml:space="preserve"> – Öffnet den Browser des Geräts mit einer über das URL A</w:t>
       </w:r>
@@ -9887,14 +10424,24 @@
     </w:p>
     <w:p>
       <w:r>
-        <w:t xml:space="preserve">Einer Cell vom Typ </w:t>
-      </w:r>
+        <w:t xml:space="preserve">Einer </w:t>
+      </w:r>
+      <w:proofErr w:type="spellStart"/>
+      <w:r>
+        <w:t>Cell</w:t>
+      </w:r>
+      <w:proofErr w:type="spellEnd"/>
+      <w:r>
+        <w:t xml:space="preserve"> vom Typ </w:t>
+      </w:r>
+      <w:proofErr w:type="spellStart"/>
       <w:r>
         <w:rPr>
           <w:i/>
         </w:rPr>
         <w:t>CellTextField</w:t>
       </w:r>
+      <w:proofErr w:type="spellEnd"/>
       <w:r>
         <w:t xml:space="preserve"> muss ein Button zugeordnet </w:t>
       </w:r>
@@ -9902,7 +10449,15 @@
         <w:t>werden</w:t>
       </w:r>
       <w:r>
-        <w:t>, wovon es in diesem Entwurf nur einen konkreten gibt, den ButtonStandard. Dieser erbt von seiner Oberklasse den Button Typ sowie Text. Dem Button selbst muss noch eine Action zugeordnet werden, die bei Berührung ausgeführt wird. Im folgenden Diagramm</w:t>
+        <w:t xml:space="preserve">, wovon es in diesem Entwurf nur einen konkreten gibt, den </w:t>
+      </w:r>
+      <w:proofErr w:type="spellStart"/>
+      <w:r>
+        <w:t>ButtonStandard</w:t>
+      </w:r>
+      <w:proofErr w:type="spellEnd"/>
+      <w:r>
+        <w:t>. Dieser erbt von seiner Oberklasse den Button Typ sowie Text. Dem Button selbst muss noch eine Action zugeordnet werden, die bei Berührung ausgeführt wird. Im folgenden Diagramm</w:t>
       </w:r>
       <w:r>
         <w:t>,</w:t>
@@ -10024,7 +10579,7 @@
       <w:pPr>
         <w:pStyle w:val="berschrift3"/>
       </w:pPr>
-      <w:bookmarkStart w:id="46" w:name="_Toc282790039"/>
+      <w:bookmarkStart w:id="46" w:name="_Toc283474148"/>
       <w:r>
         <w:t>JSON Repräsentation</w:t>
       </w:r>
@@ -10092,7 +10647,15 @@
         <w:pStyle w:val="JSON"/>
       </w:pPr>
       <w:r>
-        <w:t>”id” : ”&lt;Nummer&gt;”,</w:t>
+        <w:t>”</w:t>
+      </w:r>
+      <w:proofErr w:type="spellStart"/>
+      <w:r>
+        <w:t>id</w:t>
+      </w:r>
+      <w:proofErr w:type="spellEnd"/>
+      <w:r>
+        <w:t>” : ”&lt;Nummer&gt;”,</w:t>
       </w:r>
       <w:r>
         <w:tab/>
@@ -10109,7 +10672,15 @@
         <w:pStyle w:val="JSON"/>
       </w:pPr>
       <w:r>
-        <w:t>”title” : ”&lt;TitelString&gt;“,</w:t>
+        <w:t>”title” : ”&lt;</w:t>
+      </w:r>
+      <w:proofErr w:type="spellStart"/>
+      <w:r>
+        <w:t>TitelString</w:t>
+      </w:r>
+      <w:proofErr w:type="spellEnd"/>
+      <w:r>
+        <w:t>&gt;“,</w:t>
       </w:r>
     </w:p>
     <w:p>
@@ -10117,7 +10688,23 @@
         <w:pStyle w:val="JSON"/>
       </w:pPr>
       <w:r>
-        <w:t>”viewPath” : ”&lt;viewPathString&gt;,</w:t>
+        <w:t>”</w:t>
+      </w:r>
+      <w:proofErr w:type="spellStart"/>
+      <w:r>
+        <w:t>viewPath</w:t>
+      </w:r>
+      <w:proofErr w:type="spellEnd"/>
+      <w:r>
+        <w:t>” : ”&lt;</w:t>
+      </w:r>
+      <w:proofErr w:type="spellStart"/>
+      <w:r>
+        <w:t>viewPathString</w:t>
+      </w:r>
+      <w:proofErr w:type="spellEnd"/>
+      <w:r>
+        <w:t>&gt;,</w:t>
       </w:r>
     </w:p>
     <w:p>
@@ -10125,10 +10712,26 @@
         <w:pStyle w:val="JSON"/>
       </w:pPr>
       <w:r>
-        <w:t xml:space="preserve">"autoLoadView" : </w:t>
-      </w:r>
-      <w:r>
-        <w:t>&lt;boolean&gt;</w:t>
+        <w:t>"</w:t>
+      </w:r>
+      <w:proofErr w:type="spellStart"/>
+      <w:r>
+        <w:t>autoLoadView</w:t>
+      </w:r>
+      <w:proofErr w:type="spellEnd"/>
+      <w:r>
+        <w:t xml:space="preserve">" : </w:t>
+      </w:r>
+      <w:r>
+        <w:t>&lt;</w:t>
+      </w:r>
+      <w:proofErr w:type="spellStart"/>
+      <w:r>
+        <w:t>boolean</w:t>
+      </w:r>
+      <w:proofErr w:type="spellEnd"/>
+      <w:r>
+        <w:t>&gt;</w:t>
       </w:r>
       <w:r>
         <w:t xml:space="preserve">, </w:t>
@@ -10139,7 +10742,15 @@
         <w:pStyle w:val="JSON"/>
       </w:pPr>
       <w:r>
-        <w:t xml:space="preserve">  ”icons” : {</w:t>
+        <w:t xml:space="preserve">  ”</w:t>
+      </w:r>
+      <w:proofErr w:type="spellStart"/>
+      <w:r>
+        <w:t>icons</w:t>
+      </w:r>
+      <w:proofErr w:type="spellEnd"/>
+      <w:r>
+        <w:t>” : {</w:t>
       </w:r>
       <w:r>
         <w:tab/>
@@ -10160,7 +10771,15 @@
         <w:ind w:left="284" w:firstLine="142"/>
       </w:pPr>
       <w:r>
-        <w:t>”unselected“ : ”&lt;iconString1”,</w:t>
+        <w:t>”</w:t>
+      </w:r>
+      <w:proofErr w:type="spellStart"/>
+      <w:r>
+        <w:t>unselected</w:t>
+      </w:r>
+      <w:proofErr w:type="spellEnd"/>
+      <w:r>
+        <w:t>“ : ”&lt;iconString1”,</w:t>
       </w:r>
     </w:p>
     <w:p>
@@ -10169,7 +10788,15 @@
         <w:ind w:left="284" w:firstLine="142"/>
       </w:pPr>
       <w:r>
-        <w:t>”selected” : ”&lt;iconString2”</w:t>
+        <w:t>”</w:t>
+      </w:r>
+      <w:proofErr w:type="spellStart"/>
+      <w:r>
+        <w:t>selected</w:t>
+      </w:r>
+      <w:proofErr w:type="spellEnd"/>
+      <w:r>
+        <w:t>” : ”&lt;iconString2”</w:t>
       </w:r>
     </w:p>
     <w:p>
@@ -10212,7 +10839,15 @@
         <w:pStyle w:val="JSON"/>
       </w:pPr>
       <w:r>
-        <w:t xml:space="preserve">  "app": {</w:t>
+        <w:t xml:space="preserve">  "</w:t>
+      </w:r>
+      <w:proofErr w:type="spellStart"/>
+      <w:r>
+        <w:t>app</w:t>
+      </w:r>
+      <w:proofErr w:type="spellEnd"/>
+      <w:r>
+        <w:t>": {</w:t>
       </w:r>
       <w:r>
         <w:tab/>
@@ -10221,15 +10856,31 @@
         <w:rPr>
           <w:color w:val="808080" w:themeColor="background1" w:themeShade="80"/>
         </w:rPr>
-        <w:t>//Startsymbol der Appbeschreibung</w:t>
-      </w:r>
+        <w:t xml:space="preserve">//Startsymbol der </w:t>
+      </w:r>
+      <w:proofErr w:type="spellStart"/>
+      <w:r>
+        <w:rPr>
+          <w:color w:val="808080" w:themeColor="background1" w:themeShade="80"/>
+        </w:rPr>
+        <w:t>Appbeschreibung</w:t>
+      </w:r>
+      <w:proofErr w:type="spellEnd"/>
     </w:p>
     <w:p>
       <w:pPr>
         <w:pStyle w:val="JSON"/>
       </w:pPr>
       <w:r>
-        <w:t xml:space="preserve">    "tabs": [</w:t>
+        <w:t xml:space="preserve">    "</w:t>
+      </w:r>
+      <w:proofErr w:type="spellStart"/>
+      <w:r>
+        <w:t>tabs</w:t>
+      </w:r>
+      <w:proofErr w:type="spellEnd"/>
+      <w:r>
+        <w:t>": [</w:t>
       </w:r>
       <w:r>
         <w:tab/>
@@ -10241,8 +10892,16 @@
         <w:rPr>
           <w:color w:val="808080" w:themeColor="background1" w:themeShade="80"/>
         </w:rPr>
-        <w:t>//Array an tabs</w:t>
-      </w:r>
+        <w:t xml:space="preserve">//Array an </w:t>
+      </w:r>
+      <w:proofErr w:type="spellStart"/>
+      <w:r>
+        <w:rPr>
+          <w:color w:val="808080" w:themeColor="background1" w:themeShade="80"/>
+        </w:rPr>
+        <w:t>tabs</w:t>
+      </w:r>
+      <w:proofErr w:type="spellEnd"/>
     </w:p>
     <w:p>
       <w:pPr>
@@ -10267,7 +10926,15 @@
       </w:r>
       <w:r>
         <w:tab/>
-        <w:t>"id" : "0",</w:t>
+        <w:t>"</w:t>
+      </w:r>
+      <w:proofErr w:type="spellStart"/>
+      <w:r>
+        <w:t>id</w:t>
+      </w:r>
+      <w:proofErr w:type="spellEnd"/>
+      <w:r>
+        <w:t>" : "0",</w:t>
       </w:r>
     </w:p>
     <w:p>
@@ -10309,13 +10976,26 @@
       </w:r>
       <w:r>
         <w:tab/>
-        <w:t>"autoLoad</w:t>
+        <w:t>"</w:t>
+      </w:r>
+      <w:proofErr w:type="spellStart"/>
+      <w:r>
+        <w:t>autoLoad</w:t>
       </w:r>
       <w:r>
         <w:t>View</w:t>
       </w:r>
-      <w:r>
-        <w:t>" : "false",</w:t>
+      <w:proofErr w:type="spellEnd"/>
+      <w:r>
+        <w:t>" : "</w:t>
+      </w:r>
+      <w:proofErr w:type="spellStart"/>
+      <w:r>
+        <w:t>false</w:t>
+      </w:r>
+      <w:proofErr w:type="spellEnd"/>
+      <w:r>
+        <w:t>",</w:t>
       </w:r>
     </w:p>
     <w:p>
@@ -10327,7 +11007,15 @@
       </w:r>
       <w:r>
         <w:tab/>
-        <w:t>"icons": {</w:t>
+        <w:t>"</w:t>
+      </w:r>
+      <w:proofErr w:type="spellStart"/>
+      <w:r>
+        <w:t>icons</w:t>
+      </w:r>
+      <w:proofErr w:type="spellEnd"/>
+      <w:r>
+        <w:t>": {</w:t>
       </w:r>
     </w:p>
     <w:p>
@@ -10335,7 +11023,15 @@
         <w:pStyle w:val="JSON"/>
       </w:pPr>
       <w:r>
-        <w:t xml:space="preserve">          "unselected": "icon-unselected1",</w:t>
+        <w:t xml:space="preserve">          "</w:t>
+      </w:r>
+      <w:proofErr w:type="spellStart"/>
+      <w:r>
+        <w:t>unselected</w:t>
+      </w:r>
+      <w:proofErr w:type="spellEnd"/>
+      <w:r>
+        <w:t>": "icon-unselected1",</w:t>
       </w:r>
     </w:p>
     <w:p>
@@ -10343,7 +11039,15 @@
         <w:pStyle w:val="JSON"/>
       </w:pPr>
       <w:r>
-        <w:t xml:space="preserve">          "selected": "icon-selected2"</w:t>
+        <w:t xml:space="preserve">          "</w:t>
+      </w:r>
+      <w:proofErr w:type="spellStart"/>
+      <w:r>
+        <w:t>selected</w:t>
+      </w:r>
+      <w:proofErr w:type="spellEnd"/>
+      <w:r>
+        <w:t>": "icon-selected2"</w:t>
       </w:r>
     </w:p>
     <w:p>
@@ -10409,7 +11113,15 @@
       </w:r>
       <w:r>
         <w:tab/>
-        <w:t>"id" : "1",</w:t>
+        <w:t>"</w:t>
+      </w:r>
+      <w:proofErr w:type="spellStart"/>
+      <w:r>
+        <w:t>id</w:t>
+      </w:r>
+      <w:proofErr w:type="spellEnd"/>
+      <w:r>
+        <w:t>" : "1",</w:t>
       </w:r>
     </w:p>
     <w:p>
@@ -10445,10 +11157,23 @@
       </w:r>
       <w:r>
         <w:tab/>
-        <w:t>"autoLoadView</w:t>
-      </w:r>
-      <w:r>
-        <w:t>" : "false",</w:t>
+        <w:t>"</w:t>
+      </w:r>
+      <w:proofErr w:type="spellStart"/>
+      <w:r>
+        <w:t>autoLoadView</w:t>
+      </w:r>
+      <w:proofErr w:type="spellEnd"/>
+      <w:r>
+        <w:t>" : "</w:t>
+      </w:r>
+      <w:proofErr w:type="spellStart"/>
+      <w:r>
+        <w:t>false</w:t>
+      </w:r>
+      <w:proofErr w:type="spellEnd"/>
+      <w:r>
+        <w:t>",</w:t>
       </w:r>
     </w:p>
     <w:p>
@@ -10460,7 +11185,15 @@
       </w:r>
       <w:r>
         <w:tab/>
-        <w:t>"icons": {</w:t>
+        <w:t>"</w:t>
+      </w:r>
+      <w:proofErr w:type="spellStart"/>
+      <w:r>
+        <w:t>icons</w:t>
+      </w:r>
+      <w:proofErr w:type="spellEnd"/>
+      <w:r>
+        <w:t>": {</w:t>
       </w:r>
     </w:p>
     <w:p>
@@ -10468,7 +11201,15 @@
         <w:pStyle w:val="JSON"/>
       </w:pPr>
       <w:r>
-        <w:t xml:space="preserve">          "unselected": "icon-unselected2",</w:t>
+        <w:t xml:space="preserve">          "</w:t>
+      </w:r>
+      <w:proofErr w:type="spellStart"/>
+      <w:r>
+        <w:t>unselected</w:t>
+      </w:r>
+      <w:proofErr w:type="spellEnd"/>
+      <w:r>
+        <w:t>": "icon-unselected2",</w:t>
       </w:r>
     </w:p>
     <w:p>
@@ -10476,7 +11217,15 @@
         <w:pStyle w:val="JSON"/>
       </w:pPr>
       <w:r>
-        <w:t xml:space="preserve">          "selected": "icon-selected2"</w:t>
+        <w:t xml:space="preserve">          "</w:t>
+      </w:r>
+      <w:proofErr w:type="spellStart"/>
+      <w:r>
+        <w:t>selected</w:t>
+      </w:r>
+      <w:proofErr w:type="spellEnd"/>
+      <w:r>
+        <w:t>": "icon-selected2"</w:t>
       </w:r>
     </w:p>
     <w:p>
@@ -10528,7 +11277,15 @@
     </w:p>
     <w:p>
       <w:r>
-        <w:t>Ein View beginnt in JSON mit dem Startsymbol „view“</w:t>
+        <w:t>Ein View beginnt in JSON mit dem Startsymbol „</w:t>
+      </w:r>
+      <w:proofErr w:type="spellStart"/>
+      <w:r>
+        <w:t>view</w:t>
+      </w:r>
+      <w:proofErr w:type="spellEnd"/>
+      <w:r>
+        <w:t>“</w:t>
       </w:r>
       <w:r>
         <w:t>. Danach stehen</w:t>
@@ -10601,7 +11358,15 @@
         <w:pStyle w:val="JSON"/>
       </w:pPr>
       <w:r>
-        <w:t xml:space="preserve">  "view": {</w:t>
+        <w:t xml:space="preserve">  "</w:t>
+      </w:r>
+      <w:proofErr w:type="spellStart"/>
+      <w:r>
+        <w:t>view</w:t>
+      </w:r>
+      <w:proofErr w:type="spellEnd"/>
+      <w:r>
+        <w:t>": {</w:t>
       </w:r>
     </w:p>
     <w:p>
@@ -10613,7 +11378,15 @@
       </w:r>
       <w:r>
         <w:tab/>
-        <w:t>"identifier": "viewIdentifier1",</w:t>
+        <w:t>"</w:t>
+      </w:r>
+      <w:proofErr w:type="spellStart"/>
+      <w:r>
+        <w:t>identifier</w:t>
+      </w:r>
+      <w:proofErr w:type="spellEnd"/>
+      <w:r>
+        <w:t>": "viewIdentifier1",</w:t>
       </w:r>
     </w:p>
     <w:p>
@@ -10643,7 +11416,15 @@
       </w:r>
       <w:r>
         <w:tab/>
-        <w:t>"sections": [</w:t>
+        <w:t>"</w:t>
+      </w:r>
+      <w:proofErr w:type="spellStart"/>
+      <w:r>
+        <w:t>sections</w:t>
+      </w:r>
+      <w:proofErr w:type="spellEnd"/>
+      <w:r>
+        <w:t>": [</w:t>
       </w:r>
     </w:p>
     <w:p>
@@ -10674,7 +11455,15 @@
         <w:pStyle w:val="JSON"/>
       </w:pPr>
       <w:r>
-        <w:t xml:space="preserve">       "cells": [</w:t>
+        <w:t xml:space="preserve">       "</w:t>
+      </w:r>
+      <w:proofErr w:type="spellStart"/>
+      <w:r>
+        <w:t>cells</w:t>
+      </w:r>
+      <w:proofErr w:type="spellEnd"/>
+      <w:r>
+        <w:t>": [</w:t>
       </w:r>
     </w:p>
     <w:p>
@@ -10728,7 +11517,15 @@
       </w:r>
       <w:r>
         <w:tab/>
-        <w:t>"detailTitle": "Herkunft1",</w:t>
+        <w:t>"</w:t>
+      </w:r>
+      <w:proofErr w:type="spellStart"/>
+      <w:r>
+        <w:t>detailTitle</w:t>
+      </w:r>
+      <w:proofErr w:type="spellEnd"/>
+      <w:r>
+        <w:t>": "Herkunft1",</w:t>
       </w:r>
     </w:p>
     <w:p>
@@ -10740,7 +11537,15 @@
       </w:r>
       <w:r>
         <w:tab/>
-        <w:t>"image": {},</w:t>
+        <w:t>"</w:t>
+      </w:r>
+      <w:proofErr w:type="spellStart"/>
+      <w:r>
+        <w:t>image</w:t>
+      </w:r>
+      <w:proofErr w:type="spellEnd"/>
+      <w:r>
+        <w:t>": {},</w:t>
       </w:r>
     </w:p>
     <w:p>
@@ -10752,7 +11557,15 @@
       </w:r>
       <w:r>
         <w:tab/>
-        <w:t>"action": {</w:t>
+        <w:t>"</w:t>
+      </w:r>
+      <w:proofErr w:type="spellStart"/>
+      <w:r>
+        <w:t>action</w:t>
+      </w:r>
+      <w:proofErr w:type="spellEnd"/>
+      <w:r>
+        <w:t>": {</w:t>
       </w:r>
     </w:p>
     <w:p>
@@ -10770,7 +11583,15 @@
       </w:r>
       <w:r>
         <w:tab/>
-        <w:t>"type": "segueIntoView",</w:t>
+        <w:t>"type": "</w:t>
+      </w:r>
+      <w:proofErr w:type="spellStart"/>
+      <w:r>
+        <w:t>segueIntoView</w:t>
+      </w:r>
+      <w:proofErr w:type="spellEnd"/>
+      <w:r>
+        <w:t>",</w:t>
       </w:r>
     </w:p>
     <w:p>
@@ -10788,7 +11609,23 @@
       </w:r>
       <w:r>
         <w:tab/>
-        <w:t>"autoLoadView" : "true",</w:t>
+        <w:t>"</w:t>
+      </w:r>
+      <w:proofErr w:type="spellStart"/>
+      <w:r>
+        <w:t>autoLoadView</w:t>
+      </w:r>
+      <w:proofErr w:type="spellEnd"/>
+      <w:r>
+        <w:t>" : "</w:t>
+      </w:r>
+      <w:proofErr w:type="spellStart"/>
+      <w:r>
+        <w:t>true</w:t>
+      </w:r>
+      <w:proofErr w:type="spellEnd"/>
+      <w:r>
+        <w:t>",</w:t>
       </w:r>
     </w:p>
     <w:p>
@@ -10806,7 +11643,15 @@
       </w:r>
       <w:r>
         <w:tab/>
-        <w:t>"target": "viewIdentifier3"</w:t>
+        <w:t>"</w:t>
+      </w:r>
+      <w:proofErr w:type="spellStart"/>
+      <w:r>
+        <w:t>target</w:t>
+      </w:r>
+      <w:proofErr w:type="spellEnd"/>
+      <w:r>
+        <w:t>": "viewIdentifier3"</w:t>
       </w:r>
     </w:p>
     <w:p>
@@ -10887,16 +11732,56 @@
         <w:t xml:space="preserve"> automatisch seinen Inhalt</w:t>
       </w:r>
       <w:r>
-        <w:t xml:space="preserve"> da im zugehörigen Tab der Wert von autoLoadView auf false gesetzt wurde. Im View existiert nur</w:t>
-      </w:r>
-      <w:r>
-        <w:t xml:space="preserve"> eine Section mit der Übe</w:t>
+        <w:t xml:space="preserve"> da im zugehörigen Tab der Wert von </w:t>
+      </w:r>
+      <w:proofErr w:type="spellStart"/>
+      <w:r>
+        <w:t>autoLoadView</w:t>
+      </w:r>
+      <w:proofErr w:type="spellEnd"/>
+      <w:r>
+        <w:t xml:space="preserve"> auf </w:t>
+      </w:r>
+      <w:proofErr w:type="spellStart"/>
+      <w:r>
+        <w:t>false</w:t>
+      </w:r>
+      <w:proofErr w:type="spellEnd"/>
+      <w:r>
+        <w:t xml:space="preserve"> gesetzt wurde. Im View existiert nur</w:t>
+      </w:r>
+      <w:r>
+        <w:t xml:space="preserve"> eine </w:t>
+      </w:r>
+      <w:proofErr w:type="spellStart"/>
+      <w:r>
+        <w:t>Section</w:t>
+      </w:r>
+      <w:proofErr w:type="spellEnd"/>
+      <w:r>
+        <w:t xml:space="preserve"> mit der Übe</w:t>
       </w:r>
       <w:r>
         <w:t>r</w:t>
       </w:r>
       <w:r>
-        <w:t>schrift / Titel „Sektion1“. Diese hat nur eine Cell vom Typ CellPrototype mit dem Titel „N</w:t>
+        <w:t xml:space="preserve">schrift / Titel „Sektion1“. Diese hat nur eine </w:t>
+      </w:r>
+      <w:proofErr w:type="spellStart"/>
+      <w:r>
+        <w:t>Cell</w:t>
+      </w:r>
+      <w:proofErr w:type="spellEnd"/>
+      <w:r>
+        <w:t xml:space="preserve"> vom Typ </w:t>
+      </w:r>
+      <w:proofErr w:type="spellStart"/>
+      <w:r>
+        <w:t>CellPrototype</w:t>
+      </w:r>
+      <w:proofErr w:type="spellEnd"/>
+      <w:r>
+        <w:t xml:space="preserve"> mit dem Titel „N</w:t>
       </w:r>
       <w:r>
         <w:t>a</w:t>
@@ -10924,7 +11809,7 @@
       <w:pPr>
         <w:pStyle w:val="berschrift2"/>
       </w:pPr>
-      <w:bookmarkStart w:id="47" w:name="_Toc282790040"/>
+      <w:bookmarkStart w:id="47" w:name="_Toc283474149"/>
       <w:r>
         <w:t>Fazit</w:t>
       </w:r>
@@ -11022,7 +11907,7 @@
         <w:pStyle w:val="berschrift1"/>
       </w:pPr>
       <w:bookmarkStart w:id="48" w:name="_Ref282103667"/>
-      <w:bookmarkStart w:id="49" w:name="_Toc282790041"/>
+      <w:bookmarkStart w:id="49" w:name="_Toc283474150"/>
       <w:r>
         <w:t>iOS Interpreter</w:t>
       </w:r>
@@ -11049,10 +11934,34 @@
         <w:t>r</w:t>
       </w:r>
       <w:r>
-        <w:t>preter ist eine nativ entwickelte App, welche zur Laufzeit die Anwendungsbeschreibung lädt und interpretiert. Das sog. „caching“</w:t>
-      </w:r>
-      <w:r>
-        <w:t xml:space="preserve"> und „lazy loading“</w:t>
+        <w:t>preter ist eine nativ entwickelte App, welche zur Laufzeit die Anwendungsbeschreibung lädt und interpretiert. Das sog. „</w:t>
+      </w:r>
+      <w:proofErr w:type="spellStart"/>
+      <w:r>
+        <w:t>caching</w:t>
+      </w:r>
+      <w:proofErr w:type="spellEnd"/>
+      <w:r>
+        <w:t>“</w:t>
+      </w:r>
+      <w:r>
+        <w:t xml:space="preserve"> und „</w:t>
+      </w:r>
+      <w:proofErr w:type="spellStart"/>
+      <w:r>
+        <w:t>lazy</w:t>
+      </w:r>
+      <w:proofErr w:type="spellEnd"/>
+      <w:r>
+        <w:t xml:space="preserve"> </w:t>
+      </w:r>
+      <w:proofErr w:type="spellStart"/>
+      <w:r>
+        <w:t>loading</w:t>
+      </w:r>
+      <w:proofErr w:type="spellEnd"/>
+      <w:r>
+        <w:t>“</w:t>
       </w:r>
       <w:r>
         <w:t xml:space="preserve"> wird hier ebenfalls realisiert, sodass die Beschreibung, nachdem sie zunächst extern heruntergeladen wurde auch lokal vorliegt und nicht ständig neu geladen werden muss. Dies ermöglicht Teile der Applikation auch of</w:t>
@@ -11078,7 +11987,7 @@
         <w:pStyle w:val="berschrift2"/>
       </w:pPr>
       <w:bookmarkStart w:id="50" w:name="_Ref282171915"/>
-      <w:bookmarkStart w:id="51" w:name="_Toc282790042"/>
+      <w:bookmarkStart w:id="51" w:name="_Toc283474151"/>
       <w:r>
         <w:t>Architektur</w:t>
       </w:r>
@@ -11100,7 +12009,15 @@
     </w:p>
     <w:p>
       <w:r>
-        <w:t>Als iOS Version wird hier 8.1 verwendet, welche im Dezember 2014 erschienen ist. Damit ist auch die Wahl der Programmiersprache verbunden, diese fällt nämlich auf Swift. Apple führte diese Sprache mit iOS 8 im September ein und ergänzt damit die alte Sprache Objective-C. Mit Ergänzen ist gemeint, dass beide Sprachen gleichzeitig in einer Anwendung verwendet werden können</w:t>
+        <w:t xml:space="preserve">Als iOS Version wird hier 8.1 verwendet, welche im Dezember 2014 erschienen ist. Damit ist auch die Wahl der Programmiersprache verbunden, diese fällt nämlich auf Swift. Apple führte diese Sprache mit iOS 8 im September ein und ergänzt damit die alte Sprache </w:t>
+      </w:r>
+      <w:proofErr w:type="spellStart"/>
+      <w:r>
+        <w:t>Objective</w:t>
+      </w:r>
+      <w:proofErr w:type="spellEnd"/>
+      <w:r>
+        <w:t>-C. Mit Ergänzen ist gemeint, dass beide Sprachen gleichzeitig in einer Anwendung verwendet werden können</w:t>
       </w:r>
       <w:r>
         <w:t>. I</w:t>
@@ -11112,7 +12029,15 @@
         <w:t xml:space="preserve"> können also</w:t>
       </w:r>
       <w:r>
-        <w:t xml:space="preserve"> auch Frameworks, die in Objective-C geschrieben wo</w:t>
+        <w:t xml:space="preserve"> auch Frameworks, die in </w:t>
+      </w:r>
+      <w:proofErr w:type="spellStart"/>
+      <w:r>
+        <w:t>Objective</w:t>
+      </w:r>
+      <w:proofErr w:type="spellEnd"/>
+      <w:r>
+        <w:t>-C geschrieben wo</w:t>
       </w:r>
       <w:r>
         <w:t>r</w:t>
@@ -11162,9 +12087,11 @@
           <w:numId w:val="12"/>
         </w:numPr>
       </w:pPr>
+      <w:proofErr w:type="spellStart"/>
       <w:r>
         <w:t>Closures</w:t>
       </w:r>
+      <w:proofErr w:type="spellEnd"/>
     </w:p>
     <w:p>
       <w:pPr>
@@ -11174,8 +12101,13 @@
           <w:numId w:val="12"/>
         </w:numPr>
       </w:pPr>
-      <w:r>
-        <w:t>Tupel sowie multiple Rückgabewerte</w:t>
+      <w:proofErr w:type="spellStart"/>
+      <w:r>
+        <w:t>Tupel</w:t>
+      </w:r>
+      <w:proofErr w:type="spellEnd"/>
+      <w:r>
+        <w:t xml:space="preserve"> sowie multiple Rückgabewerte</w:t>
       </w:r>
     </w:p>
     <w:p>
@@ -11186,9 +12118,11 @@
           <w:numId w:val="12"/>
         </w:numPr>
       </w:pPr>
+      <w:proofErr w:type="spellStart"/>
       <w:r>
         <w:t>Generics</w:t>
       </w:r>
+      <w:proofErr w:type="spellEnd"/>
     </w:p>
     <w:p>
       <w:pPr>
@@ -11199,12 +12133,60 @@
         </w:numPr>
       </w:pPr>
       <w:r>
-        <w:t>Funktionale Programmiermuster (bspw. map und filter)</w:t>
-      </w:r>
-    </w:p>
-    <w:p>
-      <w:r>
-        <w:t xml:space="preserve">Für die App Entwicklung unter iOS wird ein Mac mit Mac OS X 10.9.4 oder neuer benötigt, sowie XCode 6 als Entwicklungsumgebung. Die Umgebung kann kostenlos über den AppStore heruntergeladen werden und bietet neben einem Quelltexteditor und GUI Editor noch viele weitere Features (Apple Inc. 2014). Ein Gerätesimulator für iPhones sowie iPads ist ebenfalls enthalten, jedoch ersetzt dieser nicht das Testen auf realen Endgeräten. In diesem Fall ist das ein iPhone 5 mit iOS 8.1. </w:t>
+        <w:t xml:space="preserve">Funktionale Programmiermuster (bspw. </w:t>
+      </w:r>
+      <w:proofErr w:type="spellStart"/>
+      <w:r>
+        <w:t>map</w:t>
+      </w:r>
+      <w:proofErr w:type="spellEnd"/>
+      <w:r>
+        <w:t xml:space="preserve"> und </w:t>
+      </w:r>
+      <w:proofErr w:type="spellStart"/>
+      <w:r>
+        <w:t>filter</w:t>
+      </w:r>
+      <w:proofErr w:type="spellEnd"/>
+      <w:r>
+        <w:t>)</w:t>
+      </w:r>
+    </w:p>
+    <w:p>
+      <w:r>
+        <w:t xml:space="preserve">Für die App Entwicklung unter iOS wird ein Mac mit Mac OS X 10.9.4 oder neuer benötigt, sowie </w:t>
+      </w:r>
+      <w:proofErr w:type="spellStart"/>
+      <w:r>
+        <w:t>XCode</w:t>
+      </w:r>
+      <w:proofErr w:type="spellEnd"/>
+      <w:r>
+        <w:t xml:space="preserve"> 6 als Entwicklungsumgebung. Die Umgebung kann kostenlos über den </w:t>
+      </w:r>
+      <w:proofErr w:type="spellStart"/>
+      <w:r>
+        <w:t>AppStore</w:t>
+      </w:r>
+      <w:proofErr w:type="spellEnd"/>
+      <w:r>
+        <w:t xml:space="preserve"> heruntergeladen werden und bietet neben einem Quelltexteditor und GUI Editor noch viele weitere Features (Apple Inc. 2014). Ein Gerätesimulator für </w:t>
+      </w:r>
+      <w:proofErr w:type="spellStart"/>
+      <w:r>
+        <w:t>iPhones</w:t>
+      </w:r>
+      <w:proofErr w:type="spellEnd"/>
+      <w:r>
+        <w:t xml:space="preserve"> sowie </w:t>
+      </w:r>
+      <w:proofErr w:type="spellStart"/>
+      <w:r>
+        <w:t>iPads</w:t>
+      </w:r>
+      <w:proofErr w:type="spellEnd"/>
+      <w:r>
+        <w:t xml:space="preserve"> ist ebenfalls enthalten, jedoch ersetzt dieser nicht das Testen auf realen Endgeräten. In diesem Fall ist das ein iPhone 5 mit iOS 8.1. </w:t>
       </w:r>
     </w:p>
     <w:p>
@@ -11462,7 +12444,23 @@
         <w:t>Objekte werden erst bei Gebrauch geladen</w:t>
       </w:r>
       <w:r>
-        <w:t xml:space="preserve"> („lazy loading“)</w:t>
+        <w:t xml:space="preserve"> („</w:t>
+      </w:r>
+      <w:proofErr w:type="spellStart"/>
+      <w:r>
+        <w:t>lazy</w:t>
+      </w:r>
+      <w:proofErr w:type="spellEnd"/>
+      <w:r>
+        <w:t xml:space="preserve"> </w:t>
+      </w:r>
+      <w:proofErr w:type="spellStart"/>
+      <w:r>
+        <w:t>loading</w:t>
+      </w:r>
+      <w:proofErr w:type="spellEnd"/>
+      <w:r>
+        <w:t>“)</w:t>
       </w:r>
     </w:p>
     <w:p>
@@ -11491,13 +12489,37 @@
     </w:p>
     <w:p>
       <w:r>
-        <w:t>CoreData ist keine relationale Datenbank oder ein Datenbank Management System. Es nutzt beispielsweise SQLite um Daten persistieren zu können, ist aber selber keine Datenbank</w:t>
+        <w:t xml:space="preserve">CoreData ist keine relationale Datenbank oder ein Datenbank Management System. Es nutzt beispielsweise </w:t>
+      </w:r>
+      <w:proofErr w:type="spellStart"/>
+      <w:r>
+        <w:t>SQLite</w:t>
+      </w:r>
+      <w:proofErr w:type="spellEnd"/>
+      <w:r>
+        <w:t xml:space="preserve"> um Daten persistieren zu können, ist aber selber keine Datenbank</w:t>
       </w:r>
       <w:r>
         <w:t xml:space="preserve"> </w:t>
       </w:r>
       <w:r>
-        <w:t>(Apple Inc 2014). In diesem Fall wurde CoreData gewählt, weil es wie iOS auch von Apple über Jahre entwickelt, getestet und für die Entwicklung von Apps optimiert wurde. Das zeigt sich bspw. an der guten Integration in XCode. Dort gibt es einen Editor für CoreData Date</w:t>
+        <w:t xml:space="preserve">(Apple </w:t>
+      </w:r>
+      <w:proofErr w:type="spellStart"/>
+      <w:r>
+        <w:t>Inc</w:t>
+      </w:r>
+      <w:proofErr w:type="spellEnd"/>
+      <w:r>
+        <w:t xml:space="preserve"> 2014). In diesem Fall wurde CoreData gewählt, weil es wie iOS auch von Apple über Jahre entwickelt, getestet und für die Entwicklung von Apps optimiert wurde. Das zeigt sich bspw. an der guten Integration in </w:t>
+      </w:r>
+      <w:proofErr w:type="spellStart"/>
+      <w:r>
+        <w:t>XCode</w:t>
+      </w:r>
+      <w:proofErr w:type="spellEnd"/>
+      <w:r>
+        <w:t>. Dort gibt es einen Editor für CoreData Date</w:t>
       </w:r>
       <w:r>
         <w:t>n</w:t>
@@ -11539,13 +12561,29 @@
         <w:footnoteReference w:id="14"/>
       </w:r>
       <w:r>
-        <w:t xml:space="preserve"> ist ein Objective-C Framework zur einfachen und schnellen Nutzung von We</w:t>
+        <w:t xml:space="preserve"> ist ein </w:t>
+      </w:r>
+      <w:proofErr w:type="spellStart"/>
+      <w:r>
+        <w:t>Objective</w:t>
+      </w:r>
+      <w:proofErr w:type="spellEnd"/>
+      <w:r>
+        <w:t>-C Framework zur einfachen und schnellen Nutzung von We</w:t>
       </w:r>
       <w:r>
         <w:t>b</w:t>
       </w:r>
       <w:r>
-        <w:t>diensten mit REST-Schnittstelle (RestKit 2014). Dies wird benötigt um die Anwendungsb</w:t>
+        <w:t>diensten mit REST-Schnittstelle (</w:t>
+      </w:r>
+      <w:proofErr w:type="spellStart"/>
+      <w:r>
+        <w:t>RestKit</w:t>
+      </w:r>
+      <w:proofErr w:type="spellEnd"/>
+      <w:r>
+        <w:t xml:space="preserve"> 2014). Dies wird benötigt um die Anwendungsb</w:t>
       </w:r>
       <w:r>
         <w:t>e</w:t>
@@ -11587,7 +12625,15 @@
         </w:numPr>
       </w:pPr>
       <w:r>
-        <w:t>Objekt Zuordnungssystem (engl. Object Mapping System)</w:t>
+        <w:t xml:space="preserve">Objekt Zuordnungssystem (engl. </w:t>
+      </w:r>
+      <w:proofErr w:type="spellStart"/>
+      <w:r>
+        <w:t>Object</w:t>
+      </w:r>
+      <w:proofErr w:type="spellEnd"/>
+      <w:r>
+        <w:t xml:space="preserve"> Mapping System)</w:t>
       </w:r>
     </w:p>
     <w:p>
@@ -11611,7 +12657,15 @@
         </w:numPr>
       </w:pPr>
       <w:r>
-        <w:t>Automatische Typkonvertierung bspw. von String nach Datum (NSDate)</w:t>
+        <w:t>Automatische Typkonvertierung bspw. von String nach Datum (</w:t>
+      </w:r>
+      <w:proofErr w:type="spellStart"/>
+      <w:r>
+        <w:t>NSDate</w:t>
+      </w:r>
+      <w:proofErr w:type="spellEnd"/>
+      <w:r>
+        <w:t>)</w:t>
       </w:r>
     </w:p>
     <w:p>
@@ -11664,7 +12718,15 @@
     </w:p>
     <w:p>
       <w:r>
-        <w:t>Neben JSON Unterstützt RESTKit auch andere MIME Typen, die in diesem Fall jedoch nicht von Bedeutung sind. Das Objekt Mapping nutzt ein Entwurfsmuster namens Key-Value Coding. Dies wird verwendet um indirekt Zugriff auf Objekteigenschaften / Attribute zu e</w:t>
+        <w:t xml:space="preserve">Neben JSON Unterstützt RESTKit auch andere MIME Typen, die in diesem Fall jedoch nicht von Bedeutung sind. Das Objekt Mapping nutzt ein Entwurfsmuster namens Key-Value </w:t>
+      </w:r>
+      <w:proofErr w:type="spellStart"/>
+      <w:r>
+        <w:t>Coding</w:t>
+      </w:r>
+      <w:proofErr w:type="spellEnd"/>
+      <w:r>
+        <w:t>. Dies wird verwendet um indirekt Zugriff auf Objekteigenschaften / Attribute zu e</w:t>
       </w:r>
       <w:r>
         <w:t>r</w:t>
@@ -11690,15 +12752,19 @@
         <w:pStyle w:val="berschrift4"/>
       </w:pPr>
       <w:bookmarkStart w:id="55" w:name="_Ref282516143"/>
+      <w:proofErr w:type="spellStart"/>
       <w:r>
         <w:t>PixateFreestyle</w:t>
       </w:r>
       <w:bookmarkEnd w:id="55"/>
-    </w:p>
-    <w:p>
+      <w:proofErr w:type="spellEnd"/>
+    </w:p>
+    <w:p>
+      <w:proofErr w:type="spellStart"/>
       <w:r>
         <w:t>PixateFreestyle</w:t>
       </w:r>
+      <w:proofErr w:type="spellEnd"/>
       <w:r>
         <w:rPr>
           <w:rStyle w:val="Funotenzeichen"/>
@@ -11742,7 +12808,15 @@
         <w:t>sind</w:t>
       </w:r>
       <w:r>
-        <w:t xml:space="preserve"> iOS und Android.</w:t>
+        <w:t xml:space="preserve"> iOS und </w:t>
+      </w:r>
+      <w:proofErr w:type="spellStart"/>
+      <w:r>
+        <w:t>Android</w:t>
+      </w:r>
+      <w:proofErr w:type="spellEnd"/>
+      <w:r>
+        <w:t>.</w:t>
       </w:r>
       <w:r>
         <w:t xml:space="preserve"> Das D</w:t>
@@ -11772,7 +12846,15 @@
         <w:t>s</w:t>
       </w:r>
       <w:r>
-        <w:t>chnittstellen um das Attribut styleClass erweitert damit man ihnen in der CSS-Datei ein D</w:t>
+        <w:t xml:space="preserve">chnittstellen um das Attribut </w:t>
+      </w:r>
+      <w:proofErr w:type="spellStart"/>
+      <w:r>
+        <w:t>styleClass</w:t>
+      </w:r>
+      <w:proofErr w:type="spellEnd"/>
+      <w:r>
+        <w:t xml:space="preserve"> erweitert damit man ihnen in der CSS-Datei ein D</w:t>
       </w:r>
       <w:r>
         <w:t>e</w:t>
@@ -11786,26 +12868,49 @@
         <w:pStyle w:val="berschrift4"/>
       </w:pPr>
       <w:bookmarkStart w:id="56" w:name="_Ref282516155"/>
+      <w:proofErr w:type="spellStart"/>
       <w:r>
         <w:t>SDWebImage</w:t>
       </w:r>
       <w:bookmarkEnd w:id="56"/>
-    </w:p>
-    <w:p>
-      <w:r>
-        <w:t xml:space="preserve">SDWebImage ist eine Bibliothek die eine Kategorie enthält. </w:t>
+      <w:proofErr w:type="spellEnd"/>
+    </w:p>
+    <w:p>
+      <w:proofErr w:type="spellStart"/>
+      <w:r>
+        <w:t>SDWebImage</w:t>
+      </w:r>
+      <w:proofErr w:type="spellEnd"/>
+      <w:r>
+        <w:t xml:space="preserve"> ist eine Bibliothek die eine Kategorie enthält. </w:t>
       </w:r>
       <w:r>
         <w:t xml:space="preserve">Über </w:t>
       </w:r>
       <w:r>
-        <w:t>Kategorien kann man in Objective-C andere Klassen erweitern. Das passiert in diesem Fall mit der Klasse UIImag</w:t>
+        <w:t xml:space="preserve">Kategorien kann man in </w:t>
+      </w:r>
+      <w:proofErr w:type="spellStart"/>
+      <w:r>
+        <w:t>Objective</w:t>
+      </w:r>
+      <w:proofErr w:type="spellEnd"/>
+      <w:r>
+        <w:t xml:space="preserve">-C andere Klassen erweitern. Das passiert in diesem Fall mit der Klasse </w:t>
+      </w:r>
+      <w:proofErr w:type="spellStart"/>
+      <w:r>
+        <w:t>UIImag</w:t>
       </w:r>
       <w:r>
         <w:t>e</w:t>
       </w:r>
       <w:r>
-        <w:t>View die zur Darstellung eines Bildes zuständig ist. Die Erweiterung bietet asynchrone Bild Downloads und eine automatische Cache Verwaltung für diese an. Das erleichtert die Ve</w:t>
+        <w:t>View</w:t>
+      </w:r>
+      <w:proofErr w:type="spellEnd"/>
+      <w:r>
+        <w:t xml:space="preserve"> die zur Darstellung eines Bildes zuständig ist. Die Erweiterung bietet asynchrone Bild Downloads und eine automatische Cache Verwaltung für diese an. Das erleichtert die Ve</w:t>
       </w:r>
       <w:r>
         <w:t>r</w:t>
@@ -11824,7 +12929,7 @@
       <w:pPr>
         <w:pStyle w:val="berschrift2"/>
       </w:pPr>
-      <w:bookmarkStart w:id="57" w:name="_Toc282790043"/>
+      <w:bookmarkStart w:id="57" w:name="_Toc283474152"/>
       <w:r>
         <w:t>Entwurf</w:t>
       </w:r>
@@ -11936,7 +13041,7 @@
         <w:pStyle w:val="berschrift3"/>
       </w:pPr>
       <w:bookmarkStart w:id="58" w:name="_Ref282240667"/>
-      <w:bookmarkStart w:id="59" w:name="_Toc282790044"/>
+      <w:bookmarkStart w:id="59" w:name="_Toc283474153"/>
       <w:r>
         <w:t>Paket</w:t>
       </w:r>
@@ -12096,7 +13201,15 @@
         <w:t xml:space="preserve">. </w:t>
       </w:r>
       <w:r>
-        <w:t xml:space="preserve">Die Sprachelemente Tab, Icons, Section und View werden jeweils </w:t>
+        <w:t xml:space="preserve">Die Sprachelemente Tab, Icons, </w:t>
+      </w:r>
+      <w:proofErr w:type="spellStart"/>
+      <w:r>
+        <w:t>Section</w:t>
+      </w:r>
+      <w:proofErr w:type="spellEnd"/>
+      <w:r>
+        <w:t xml:space="preserve"> und View werden jeweils </w:t>
       </w:r>
       <w:r>
         <w:t xml:space="preserve">mit </w:t>
@@ -12108,7 +13221,15 @@
         <w:t>r</w:t>
       </w:r>
       <w:r>
-        <w:t>halten die Sprachelemente Cell, Action und Button jeweils eine</w:t>
+        <w:t xml:space="preserve">halten die Sprachelemente </w:t>
+      </w:r>
+      <w:proofErr w:type="spellStart"/>
+      <w:r>
+        <w:t>Cell</w:t>
+      </w:r>
+      <w:proofErr w:type="spellEnd"/>
+      <w:r>
+        <w:t>, Action und Button jeweils eine</w:t>
       </w:r>
       <w:r>
         <w:t xml:space="preserve"> gemeinsame</w:t>
@@ -12232,6 +13353,7 @@
       <w:r>
         <w:t xml:space="preserve">Das Paket View setzt sich insgesamt aus nur zwei Klassen zusammen. Die anderen Klassen werden hier nicht explizit erwähnt, da es sich um die Standarttypen der jeweiligen Controller handelt und diese vollkommen zur gewünschten Darstellung ausreichen. Bei einer individuell gewünschten Darstellung müssen diese ersetzt bzw. überschrieben werden. Die Klasse </w:t>
       </w:r>
+      <w:proofErr w:type="spellStart"/>
       <w:r>
         <w:rPr>
           <w:i/>
@@ -12250,15 +13372,18 @@
         </w:rPr>
         <w:t>TextFieldCell</w:t>
       </w:r>
+      <w:proofErr w:type="spellEnd"/>
       <w:r>
         <w:t xml:space="preserve"> ist für die Darstellung der Modellklasse </w:t>
       </w:r>
+      <w:proofErr w:type="spellStart"/>
       <w:r>
         <w:rPr>
           <w:i/>
         </w:rPr>
         <w:t>CellTextField</w:t>
       </w:r>
+      <w:proofErr w:type="spellEnd"/>
       <w:r>
         <w:t xml:space="preserve"> zuständig und stellt n</w:t>
       </w:r>
@@ -12274,17 +13399,27 @@
       <w:r>
         <w:t xml:space="preserve">stellung einer </w:t>
       </w:r>
+      <w:proofErr w:type="spellStart"/>
       <w:r>
         <w:rPr>
           <w:i/>
         </w:rPr>
         <w:t>CellImage</w:t>
       </w:r>
+      <w:proofErr w:type="spellEnd"/>
       <w:r>
         <w:t xml:space="preserve"> zuständig.</w:t>
       </w:r>
       <w:r>
-        <w:t xml:space="preserve"> Abbildungen für diese Cell folgen im Abschnitt </w:t>
+        <w:t xml:space="preserve"> Abbildungen für diese </w:t>
+      </w:r>
+      <w:proofErr w:type="spellStart"/>
+      <w:r>
+        <w:t>Cell</w:t>
+      </w:r>
+      <w:proofErr w:type="spellEnd"/>
+      <w:r>
+        <w:t xml:space="preserve"> folgen im Abschnitt </w:t>
       </w:r>
       <w:r>
         <w:fldChar w:fldCharType="begin"/>
@@ -12415,15 +13550,18 @@
       <w:r>
         <w:t xml:space="preserve">Im Paket Controller befinden sich die 2 Hauptcontroller </w:t>
       </w:r>
+      <w:proofErr w:type="spellStart"/>
       <w:r>
         <w:rPr>
           <w:i/>
         </w:rPr>
         <w:t>TabBarController</w:t>
       </w:r>
+      <w:proofErr w:type="spellEnd"/>
       <w:r>
         <w:t xml:space="preserve"> und </w:t>
       </w:r>
+      <w:proofErr w:type="spellStart"/>
       <w:r>
         <w:rPr>
           <w:i/>
@@ -12442,6 +13580,7 @@
         </w:rPr>
         <w:t>ler</w:t>
       </w:r>
+      <w:proofErr w:type="spellEnd"/>
       <w:r>
         <w:t xml:space="preserve">. </w:t>
       </w:r>
@@ -12451,26 +13590,46 @@
       <w:r>
         <w:t xml:space="preserve"> </w:t>
       </w:r>
+      <w:proofErr w:type="spellStart"/>
       <w:r>
         <w:rPr>
           <w:i/>
         </w:rPr>
         <w:t>WebViewController</w:t>
       </w:r>
+      <w:proofErr w:type="spellEnd"/>
       <w:r>
         <w:t xml:space="preserve"> </w:t>
       </w:r>
       <w:r>
         <w:t xml:space="preserve">ist für die Action </w:t>
       </w:r>
+      <w:proofErr w:type="spellStart"/>
       <w:r>
         <w:rPr>
           <w:i/>
         </w:rPr>
         <w:t>WebViewWithURL</w:t>
       </w:r>
-      <w:r>
-        <w:t xml:space="preserve"> von Bedeutung und verwaltet dort den WebView. Der TabBarController ist der erste Controller der nach Anwe</w:t>
+      <w:proofErr w:type="spellEnd"/>
+      <w:r>
+        <w:t xml:space="preserve"> von Bedeutung und verwaltet dort den </w:t>
+      </w:r>
+      <w:proofErr w:type="spellStart"/>
+      <w:r>
+        <w:t>WebView</w:t>
+      </w:r>
+      <w:proofErr w:type="spellEnd"/>
+      <w:r>
+        <w:t xml:space="preserve">. Der </w:t>
+      </w:r>
+      <w:proofErr w:type="spellStart"/>
+      <w:r>
+        <w:t>TabBarController</w:t>
+      </w:r>
+      <w:proofErr w:type="spellEnd"/>
+      <w:r>
+        <w:t xml:space="preserve"> ist der erste Controller der nach Anwe</w:t>
       </w:r>
       <w:r>
         <w:t>n</w:t>
@@ -12497,7 +13656,15 @@
         <w:t xml:space="preserve">schreibung herunter. </w:t>
       </w:r>
       <w:r>
-        <w:t>Der ViewController ist der wichtigste Controller und für die Verwaltung eines einzelnen Views zuständig.</w:t>
+        <w:t xml:space="preserve">Der </w:t>
+      </w:r>
+      <w:proofErr w:type="spellStart"/>
+      <w:r>
+        <w:t>ViewController</w:t>
+      </w:r>
+      <w:proofErr w:type="spellEnd"/>
+      <w:r>
+        <w:t xml:space="preserve"> ist der wichtigste Controller und für die Verwaltung eines einzelnen Views zuständig.</w:t>
       </w:r>
       <w:r>
         <w:t xml:space="preserve"> </w:t>
@@ -12512,7 +13679,23 @@
         <w:t>Parser</w:t>
       </w:r>
       <w:r>
-        <w:t>. Es enthält zwei Klassen: RestParser und RestObjectMappings. Die erste bietet eine Schnittstelle zum RESTKit Framework an und ermöglicht somit das Herunterladen und Persistieren der Anwendungsb</w:t>
+        <w:t xml:space="preserve">. Es enthält zwei Klassen: </w:t>
+      </w:r>
+      <w:proofErr w:type="spellStart"/>
+      <w:r>
+        <w:t>RestParser</w:t>
+      </w:r>
+      <w:proofErr w:type="spellEnd"/>
+      <w:r>
+        <w:t xml:space="preserve"> und </w:t>
+      </w:r>
+      <w:proofErr w:type="spellStart"/>
+      <w:r>
+        <w:t>RestObjectMappings</w:t>
+      </w:r>
+      <w:proofErr w:type="spellEnd"/>
+      <w:r>
+        <w:t>. Die erste bietet eine Schnittstelle zum RESTKit Framework an und ermöglicht somit das Herunterladen und Persistieren der Anwendungsb</w:t>
       </w:r>
       <w:r>
         <w:t>e</w:t>
@@ -12549,7 +13732,7 @@
         <w:pStyle w:val="berschrift2"/>
       </w:pPr>
       <w:bookmarkStart w:id="64" w:name="_Ref282761981"/>
-      <w:bookmarkStart w:id="65" w:name="_Toc282790045"/>
+      <w:bookmarkStart w:id="65" w:name="_Toc283474154"/>
       <w:r>
         <w:t>Umsetzung</w:t>
       </w:r>
@@ -12560,7 +13743,7 @@
       <w:pPr>
         <w:pStyle w:val="berschrift3"/>
       </w:pPr>
-      <w:bookmarkStart w:id="66" w:name="_Toc282790046"/>
+      <w:bookmarkStart w:id="66" w:name="_Toc283474155"/>
       <w:r>
         <w:t>Model</w:t>
       </w:r>
@@ -12592,7 +13775,15 @@
         <w:t>sprachenelemente werden</w:t>
       </w:r>
       <w:r>
-        <w:t xml:space="preserve"> als Entitäten im CoreData Model Editor von XCode modelliert um daraus automatisch die Swift-Klassen</w:t>
+        <w:t xml:space="preserve"> als Entitäten im CoreData Model Editor von </w:t>
+      </w:r>
+      <w:proofErr w:type="spellStart"/>
+      <w:r>
+        <w:t>XCode</w:t>
+      </w:r>
+      <w:proofErr w:type="spellEnd"/>
+      <w:r>
+        <w:t xml:space="preserve"> modelliert um daraus automatisch die Swift-Klassen</w:t>
       </w:r>
       <w:r>
         <w:t xml:space="preserve"> zu</w:t>
@@ -12949,12 +14140,14 @@
       <w:r>
         <w:t xml:space="preserve"> Alle Klassen sind nun Unterklassen von </w:t>
       </w:r>
+      <w:proofErr w:type="spellStart"/>
       <w:r>
         <w:rPr>
           <w:i/>
         </w:rPr>
         <w:t>NSManagedObject</w:t>
       </w:r>
+      <w:proofErr w:type="spellEnd"/>
       <w:r>
         <w:t>, sodass diese mithilfe von CoreData nun ve</w:t>
       </w:r>
@@ -13085,12 +14278,26 @@
         <w:rPr>
           <w:i/>
         </w:rPr>
-        <w:t xml:space="preserve"> &lt;&lt; datatype &gt;&gt;</w:t>
-      </w:r>
+        <w:t xml:space="preserve"> &lt;&lt; </w:t>
+      </w:r>
+      <w:proofErr w:type="spellStart"/>
       <w:r>
         <w:rPr>
           <w:i/>
         </w:rPr>
+        <w:t>datatype</w:t>
+      </w:r>
+      <w:proofErr w:type="spellEnd"/>
+      <w:r>
+        <w:rPr>
+          <w:i/>
+        </w:rPr>
+        <w:t xml:space="preserve"> &gt;&gt;</w:t>
+      </w:r>
+      <w:r>
+        <w:rPr>
+          <w:i/>
+        </w:rPr>
         <w:t xml:space="preserve"> </w:t>
       </w:r>
       <w:r>
@@ -13117,13 +14324,29 @@
     </w:p>
     <w:p>
       <w:r>
-        <w:t xml:space="preserve">Im Model hat die abstrakte Cell Klasse nun eine Methode </w:t>
-      </w:r>
+        <w:t xml:space="preserve">Im Model hat die abstrakte </w:t>
+      </w:r>
+      <w:proofErr w:type="spellStart"/>
+      <w:r>
+        <w:t>Cell</w:t>
+      </w:r>
+      <w:proofErr w:type="spellEnd"/>
+      <w:r>
+        <w:t xml:space="preserve"> Klasse nun eine Methode </w:t>
+      </w:r>
+      <w:proofErr w:type="spellStart"/>
       <w:r>
         <w:rPr>
           <w:i/>
         </w:rPr>
-        <w:t>getCell()</w:t>
+        <w:t>getCell</w:t>
+      </w:r>
+      <w:proofErr w:type="spellEnd"/>
+      <w:r>
+        <w:rPr>
+          <w:i/>
+        </w:rPr>
+        <w:t>()</w:t>
       </w:r>
       <w:r>
         <w:t xml:space="preserve"> welche von den Unte</w:t>
@@ -13132,32 +14355,52 @@
         <w:t>r</w:t>
       </w:r>
       <w:r>
-        <w:t xml:space="preserve">klassen überschrieben wird. Trifft ein Controller auf eine Cell, ruft er einfach dessen </w:t>
-      </w:r>
+        <w:t xml:space="preserve">klassen überschrieben wird. Trifft ein Controller auf eine </w:t>
+      </w:r>
+      <w:proofErr w:type="spellStart"/>
+      <w:r>
+        <w:t>Cell</w:t>
+      </w:r>
+      <w:proofErr w:type="spellEnd"/>
+      <w:r>
+        <w:t xml:space="preserve">, ruft er einfach dessen </w:t>
+      </w:r>
+      <w:proofErr w:type="spellStart"/>
       <w:r>
         <w:rPr>
           <w:i/>
         </w:rPr>
-        <w:t>getCell()</w:t>
+        <w:t>getCell</w:t>
+      </w:r>
+      <w:proofErr w:type="spellEnd"/>
+      <w:r>
+        <w:rPr>
+          <w:i/>
+        </w:rPr>
+        <w:t>()</w:t>
       </w:r>
       <w:r>
         <w:t xml:space="preserve"> Methode auf und erhält ein Objekt vom Typ </w:t>
       </w:r>
+      <w:proofErr w:type="spellStart"/>
       <w:r>
         <w:rPr>
           <w:i/>
         </w:rPr>
         <w:t>UITableViewCell</w:t>
       </w:r>
+      <w:proofErr w:type="spellEnd"/>
       <w:r>
         <w:t xml:space="preserve"> die er in seinem </w:t>
       </w:r>
+      <w:proofErr w:type="spellStart"/>
       <w:r>
         <w:rPr>
           <w:i/>
         </w:rPr>
         <w:t>UITableView</w:t>
       </w:r>
+      <w:proofErr w:type="spellEnd"/>
       <w:r>
         <w:t xml:space="preserve"> anzeigen lassen kann. Genaueres dazu folgt im Abschnitt </w:t>
       </w:r>
@@ -13186,7 +14429,15 @@
         <w:t>. Die Methode</w:t>
       </w:r>
       <w:r>
-        <w:t xml:space="preserve"> instanziiert einen der Cell </w:t>
+        <w:t xml:space="preserve"> instanziiert einen der </w:t>
+      </w:r>
+      <w:proofErr w:type="spellStart"/>
+      <w:r>
+        <w:t>Cell</w:t>
+      </w:r>
+      <w:proofErr w:type="spellEnd"/>
+      <w:r>
+        <w:t xml:space="preserve"> </w:t>
       </w:r>
       <w:r>
         <w:t xml:space="preserve">zugeordneten </w:t>
@@ -13194,30 +14445,42 @@
       <w:r>
         <w:t xml:space="preserve">View. Zum Beispiel gibt </w:t>
       </w:r>
+      <w:proofErr w:type="spellStart"/>
       <w:r>
         <w:rPr>
           <w:i/>
         </w:rPr>
-        <w:t>getCell()</w:t>
+        <w:t>getCell</w:t>
+      </w:r>
+      <w:proofErr w:type="spellEnd"/>
+      <w:r>
+        <w:rPr>
+          <w:i/>
+        </w:rPr>
+        <w:t>()</w:t>
       </w:r>
       <w:r>
         <w:t xml:space="preserve"> in der Klasse </w:t>
       </w:r>
+      <w:proofErr w:type="spellStart"/>
       <w:r>
         <w:rPr>
           <w:i/>
         </w:rPr>
         <w:t>CellImage</w:t>
       </w:r>
+      <w:proofErr w:type="spellEnd"/>
       <w:r>
         <w:t xml:space="preserve"> eine </w:t>
       </w:r>
+      <w:proofErr w:type="spellStart"/>
       <w:r>
         <w:rPr>
           <w:i/>
         </w:rPr>
         <w:t>UIImageCell</w:t>
       </w:r>
+      <w:proofErr w:type="spellEnd"/>
       <w:r>
         <w:rPr>
           <w:i/>
@@ -13233,21 +14496,25 @@
       <w:r>
         <w:t xml:space="preserve"> </w:t>
       </w:r>
+      <w:proofErr w:type="spellStart"/>
       <w:r>
         <w:rPr>
           <w:i/>
         </w:rPr>
         <w:t>CellPrototype</w:t>
       </w:r>
+      <w:proofErr w:type="spellEnd"/>
       <w:r>
         <w:t xml:space="preserve"> verwendet als View die Standartklasse </w:t>
       </w:r>
+      <w:proofErr w:type="spellStart"/>
       <w:r>
         <w:rPr>
           <w:i/>
         </w:rPr>
         <w:t>UITableViewCell</w:t>
       </w:r>
+      <w:proofErr w:type="spellEnd"/>
       <w:r>
         <w:t>.</w:t>
       </w:r>
@@ -13259,11 +14526,19 @@
       <w:r>
         <w:t xml:space="preserve">Alle Unterklassen von Action überschreiben die </w:t>
       </w:r>
+      <w:proofErr w:type="spellStart"/>
       <w:r>
         <w:rPr>
           <w:i/>
         </w:rPr>
-        <w:t>performAction()</w:t>
+        <w:t>performAction</w:t>
+      </w:r>
+      <w:proofErr w:type="spellEnd"/>
+      <w:r>
+        <w:rPr>
+          <w:i/>
+        </w:rPr>
+        <w:t>()</w:t>
       </w:r>
       <w:r>
         <w:t xml:space="preserve"> Methode </w:t>
@@ -13298,30 +14573,44 @@
       <w:r>
         <w:t xml:space="preserve"> zuarbeitet. Ein Beispiel wäre </w:t>
       </w:r>
+      <w:proofErr w:type="spellStart"/>
       <w:r>
         <w:rPr>
           <w:i/>
         </w:rPr>
         <w:t>ActionWebViewWithURL</w:t>
       </w:r>
-      <w:r>
-        <w:t xml:space="preserve">, dass zur Darstellung des WebViews noch Zeiger auf den aktuellen </w:t>
-      </w:r>
+      <w:proofErr w:type="spellEnd"/>
+      <w:r>
+        <w:t xml:space="preserve">, dass zur Darstellung des </w:t>
+      </w:r>
+      <w:proofErr w:type="spellStart"/>
+      <w:r>
+        <w:t>WebViews</w:t>
+      </w:r>
+      <w:proofErr w:type="spellEnd"/>
+      <w:r>
+        <w:t xml:space="preserve"> noch Zeiger auf den aktuellen </w:t>
+      </w:r>
+      <w:proofErr w:type="spellStart"/>
       <w:r>
         <w:rPr>
           <w:i/>
         </w:rPr>
         <w:t>UINavigationController</w:t>
       </w:r>
+      <w:proofErr w:type="spellEnd"/>
       <w:r>
         <w:t xml:space="preserve"> und das </w:t>
       </w:r>
+      <w:proofErr w:type="spellStart"/>
       <w:r>
         <w:rPr>
           <w:i/>
         </w:rPr>
         <w:t>UIStoryboard</w:t>
       </w:r>
+      <w:proofErr w:type="spellEnd"/>
       <w:r>
         <w:t xml:space="preserve"> b</w:t>
       </w:r>
@@ -13345,11 +14634,19 @@
       <w:r>
         <w:t xml:space="preserve">Die Aufgabe der </w:t>
       </w:r>
+      <w:proofErr w:type="spellStart"/>
       <w:r>
         <w:rPr>
           <w:i/>
         </w:rPr>
-        <w:t>getButton()</w:t>
+        <w:t>getButton</w:t>
+      </w:r>
+      <w:proofErr w:type="spellEnd"/>
+      <w:r>
+        <w:rPr>
+          <w:i/>
+        </w:rPr>
+        <w:t>()</w:t>
       </w:r>
       <w:r>
         <w:t xml:space="preserve"> Methode ähnelt </w:t>
@@ -13398,7 +14695,7 @@
       <w:pPr>
         <w:pStyle w:val="berschrift3"/>
       </w:pPr>
-      <w:bookmarkStart w:id="72" w:name="_Toc282790047"/>
+      <w:bookmarkStart w:id="72" w:name="_Toc283474156"/>
       <w:r>
         <w:t>View</w:t>
       </w:r>
@@ -13409,7 +14706,15 @@
         <w:t xml:space="preserve">In diesem Abschnitt </w:t>
       </w:r>
       <w:r>
-        <w:t xml:space="preserve">werden die unterschiedlichen Views zu den Cell Typen entworfen </w:t>
+        <w:t xml:space="preserve">werden die unterschiedlichen Views zu den </w:t>
+      </w:r>
+      <w:proofErr w:type="spellStart"/>
+      <w:r>
+        <w:t>Cell</w:t>
+      </w:r>
+      <w:proofErr w:type="spellEnd"/>
+      <w:r>
+        <w:t xml:space="preserve"> Typen entworfen </w:t>
       </w:r>
       <w:r>
         <w:t>und i</w:t>
@@ -13525,13 +14830,20 @@
       <w:pPr>
         <w:pStyle w:val="berschrift4"/>
       </w:pPr>
+      <w:proofErr w:type="spellStart"/>
       <w:r>
         <w:t>UITableViewCell</w:t>
       </w:r>
-    </w:p>
-    <w:p>
-      <w:r>
-        <w:t>UITableViewCell ist die Oberklasse der beiden darauffolgenden View-Klassen. Sie ist im iOS SDK bereits enthalten und muss demnach nicht noch entworfen werden. Als Attribute zur A</w:t>
+      <w:proofErr w:type="spellEnd"/>
+    </w:p>
+    <w:p>
+      <w:proofErr w:type="spellStart"/>
+      <w:r>
+        <w:t>UITableViewCell</w:t>
+      </w:r>
+      <w:proofErr w:type="spellEnd"/>
+      <w:r>
+        <w:t xml:space="preserve"> ist die Oberklasse der beiden darauffolgenden View-Klassen. Sie ist im iOS SDK bereits enthalten und muss demnach nicht noch entworfen werden. Als Attribute zur A</w:t>
       </w:r>
       <w:r>
         <w:t>n</w:t>
@@ -13560,14 +14872,24 @@
           <w:numId w:val="14"/>
         </w:numPr>
       </w:pPr>
+      <w:proofErr w:type="spellStart"/>
       <w:r>
         <w:rPr>
           <w:i/>
         </w:rPr>
         <w:t>textLabel</w:t>
       </w:r>
-      <w:r>
-        <w:t xml:space="preserve"> – Zeigt ein Label (Formatierter Text) innerhalb der Cell an</w:t>
+      <w:proofErr w:type="spellEnd"/>
+      <w:r>
+        <w:t xml:space="preserve"> – Zeigt ein Label (Formatierter Text) innerhalb der </w:t>
+      </w:r>
+      <w:proofErr w:type="spellStart"/>
+      <w:r>
+        <w:t>Cell</w:t>
+      </w:r>
+      <w:proofErr w:type="spellEnd"/>
+      <w:r>
+        <w:t xml:space="preserve"> an</w:t>
       </w:r>
     </w:p>
     <w:p>
@@ -13578,21 +14900,25 @@
           <w:numId w:val="14"/>
         </w:numPr>
       </w:pPr>
+      <w:proofErr w:type="spellStart"/>
       <w:r>
         <w:rPr>
           <w:i/>
         </w:rPr>
         <w:t>detailTextLabel</w:t>
       </w:r>
+      <w:proofErr w:type="spellEnd"/>
       <w:r>
         <w:t xml:space="preserve"> – Zeigt ein Label unterhalb des </w:t>
       </w:r>
+      <w:proofErr w:type="spellStart"/>
       <w:r>
         <w:rPr>
           <w:i/>
         </w:rPr>
         <w:t>textLabel</w:t>
       </w:r>
+      <w:proofErr w:type="spellEnd"/>
       <w:r>
         <w:t xml:space="preserve"> an. Die Textgröße ist geri</w:t>
       </w:r>
@@ -13602,12 +14928,14 @@
       <w:r>
         <w:t xml:space="preserve">ger im Vergleich zum </w:t>
       </w:r>
+      <w:proofErr w:type="spellStart"/>
       <w:r>
         <w:rPr>
           <w:i/>
         </w:rPr>
         <w:t>textLabel</w:t>
       </w:r>
+      <w:proofErr w:type="spellEnd"/>
       <w:r>
         <w:t>.</w:t>
       </w:r>
@@ -13620,30 +14948,36 @@
           <w:numId w:val="14"/>
         </w:numPr>
       </w:pPr>
+      <w:proofErr w:type="spellStart"/>
       <w:r>
         <w:rPr>
           <w:i/>
         </w:rPr>
         <w:t>imageView</w:t>
       </w:r>
+      <w:proofErr w:type="spellEnd"/>
       <w:r>
         <w:t xml:space="preserve"> – Zeigt auf der linken Seite ein Bild an. Wenn ebenfalls ein </w:t>
       </w:r>
+      <w:proofErr w:type="spellStart"/>
       <w:r>
         <w:rPr>
           <w:i/>
         </w:rPr>
         <w:t>textLabel</w:t>
       </w:r>
+      <w:proofErr w:type="spellEnd"/>
       <w:r>
         <w:t xml:space="preserve"> oder </w:t>
       </w:r>
+      <w:proofErr w:type="spellStart"/>
       <w:r>
         <w:rPr>
           <w:i/>
         </w:rPr>
         <w:t>detailTextLabel</w:t>
       </w:r>
+      <w:proofErr w:type="spellEnd"/>
       <w:r>
         <w:t xml:space="preserve"> angegeben wurde, werden diese weiter rechts angezeigt.</w:t>
       </w:r>
@@ -13738,10 +15072,23 @@
         <w:fldChar w:fldCharType="end"/>
       </w:r>
       <w:r>
-        <w:t>: UITableView mit 2 UITableViewCells</w:t>
+        <w:t xml:space="preserve">: </w:t>
+      </w:r>
+      <w:proofErr w:type="spellStart"/>
+      <w:r>
+        <w:t>UITableView</w:t>
+      </w:r>
+      <w:proofErr w:type="spellEnd"/>
+      <w:r>
+        <w:t xml:space="preserve"> mit 2 </w:t>
+      </w:r>
+      <w:proofErr w:type="spellStart"/>
+      <w:r>
+        <w:t>UITableViewCells</w:t>
       </w:r>
       <w:bookmarkEnd w:id="75"/>
       <w:bookmarkEnd w:id="76"/>
+      <w:proofErr w:type="spellEnd"/>
     </w:p>
     <w:p>
       <w:r>
@@ -13751,47 +15098,87 @@
         <w:t xml:space="preserve"> Ausschnitt aus einem</w:t>
       </w:r>
       <w:r>
-        <w:t xml:space="preserve"> UITableView mit unterschiedlichen 2 UITa</w:t>
+        <w:t xml:space="preserve"> </w:t>
+      </w:r>
+      <w:proofErr w:type="spellStart"/>
+      <w:r>
+        <w:t>UITableView</w:t>
+      </w:r>
+      <w:proofErr w:type="spellEnd"/>
+      <w:r>
+        <w:t xml:space="preserve"> mit unterschiedlichen 2 </w:t>
+      </w:r>
+      <w:proofErr w:type="spellStart"/>
+      <w:r>
+        <w:t>UITa</w:t>
       </w:r>
       <w:r>
         <w:t>b</w:t>
       </w:r>
       <w:r>
-        <w:t xml:space="preserve">leViewCells. Die erste Cell hat ein </w:t>
-      </w:r>
+        <w:t>leViewCells</w:t>
+      </w:r>
+      <w:proofErr w:type="spellEnd"/>
+      <w:r>
+        <w:t xml:space="preserve">. Die erste </w:t>
+      </w:r>
+      <w:proofErr w:type="spellStart"/>
+      <w:r>
+        <w:t>Cell</w:t>
+      </w:r>
+      <w:proofErr w:type="spellEnd"/>
+      <w:r>
+        <w:t xml:space="preserve"> hat ein </w:t>
+      </w:r>
+      <w:proofErr w:type="spellStart"/>
       <w:r>
         <w:rPr>
           <w:i/>
         </w:rPr>
         <w:t>textLabel</w:t>
       </w:r>
+      <w:proofErr w:type="spellEnd"/>
       <w:r>
         <w:t xml:space="preserve"> und ein </w:t>
       </w:r>
+      <w:proofErr w:type="spellStart"/>
       <w:r>
         <w:rPr>
           <w:i/>
         </w:rPr>
         <w:t>detailTextLabel</w:t>
       </w:r>
-      <w:r>
-        <w:t xml:space="preserve">. Die zweite Cell hat ein </w:t>
-      </w:r>
+      <w:proofErr w:type="spellEnd"/>
+      <w:r>
+        <w:t xml:space="preserve">. Die zweite </w:t>
+      </w:r>
+      <w:proofErr w:type="spellStart"/>
+      <w:r>
+        <w:t>Cell</w:t>
+      </w:r>
+      <w:proofErr w:type="spellEnd"/>
+      <w:r>
+        <w:t xml:space="preserve"> hat ein </w:t>
+      </w:r>
+      <w:proofErr w:type="spellStart"/>
       <w:r>
         <w:rPr>
           <w:i/>
         </w:rPr>
         <w:t>imageView</w:t>
       </w:r>
+      <w:proofErr w:type="spellEnd"/>
       <w:r>
         <w:t xml:space="preserve"> und ein </w:t>
       </w:r>
+      <w:proofErr w:type="spellStart"/>
       <w:r>
         <w:rPr>
           <w:i/>
         </w:rPr>
         <w:t>textLabel</w:t>
       </w:r>
+      <w:proofErr w:type="spellEnd"/>
       <w:r>
         <w:t>.</w:t>
       </w:r>
@@ -13800,31 +15187,53 @@
       <w:pPr>
         <w:pStyle w:val="berschrift4"/>
       </w:pPr>
+      <w:proofErr w:type="spellStart"/>
       <w:r>
         <w:t>UIImageCell</w:t>
       </w:r>
+      <w:proofErr w:type="spellEnd"/>
     </w:p>
     <w:p>
       <w:r>
         <w:t xml:space="preserve">Die Klasse </w:t>
       </w:r>
+      <w:proofErr w:type="spellStart"/>
       <w:r>
         <w:rPr>
           <w:i/>
         </w:rPr>
         <w:t>UIImageCell</w:t>
       </w:r>
+      <w:proofErr w:type="spellEnd"/>
       <w:r>
         <w:t xml:space="preserve"> erhält für die individuelle Darstellung eines Bildes das Attribut </w:t>
       </w:r>
+      <w:proofErr w:type="spellStart"/>
       <w:r>
         <w:rPr>
           <w:i/>
         </w:rPr>
         <w:t>customImageView</w:t>
       </w:r>
-      <w:r>
-        <w:t>, obwohl es bereits einen ImageView von der Oberklasse geerbt hat. Der Grund ist die bessere Konfigurierbarkeit eines eigenen ImageViews.</w:t>
+      <w:proofErr w:type="spellEnd"/>
+      <w:r>
+        <w:t xml:space="preserve">, obwohl es bereits einen </w:t>
+      </w:r>
+      <w:proofErr w:type="spellStart"/>
+      <w:r>
+        <w:t>ImageView</w:t>
+      </w:r>
+      <w:proofErr w:type="spellEnd"/>
+      <w:r>
+        <w:t xml:space="preserve"> von der Oberklasse geerbt hat. Der Grund ist die bessere Konfigurierbarkeit eines eigenen </w:t>
+      </w:r>
+      <w:proofErr w:type="spellStart"/>
+      <w:r>
+        <w:t>ImageViews</w:t>
+      </w:r>
+      <w:proofErr w:type="spellEnd"/>
+      <w:r>
+        <w:t>.</w:t>
       </w:r>
       <w:r>
         <w:t xml:space="preserve"> </w:t>
@@ -13845,7 +15254,15 @@
         <w:t>r</w:t>
       </w:r>
       <w:r>
-        <w:t xml:space="preserve">folgt über den GUI Editor in XCode und nicht direkt per Code. </w:t>
+        <w:t xml:space="preserve">folgt über den GUI Editor in </w:t>
+      </w:r>
+      <w:proofErr w:type="spellStart"/>
+      <w:r>
+        <w:t>XCode</w:t>
+      </w:r>
+      <w:proofErr w:type="spellEnd"/>
+      <w:r>
+        <w:t xml:space="preserve"> und nicht direkt per Code. </w:t>
       </w:r>
       <w:r>
         <w:t>Sie wird so konfiguriert, dass das</w:t>
@@ -13863,7 +15280,15 @@
         <w:t>und eine bestimmte Größe hat.</w:t>
       </w:r>
       <w:r>
-        <w:t xml:space="preserve"> Das Bild wird mithilfe von SDWebImage zur Laufzeit asynchr</w:t>
+        <w:t xml:space="preserve"> Das Bild wird mithilfe von </w:t>
+      </w:r>
+      <w:proofErr w:type="spellStart"/>
+      <w:r>
+        <w:t>SDWebImage</w:t>
+      </w:r>
+      <w:proofErr w:type="spellEnd"/>
+      <w:r>
+        <w:t xml:space="preserve"> zur Laufzeit asynchr</w:t>
       </w:r>
       <w:r>
         <w:t>on geladen</w:t>
@@ -13881,7 +15306,15 @@
         <w:t xml:space="preserve"> </w:t>
       </w:r>
       <w:r>
-        <w:t>Die folgende Abbildung zeigt ein Beispiel für eine UIImageCell die das Bild einer Person anzeigt.</w:t>
+        <w:t xml:space="preserve">Die folgende Abbildung zeigt ein Beispiel für eine </w:t>
+      </w:r>
+      <w:proofErr w:type="spellStart"/>
+      <w:r>
+        <w:t>UIImageCell</w:t>
+      </w:r>
+      <w:proofErr w:type="spellEnd"/>
+      <w:r>
+        <w:t xml:space="preserve"> die das Bild einer Person anzeigt.</w:t>
       </w:r>
     </w:p>
     <w:p>
@@ -13973,18 +15406,25 @@
         <w:fldChar w:fldCharType="end"/>
       </w:r>
       <w:r>
-        <w:t>: Beispiel UIImageCell</w:t>
+        <w:t xml:space="preserve">: Beispiel </w:t>
+      </w:r>
+      <w:proofErr w:type="spellStart"/>
+      <w:r>
+        <w:t>UIImageCell</w:t>
       </w:r>
       <w:bookmarkEnd w:id="77"/>
       <w:bookmarkEnd w:id="78"/>
+      <w:proofErr w:type="spellEnd"/>
     </w:p>
     <w:p>
       <w:pPr>
         <w:pStyle w:val="berschrift4"/>
       </w:pPr>
+      <w:proofErr w:type="spellStart"/>
       <w:r>
         <w:t>UITextFieldCell</w:t>
       </w:r>
+      <w:proofErr w:type="spellEnd"/>
     </w:p>
     <w:p>
       <w:r>
@@ -13996,32 +15436,52 @@
       <w:r>
         <w:t xml:space="preserve">bute: </w:t>
       </w:r>
+      <w:proofErr w:type="spellStart"/>
       <w:r>
         <w:rPr>
           <w:i/>
         </w:rPr>
         <w:t>textField</w:t>
       </w:r>
+      <w:proofErr w:type="spellEnd"/>
       <w:r>
         <w:t xml:space="preserve"> und </w:t>
       </w:r>
+      <w:proofErr w:type="spellStart"/>
       <w:r>
         <w:rPr>
           <w:i/>
         </w:rPr>
         <w:t>button</w:t>
       </w:r>
+      <w:proofErr w:type="spellEnd"/>
       <w:r>
         <w:t xml:space="preserve">. </w:t>
       </w:r>
       <w:r>
-        <w:t>Die Konfiguration erfolgt hier ebenfalls über den GUI Editor in Xcode. Die folgende Abbildung ist ein Screenshot aus dem iOS Simulator und zeigt eine so</w:t>
+        <w:t xml:space="preserve">Die Konfiguration erfolgt hier ebenfalls über den GUI Editor in </w:t>
+      </w:r>
+      <w:proofErr w:type="spellStart"/>
+      <w:r>
+        <w:t>Xcode</w:t>
+      </w:r>
+      <w:proofErr w:type="spellEnd"/>
+      <w:r>
+        <w:t>. Die folgende Abbildung ist ein Screenshot aus dem iOS Simulator und zeigt eine so</w:t>
       </w:r>
       <w:r>
         <w:t>l</w:t>
       </w:r>
       <w:r>
-        <w:t xml:space="preserve">che Cell. Im Textfeld hat der Nutzen den neuen Namen „Andreas“ eingeben der nun über die Schaltfläche „Senden“ abgeschickt werden kann. </w:t>
+        <w:t xml:space="preserve">che </w:t>
+      </w:r>
+      <w:proofErr w:type="spellStart"/>
+      <w:r>
+        <w:t>Cell</w:t>
+      </w:r>
+      <w:proofErr w:type="spellEnd"/>
+      <w:r>
+        <w:t xml:space="preserve">. Im Textfeld hat der Nutzen den neuen Namen „Andreas“ eingeben der nun über die Schaltfläche „Senden“ abgeschickt werden kann. </w:t>
       </w:r>
     </w:p>
     <w:p>
@@ -14113,17 +15573,22 @@
         <w:fldChar w:fldCharType="end"/>
       </w:r>
       <w:r>
-        <w:t>: Beispiel UITextFieldCell</w:t>
+        <w:t xml:space="preserve">: Beispiel </w:t>
+      </w:r>
+      <w:proofErr w:type="spellStart"/>
+      <w:r>
+        <w:t>UITextFieldCell</w:t>
       </w:r>
       <w:bookmarkEnd w:id="79"/>
       <w:bookmarkEnd w:id="80"/>
+      <w:proofErr w:type="spellEnd"/>
     </w:p>
     <w:p>
       <w:pPr>
         <w:pStyle w:val="berschrift3"/>
       </w:pPr>
       <w:bookmarkStart w:id="81" w:name="_Ref282521566"/>
-      <w:bookmarkStart w:id="82" w:name="_Toc282790048"/>
+      <w:bookmarkStart w:id="82" w:name="_Toc283474157"/>
       <w:r>
         <w:t>Controller</w:t>
       </w:r>
@@ -14226,20 +15691,24 @@
       <w:pPr>
         <w:pStyle w:val="berschrift4"/>
       </w:pPr>
+      <w:proofErr w:type="spellStart"/>
       <w:r>
         <w:t>TabBarController</w:t>
       </w:r>
+      <w:proofErr w:type="spellEnd"/>
     </w:p>
     <w:p>
       <w:r>
         <w:t xml:space="preserve">Der </w:t>
       </w:r>
+      <w:proofErr w:type="spellStart"/>
       <w:r>
         <w:rPr>
           <w:i/>
         </w:rPr>
         <w:t>TabBarController</w:t>
       </w:r>
+      <w:proofErr w:type="spellEnd"/>
       <w:r>
         <w:t xml:space="preserve"> ist der erste Controller beim Start der App.</w:t>
       </w:r>
@@ -14249,21 +15718,25 @@
       <w:r>
         <w:t xml:space="preserve">In der </w:t>
       </w:r>
+      <w:proofErr w:type="spellStart"/>
       <w:r>
         <w:rPr>
           <w:i/>
         </w:rPr>
         <w:t>loadView</w:t>
       </w:r>
+      <w:proofErr w:type="spellEnd"/>
       <w:r>
         <w:t xml:space="preserve">() Methode wird zunächst wie in allen weiteren Controller mit </w:t>
       </w:r>
+      <w:proofErr w:type="spellStart"/>
       <w:r>
         <w:rPr>
           <w:i/>
         </w:rPr>
         <w:t>activityIndicator</w:t>
       </w:r>
+      <w:proofErr w:type="spellEnd"/>
       <w:r>
         <w:t>, dieser initialisiert. A</w:t>
       </w:r>
@@ -14273,35 +15746,65 @@
       <w:r>
         <w:t xml:space="preserve">schließend wird die </w:t>
       </w:r>
+      <w:proofErr w:type="spellStart"/>
       <w:r>
         <w:rPr>
           <w:i/>
         </w:rPr>
         <w:t>loadTabsFromDB</w:t>
       </w:r>
+      <w:proofErr w:type="spellEnd"/>
       <w:r>
         <w:t>() Methode aufgerufen, sodass der Interpreter zuerst versucht vorhandene Tabs aus der lokalen Datenbank</w:t>
       </w:r>
       <w:r>
         <w:t xml:space="preserve"> in das Attribut </w:t>
       </w:r>
+      <w:proofErr w:type="spellStart"/>
       <w:r>
         <w:rPr>
           <w:i/>
         </w:rPr>
         <w:t>tabs</w:t>
       </w:r>
-      <w:r>
-        <w:t xml:space="preserve"> zu laden. Sollten keine Tabs in der lokalen Datenbank vorhanden sein, wird die loadTabsFromWeb() Methode aufgerufen. Diese holt sich eine Instanz des </w:t>
-      </w:r>
+      <w:proofErr w:type="spellEnd"/>
+      <w:r>
+        <w:t xml:space="preserve"> zu laden. Sollten keine Tabs in der lokalen Datenbank vorhanden sein, wird die </w:t>
+      </w:r>
+      <w:proofErr w:type="spellStart"/>
+      <w:r>
+        <w:t>loadTabsFromWeb</w:t>
+      </w:r>
+      <w:proofErr w:type="spellEnd"/>
+      <w:r>
+        <w:t xml:space="preserve">() Methode aufgerufen. Diese holt sich eine Instanz des </w:t>
+      </w:r>
+      <w:proofErr w:type="spellStart"/>
       <w:r>
         <w:rPr>
           <w:i/>
         </w:rPr>
         <w:t>RESTParser</w:t>
       </w:r>
-      <w:r>
-        <w:t xml:space="preserve"> und übergibt ihm die festcodierte Appinitialisierungs-URL. Die Klasse RKObjectManager aus dem RESTKit übernimmt nun das herunterladen und parsen der Anwendungsbeschreibung und speichert diese gleichzeitig in der lokalen Datenbank ab. Nachdem diese nun in der Datenbank vorhanden sind, wird e</w:t>
+      <w:proofErr w:type="spellEnd"/>
+      <w:r>
+        <w:t xml:space="preserve"> und übergibt ihm die festcodierte </w:t>
+      </w:r>
+      <w:proofErr w:type="spellStart"/>
+      <w:r>
+        <w:t>Appinitialisierungs</w:t>
+      </w:r>
+      <w:proofErr w:type="spellEnd"/>
+      <w:r>
+        <w:t xml:space="preserve">-URL. Die Klasse </w:t>
+      </w:r>
+      <w:proofErr w:type="spellStart"/>
+      <w:r>
+        <w:t>RKObjectManager</w:t>
+      </w:r>
+      <w:proofErr w:type="spellEnd"/>
+      <w:r>
+        <w:t xml:space="preserve"> aus dem RESTKit übernimmt nun das herunterladen und parsen der Anwendungsbeschreibung und speichert diese gleichzeitig in der lokalen Datenbank ab. Nachdem diese nun in der Datenbank vorhanden sind, wird e</w:t>
       </w:r>
       <w:r>
         <w:t>r</w:t>
@@ -14309,38 +15812,48 @@
       <w:r>
         <w:t xml:space="preserve">neut die </w:t>
       </w:r>
+      <w:proofErr w:type="spellStart"/>
       <w:r>
         <w:rPr>
           <w:i/>
         </w:rPr>
         <w:t>loadTabsFromDB</w:t>
       </w:r>
+      <w:proofErr w:type="spellEnd"/>
       <w:r>
         <w:t xml:space="preserve">() Methode aufgerufen. Bei vorhandenen Tabs endet diese Methode mit dem Aufruf von </w:t>
       </w:r>
+      <w:proofErr w:type="spellStart"/>
       <w:r>
         <w:rPr>
           <w:i/>
         </w:rPr>
         <w:t>tabsDidLoad</w:t>
       </w:r>
+      <w:proofErr w:type="spellEnd"/>
       <w:r>
         <w:t>(). Diese erzeugt für jeden T</w:t>
       </w:r>
       <w:r>
         <w:t xml:space="preserve">ab einen eigenen </w:t>
       </w:r>
+      <w:proofErr w:type="spellStart"/>
       <w:r>
         <w:rPr>
           <w:i/>
         </w:rPr>
         <w:t>ViewController</w:t>
       </w:r>
+      <w:proofErr w:type="spellEnd"/>
       <w:r>
         <w:t xml:space="preserve"> und lässt den ersten anzeigen.</w:t>
       </w:r>
       <w:r>
-        <w:t xml:space="preserve"> Ebenfalls wird beim erzeugten Controller das Attribut aut</w:t>
+        <w:t xml:space="preserve"> Ebenfalls wird beim erzeugten Controller das Attribut </w:t>
+      </w:r>
+      <w:proofErr w:type="spellStart"/>
+      <w:r>
+        <w:t>aut</w:t>
       </w:r>
       <w:r>
         <w:t>o</w:t>
@@ -14354,11 +15867,28 @@
       <w:r>
         <w:t>View</w:t>
       </w:r>
+      <w:proofErr w:type="spellEnd"/>
       <w:r>
         <w:t xml:space="preserve"> gesetzt, damit es bei der Anzeige entscheiden kann ob der View automatisch oder erst bei Benutzerinteraktion aus dem Web geladen werden soll.</w:t>
       </w:r>
       <w:r>
-        <w:t xml:space="preserve"> Diese Information erhält der TabBarController aus dem geladenen Tab Objekt, das ja das Attribut autoLoadView enthält.</w:t>
+        <w:t xml:space="preserve"> Diese Information erhält der </w:t>
+      </w:r>
+      <w:proofErr w:type="spellStart"/>
+      <w:r>
+        <w:t>TabBarController</w:t>
+      </w:r>
+      <w:proofErr w:type="spellEnd"/>
+      <w:r>
+        <w:t xml:space="preserve"> aus dem geladenen Tab Objekt, das ja das Attribut </w:t>
+      </w:r>
+      <w:proofErr w:type="spellStart"/>
+      <w:r>
+        <w:t>autoLoadView</w:t>
+      </w:r>
+      <w:proofErr w:type="spellEnd"/>
+      <w:r>
+        <w:t xml:space="preserve"> enthält.</w:t>
       </w:r>
       <w:r>
         <w:t xml:space="preserve"> </w:t>
@@ -14371,29 +15901,35 @@
       <w:pPr>
         <w:pStyle w:val="berschrift4"/>
       </w:pPr>
+      <w:proofErr w:type="spellStart"/>
       <w:r>
         <w:t>ViewController</w:t>
       </w:r>
+      <w:proofErr w:type="spellEnd"/>
     </w:p>
     <w:p>
       <w:r>
         <w:t xml:space="preserve">Der </w:t>
       </w:r>
+      <w:proofErr w:type="spellStart"/>
       <w:r>
         <w:rPr>
           <w:i/>
         </w:rPr>
         <w:t>ViewController</w:t>
       </w:r>
+      <w:proofErr w:type="spellEnd"/>
       <w:r>
         <w:t xml:space="preserve"> verhält sich ähnlich zum </w:t>
       </w:r>
+      <w:proofErr w:type="spellStart"/>
       <w:r>
         <w:rPr>
           <w:i/>
         </w:rPr>
         <w:t>TabBarController</w:t>
       </w:r>
+      <w:proofErr w:type="spellEnd"/>
       <w:r>
         <w:t xml:space="preserve">. </w:t>
       </w:r>
@@ -14403,15 +15939,18 @@
       <w:r>
         <w:t xml:space="preserve"> </w:t>
       </w:r>
+      <w:proofErr w:type="spellStart"/>
       <w:r>
         <w:rPr>
           <w:i/>
         </w:rPr>
         <w:t>viewPath</w:t>
       </w:r>
+      <w:proofErr w:type="spellEnd"/>
       <w:r>
         <w:t xml:space="preserve"> im </w:t>
       </w:r>
+      <w:proofErr w:type="spellStart"/>
       <w:r>
         <w:t>TabBarCo</w:t>
       </w:r>
@@ -14424,6 +15963,7 @@
       <w:r>
         <w:t>ler</w:t>
       </w:r>
+      <w:proofErr w:type="spellEnd"/>
       <w:r>
         <w:t xml:space="preserve"> </w:t>
       </w:r>
@@ -14436,21 +15976,25 @@
       <w:r>
         <w:t xml:space="preserve"> </w:t>
       </w:r>
+      <w:proofErr w:type="spellStart"/>
       <w:r>
         <w:rPr>
           <w:i/>
         </w:rPr>
         <w:t>identifier</w:t>
       </w:r>
+      <w:proofErr w:type="spellEnd"/>
       <w:r>
         <w:t xml:space="preserve"> im </w:t>
       </w:r>
+      <w:proofErr w:type="spellStart"/>
       <w:r>
         <w:rPr>
           <w:i/>
         </w:rPr>
         <w:t>ViewController</w:t>
       </w:r>
+      <w:proofErr w:type="spellEnd"/>
       <w:r>
         <w:t>.</w:t>
       </w:r>
@@ -14469,12 +16013,14 @@
       <w:r>
         <w:t xml:space="preserve">Der </w:t>
       </w:r>
+      <w:proofErr w:type="spellStart"/>
       <w:r>
         <w:rPr>
           <w:i/>
         </w:rPr>
         <w:t>RESTParser</w:t>
       </w:r>
+      <w:proofErr w:type="spellEnd"/>
       <w:r>
         <w:t xml:space="preserve"> nutzt diese Adresse um</w:t>
       </w:r>
@@ -14484,24 +16030,28 @@
       <w:r>
         <w:t xml:space="preserve"> die Beschreibung für den jeweiligen View herunterzuladen. Doch zunächst versucht der </w:t>
       </w:r>
+      <w:proofErr w:type="spellStart"/>
       <w:r>
         <w:rPr>
           <w:i/>
         </w:rPr>
         <w:t>ViewController</w:t>
       </w:r>
+      <w:proofErr w:type="spellEnd"/>
       <w:r>
         <w:t xml:space="preserve"> </w:t>
       </w:r>
       <w:r>
         <w:t xml:space="preserve">seinen </w:t>
       </w:r>
+      <w:proofErr w:type="spellStart"/>
       <w:r>
         <w:rPr>
           <w:i/>
         </w:rPr>
         <w:t>identifier</w:t>
       </w:r>
+      <w:proofErr w:type="spellEnd"/>
       <w:r>
         <w:t xml:space="preserve"> </w:t>
       </w:r>
@@ -14515,13 +16065,21 @@
         <w:t>Ist dieser nicht vorhanden,</w:t>
       </w:r>
       <w:r>
-        <w:t xml:space="preserve"> entscheidet der Wert von a</w:t>
+        <w:t xml:space="preserve"> entscheidet der Wert von </w:t>
+      </w:r>
+      <w:proofErr w:type="spellStart"/>
+      <w:r>
+        <w:t>a</w:t>
       </w:r>
       <w:r>
         <w:t>u</w:t>
       </w:r>
       <w:r>
-        <w:t>toDidLoad ob automatisch nachgeladen wird oder erst eine Benutzerinteraktion nötig ist.</w:t>
+        <w:t>toDidLoad</w:t>
+      </w:r>
+      <w:proofErr w:type="spellEnd"/>
+      <w:r>
+        <w:t xml:space="preserve"> ob automatisch nachgeladen wird oder erst eine Benutzerinteraktion nötig ist.</w:t>
       </w:r>
       <w:r>
         <w:t xml:space="preserve"> Zur Interaktion muss der Benutzer den View nach unten ziehen. Dies wurde der MuC2014 nac</w:t>
@@ -14538,12 +16096,14 @@
       <w:r>
         <w:t xml:space="preserve">Das Nachladen übernimmt der </w:t>
       </w:r>
+      <w:proofErr w:type="spellStart"/>
       <w:r>
         <w:rPr>
           <w:i/>
         </w:rPr>
         <w:t>RESTParser</w:t>
       </w:r>
+      <w:proofErr w:type="spellEnd"/>
       <w:r>
         <w:t xml:space="preserve"> und </w:t>
       </w:r>
@@ -14565,6 +16125,7 @@
       <w:r>
         <w:t xml:space="preserve">zu laden. Ist dies erfolgreich folgt der Aufruf von </w:t>
       </w:r>
+      <w:proofErr w:type="spellStart"/>
       <w:r>
         <w:rPr>
           <w:i/>
@@ -14583,21 +16144,25 @@
         </w:rPr>
         <w:t>RESTDidLoad</w:t>
       </w:r>
+      <w:proofErr w:type="spellEnd"/>
       <w:r>
         <w:t>()</w:t>
       </w:r>
       <w:r>
         <w:t xml:space="preserve">. Dies lässt die Tabelle neu laden und stellt damit den beschriebenen View da. Im Diagramm sind Methoden mit dem Präfix </w:t>
       </w:r>
+      <w:proofErr w:type="spellStart"/>
       <w:r>
         <w:rPr>
           <w:i/>
         </w:rPr>
         <w:t>tableView</w:t>
       </w:r>
+      <w:proofErr w:type="spellEnd"/>
       <w:r>
         <w:t xml:space="preserve"> sowie die Methode </w:t>
       </w:r>
+      <w:proofErr w:type="spellStart"/>
       <w:r>
         <w:rPr>
           <w:i/>
@@ -14616,6 +16181,7 @@
         </w:rPr>
         <w:t>tionsInTableView</w:t>
       </w:r>
+      <w:proofErr w:type="spellEnd"/>
       <w:r>
         <w:rPr>
           <w:i/>
@@ -14676,20 +16242,41 @@
           <w:numId w:val="15"/>
         </w:numPr>
       </w:pPr>
-      <w:r>
-        <w:t>Cell Typen</w:t>
+      <w:proofErr w:type="spellStart"/>
+      <w:r>
+        <w:t>Cell</w:t>
+      </w:r>
+      <w:proofErr w:type="spellEnd"/>
+      <w:r>
+        <w:t xml:space="preserve"> Typen</w:t>
       </w:r>
       <w:r>
         <w:t xml:space="preserve"> (ruft die </w:t>
       </w:r>
+      <w:proofErr w:type="spellStart"/>
       <w:r>
         <w:rPr>
           <w:i/>
         </w:rPr>
-        <w:t>getCell()</w:t>
-      </w:r>
-      <w:r>
-        <w:t xml:space="preserve"> Methode der jeweiligen Cell auf)</w:t>
+        <w:t>getCell</w:t>
+      </w:r>
+      <w:proofErr w:type="spellEnd"/>
+      <w:r>
+        <w:rPr>
+          <w:i/>
+        </w:rPr>
+        <w:t>()</w:t>
+      </w:r>
+      <w:r>
+        <w:t xml:space="preserve"> Methode der jeweiligen </w:t>
+      </w:r>
+      <w:proofErr w:type="spellStart"/>
+      <w:r>
+        <w:t>Cell</w:t>
+      </w:r>
+      <w:proofErr w:type="spellEnd"/>
+      <w:r>
+        <w:t xml:space="preserve"> auf)</w:t>
       </w:r>
     </w:p>
     <w:p>
@@ -14701,8 +16288,13 @@
         </w:numPr>
       </w:pPr>
       <w:r>
-        <w:t>Actions bei Berührung einer Cell</w:t>
-      </w:r>
+        <w:t xml:space="preserve">Actions bei Berührung einer </w:t>
+      </w:r>
+      <w:proofErr w:type="spellStart"/>
+      <w:r>
+        <w:t>Cell</w:t>
+      </w:r>
+      <w:proofErr w:type="spellEnd"/>
     </w:p>
     <w:p>
       <w:r>
@@ -14727,12 +16319,14 @@
       <w:r>
         <w:t xml:space="preserve">Die Klasse </w:t>
       </w:r>
+      <w:proofErr w:type="spellStart"/>
       <w:r>
         <w:rPr>
           <w:i/>
         </w:rPr>
         <w:t>RESTParser</w:t>
       </w:r>
+      <w:proofErr w:type="spellEnd"/>
       <w:r>
         <w:t xml:space="preserve"> ist die Schnittstelle zum RESTKit und kümmert sich dementspr</w:t>
       </w:r>
@@ -14748,12 +16342,14 @@
       <w:r>
         <w:t xml:space="preserve">ping). Die statischen Methoden der </w:t>
       </w:r>
+      <w:proofErr w:type="spellStart"/>
       <w:r>
         <w:rPr>
           <w:i/>
         </w:rPr>
         <w:t>RESTObjectMappings</w:t>
       </w:r>
+      <w:proofErr w:type="spellEnd"/>
       <w:r>
         <w:t xml:space="preserve"> Klasse helfen ihr dabei nach dem Entwurfsmuster Delegation. Dies dient zur Übersicht und Wartbarkeit des Codes da die O</w:t>
       </w:r>
@@ -14777,23 +16373,43 @@
       <w:pPr>
         <w:pStyle w:val="berschrift4"/>
       </w:pPr>
+      <w:proofErr w:type="spellStart"/>
       <w:r>
         <w:t>WebViewController</w:t>
       </w:r>
-    </w:p>
-    <w:p>
-      <w:r>
-        <w:t xml:space="preserve">Der WebViewController ist für die Anzeige eines WebViews mit einer entsprechenden URL zuständig. Diese erhält er bei Initialisierung als Parameter. </w:t>
+      <w:proofErr w:type="spellEnd"/>
+    </w:p>
+    <w:p>
+      <w:r>
+        <w:t xml:space="preserve">Der </w:t>
+      </w:r>
+      <w:proofErr w:type="spellStart"/>
+      <w:r>
+        <w:t>WebViewController</w:t>
+      </w:r>
+      <w:proofErr w:type="spellEnd"/>
+      <w:r>
+        <w:t xml:space="preserve"> ist für die Anzeige eines </w:t>
+      </w:r>
+      <w:proofErr w:type="spellStart"/>
+      <w:r>
+        <w:t>WebViews</w:t>
+      </w:r>
+      <w:proofErr w:type="spellEnd"/>
+      <w:r>
+        <w:t xml:space="preserve"> mit einer entsprechenden URL zuständig. Diese erhält er bei Initialisierung als Parameter. </w:t>
       </w:r>
       <w:r>
         <w:t xml:space="preserve">Der Controller wird ausschließlich von der Action </w:t>
       </w:r>
+      <w:proofErr w:type="spellStart"/>
       <w:r>
         <w:rPr>
           <w:i/>
         </w:rPr>
         <w:t>ActionWebViewWithURL</w:t>
       </w:r>
+      <w:proofErr w:type="spellEnd"/>
       <w:r>
         <w:t xml:space="preserve"> verwendet.</w:t>
       </w:r>
@@ -14803,7 +16419,7 @@
         <w:pStyle w:val="berschrift2"/>
       </w:pPr>
       <w:bookmarkStart w:id="84" w:name="_Ref282517133"/>
-      <w:bookmarkStart w:id="85" w:name="_Toc282790049"/>
+      <w:bookmarkStart w:id="85" w:name="_Toc283474158"/>
       <w:r>
         <w:t>Interpreter für andere Plattformen</w:t>
       </w:r>
@@ -14830,14 +16446,24 @@
         <w:t>Das Model wurde ohne iOS spezifische Anteile entworfen und ist demnach nicht an diese Plattform gebunden. Es wurden lediglich nach dem MVC Entwurfsmuster eine klare Trennung zwischen Model und View gemacht.</w:t>
       </w:r>
       <w:r>
-        <w:t xml:space="preserve"> Diese Trennung verwenden auch andere Plattformen. Android verwendet  nicht direkt MVC, dessen </w:t>
-      </w:r>
+        <w:t xml:space="preserve"> Diese Trennung verwenden auch andere Plattformen. </w:t>
+      </w:r>
+      <w:proofErr w:type="spellStart"/>
+      <w:r>
+        <w:t>Android</w:t>
+      </w:r>
+      <w:proofErr w:type="spellEnd"/>
+      <w:r>
+        <w:t xml:space="preserve"> verwendet  nicht direkt MVC, dessen </w:t>
+      </w:r>
+      <w:proofErr w:type="spellStart"/>
       <w:r>
         <w:rPr>
           <w:i/>
         </w:rPr>
         <w:t>Activity</w:t>
       </w:r>
+      <w:proofErr w:type="spellEnd"/>
       <w:r>
         <w:t xml:space="preserve"> Konzept</w:t>
       </w:r>
@@ -14853,6 +16479,7 @@
       <w:r>
         <w:t xml:space="preserve">Apples </w:t>
       </w:r>
+      <w:proofErr w:type="spellStart"/>
       <w:r>
         <w:rPr>
           <w:i/>
@@ -14871,6 +16498,7 @@
         </w:rPr>
         <w:t>troller</w:t>
       </w:r>
+      <w:proofErr w:type="spellEnd"/>
       <w:r>
         <w:t xml:space="preserve"> </w:t>
       </w:r>
@@ -14881,7 +16509,11 @@
         <w:t>ibt es eine Abwandlung von MVC:</w:t>
       </w:r>
       <w:r>
-        <w:t xml:space="preserve"> Mode</w:t>
+        <w:t xml:space="preserve"> </w:t>
+      </w:r>
+      <w:proofErr w:type="spellStart"/>
+      <w:r>
+        <w:t>Mode</w:t>
       </w:r>
       <w:r>
         <w:t>l</w:t>
@@ -14889,6 +16521,7 @@
       <w:r>
         <w:t>View-ViewModel</w:t>
       </w:r>
+      <w:proofErr w:type="spellEnd"/>
       <w:r>
         <w:t xml:space="preserve"> (MVVM)</w:t>
       </w:r>
@@ -14950,27 +16583,14 @@
       <w:r>
         <w:t xml:space="preserve">Tabelle </w:t>
       </w:r>
-      <w:r>
-        <w:fldChar w:fldCharType="begin"/>
-      </w:r>
-      <w:r>
-        <w:instrText xml:space="preserve"> SEQ Tabelle \* ARABIC </w:instrText>
-      </w:r>
-      <w:r>
-        <w:fldChar w:fldCharType="separate"/>
-      </w:r>
-      <w:r>
-        <w:rPr>
-          <w:noProof/>
-        </w:rPr>
-        <w:t>5</w:t>
-      </w:r>
-      <w:r>
-        <w:rPr>
-          <w:noProof/>
-        </w:rPr>
-        <w:fldChar w:fldCharType="end"/>
-      </w:r>
+      <w:fldSimple w:instr=" SEQ Tabelle \* ARABIC ">
+        <w:r>
+          <w:rPr>
+            <w:noProof/>
+          </w:rPr>
+          <w:t>5</w:t>
+        </w:r>
+      </w:fldSimple>
       <w:r>
         <w:t>: Framework Alternativen für andere Plattformen</w:t>
       </w:r>
@@ -15009,9 +16629,11 @@
             <w:pPr>
               <w:jc w:val="center"/>
             </w:pPr>
+            <w:proofErr w:type="spellStart"/>
             <w:r>
               <w:t>Android</w:t>
             </w:r>
+            <w:proofErr w:type="spellEnd"/>
           </w:p>
         </w:tc>
         <w:tc>
@@ -15062,9 +16684,11 @@
             <w:tcW w:w="3070" w:type="dxa"/>
           </w:tcPr>
           <w:p>
+            <w:proofErr w:type="spellStart"/>
             <w:r>
               <w:t>Restlet</w:t>
             </w:r>
+            <w:proofErr w:type="spellEnd"/>
             <w:r>
               <w:rPr>
                 <w:rStyle w:val="Funotenzeichen"/>
@@ -15078,9 +16702,11 @@
             <w:tcW w:w="3071" w:type="dxa"/>
           </w:tcPr>
           <w:p>
+            <w:proofErr w:type="spellStart"/>
             <w:r>
               <w:t>RestSharp</w:t>
             </w:r>
+            <w:proofErr w:type="spellEnd"/>
             <w:r>
               <w:rPr>
                 <w:rStyle w:val="Funotenzeichen"/>
@@ -15111,9 +16737,11 @@
             <w:r>
               <w:fldChar w:fldCharType="separate"/>
             </w:r>
+            <w:proofErr w:type="spellStart"/>
             <w:r>
               <w:t>PixateFreestyle</w:t>
             </w:r>
+            <w:proofErr w:type="spellEnd"/>
             <w:r>
               <w:fldChar w:fldCharType="end"/>
             </w:r>
@@ -15139,9 +16767,11 @@
             <w:r>
               <w:fldChar w:fldCharType="separate"/>
             </w:r>
+            <w:proofErr w:type="spellStart"/>
             <w:r>
               <w:t>PixateFreestyle</w:t>
             </w:r>
+            <w:proofErr w:type="spellEnd"/>
             <w:r>
               <w:fldChar w:fldCharType="end"/>
             </w:r>
@@ -15185,9 +16815,11 @@
             <w:r>
               <w:fldChar w:fldCharType="separate"/>
             </w:r>
+            <w:proofErr w:type="spellStart"/>
             <w:r>
               <w:t>SDWebImage</w:t>
             </w:r>
+            <w:proofErr w:type="spellEnd"/>
             <w:r>
               <w:fldChar w:fldCharType="end"/>
             </w:r>
@@ -15198,9 +16830,19 @@
             <w:tcW w:w="3070" w:type="dxa"/>
           </w:tcPr>
           <w:p>
-            <w:r>
-              <w:t>Android-Universal-Image-Loader</w:t>
-            </w:r>
+            <w:proofErr w:type="spellStart"/>
+            <w:r>
+              <w:t>Android</w:t>
+            </w:r>
+            <w:proofErr w:type="spellEnd"/>
+            <w:r>
+              <w:t>-Universal-Image-</w:t>
+            </w:r>
+            <w:proofErr w:type="spellStart"/>
+            <w:r>
+              <w:t>Loader</w:t>
+            </w:r>
+            <w:proofErr w:type="spellEnd"/>
             <w:r>
               <w:rPr>
                 <w:rStyle w:val="Funotenzeichen"/>
@@ -15236,9 +16878,17 @@
       </w:pPr>
       <w:bookmarkStart w:id="87" w:name="_Ref282103695"/>
       <w:bookmarkStart w:id="88" w:name="_Ref282108041"/>
-      <w:bookmarkStart w:id="89" w:name="_Toc282790050"/>
-      <w:r>
-        <w:t>Beispiel iOSTemplateLanguage Applikation</w:t>
+      <w:bookmarkStart w:id="89" w:name="_Toc283474159"/>
+      <w:r>
+        <w:t xml:space="preserve">Beispiel </w:t>
+      </w:r>
+      <w:proofErr w:type="spellStart"/>
+      <w:r>
+        <w:t>iOSTemplateLanguage</w:t>
+      </w:r>
+      <w:proofErr w:type="spellEnd"/>
+      <w:r>
+        <w:t xml:space="preserve"> Applikation</w:t>
       </w:r>
       <w:bookmarkEnd w:id="87"/>
       <w:bookmarkEnd w:id="88"/>
@@ -15252,7 +16902,15 @@
         <w:t>. Diese erhält hier d</w:t>
       </w:r>
       <w:r>
-        <w:t>en Namen iOSTemplateLanguage App</w:t>
+        <w:t xml:space="preserve">en Namen </w:t>
+      </w:r>
+      <w:proofErr w:type="spellStart"/>
+      <w:r>
+        <w:t>iOSTemplateLanguage</w:t>
+      </w:r>
+      <w:proofErr w:type="spellEnd"/>
+      <w:r>
+        <w:t xml:space="preserve"> App</w:t>
       </w:r>
       <w:r>
         <w:t>.</w:t>
@@ -15272,7 +16930,7 @@
         <w:pStyle w:val="berschrift2"/>
       </w:pPr>
       <w:bookmarkStart w:id="90" w:name="_Ref282362783"/>
-      <w:bookmarkStart w:id="91" w:name="_Toc282790051"/>
+      <w:bookmarkStart w:id="91" w:name="_Toc283474160"/>
       <w:r>
         <w:t>Anforderungen</w:t>
       </w:r>
@@ -15314,7 +16972,15 @@
         <w:t>ist es sinnvoll</w:t>
       </w:r>
       <w:r>
-        <w:t xml:space="preserve"> alle Cell, Action und Button Typen </w:t>
+        <w:t xml:space="preserve"> alle </w:t>
+      </w:r>
+      <w:proofErr w:type="spellStart"/>
+      <w:r>
+        <w:t>Cell</w:t>
+      </w:r>
+      <w:proofErr w:type="spellEnd"/>
+      <w:r>
+        <w:t xml:space="preserve">, Action und Button Typen </w:t>
       </w:r>
       <w:r>
         <w:t>einz</w:t>
@@ -15343,7 +17009,7 @@
         <w:pStyle w:val="berschrift2"/>
       </w:pPr>
       <w:bookmarkStart w:id="92" w:name="_Ref282341553"/>
-      <w:bookmarkStart w:id="93" w:name="_Toc282790052"/>
+      <w:bookmarkStart w:id="93" w:name="_Toc283474161"/>
       <w:r>
         <w:t>CommunityMashup</w:t>
       </w:r>
@@ -15394,7 +17060,15 @@
         <w:t>ser Arbeit nicht genau eingegangen</w:t>
       </w:r>
       <w:r>
-        <w:t>. Einen Überblick dazu liefert Hoferick(2013). Dennoch soll</w:t>
+        <w:t xml:space="preserve">. Einen Überblick dazu liefert </w:t>
+      </w:r>
+      <w:proofErr w:type="spellStart"/>
+      <w:r>
+        <w:t>Hoferick</w:t>
+      </w:r>
+      <w:proofErr w:type="spellEnd"/>
+      <w:r>
+        <w:t>(2013). Dennoch soll</w:t>
       </w:r>
       <w:r>
         <w:t xml:space="preserve"> zum </w:t>
@@ -15413,16 +17087,31 @@
       <w:r>
         <w:t xml:space="preserve"> </w:t>
       </w:r>
+      <w:proofErr w:type="spellStart"/>
       <w:r>
         <w:rPr>
           <w:i/>
         </w:rPr>
-        <w:t>mashup/get</w:t>
-      </w:r>
+        <w:t>mashup</w:t>
+      </w:r>
+      <w:proofErr w:type="spellEnd"/>
       <w:r>
         <w:rPr>
           <w:i/>
         </w:rPr>
+        <w:t>/</w:t>
+      </w:r>
+      <w:proofErr w:type="spellStart"/>
+      <w:r>
+        <w:rPr>
+          <w:i/>
+        </w:rPr>
+        <w:t>get</w:t>
+      </w:r>
+      <w:r>
+        <w:rPr>
+          <w:i/>
+        </w:rPr>
         <w:t>Person</w:t>
       </w:r>
       <w:r>
@@ -15431,6 +17120,7 @@
         </w:rPr>
         <w:t>s</w:t>
       </w:r>
+      <w:proofErr w:type="spellEnd"/>
     </w:p>
     <w:p>
       <w:r>
@@ -15443,33 +17133,65 @@
         <w:rPr>
           <w:i/>
         </w:rPr>
-        <w:t>/mashup/getPersonWithIdent?ident=a_4403</w:t>
-      </w:r>
-    </w:p>
-    <w:p>
-      <w:pPr>
+        <w:t>/</w:t>
+      </w:r>
+      <w:proofErr w:type="spellStart"/>
+      <w:r>
         <w:rPr>
           <w:i/>
         </w:rPr>
+        <w:t>mashup</w:t>
+      </w:r>
+      <w:proofErr w:type="spellEnd"/>
+      <w:r>
+        <w:rPr>
+          <w:i/>
+        </w:rPr>
+        <w:t>/</w:t>
+      </w:r>
+      <w:proofErr w:type="spellStart"/>
+      <w:r>
+        <w:rPr>
+          <w:i/>
+        </w:rPr>
+        <w:t>getPersonWithIdent?ident</w:t>
+      </w:r>
+      <w:proofErr w:type="spellEnd"/>
+      <w:r>
+        <w:rPr>
+          <w:i/>
+        </w:rPr>
+        <w:t>=a_4403</w:t>
+      </w:r>
+    </w:p>
+    <w:p>
+      <w:pPr>
+        <w:rPr>
+          <w:i/>
+        </w:rPr>
       </w:pPr>
       <w:r>
         <w:t xml:space="preserve">Für eine Template gesteuerte Ausgabe wird noch der Parameter </w:t>
       </w:r>
+      <w:proofErr w:type="spellStart"/>
       <w:r>
         <w:rPr>
           <w:i/>
         </w:rPr>
         <w:t>tpl</w:t>
       </w:r>
+      <w:proofErr w:type="spellEnd"/>
       <w:r>
         <w:t xml:space="preserve"> benötigt, der den Namen des Templates angibt. In diesem Fall soll das Template </w:t>
       </w:r>
+      <w:proofErr w:type="spellStart"/>
       <w:r>
         <w:rPr>
           <w:i/>
         </w:rPr>
         <w:t>ios</w:t>
       </w:r>
+      <w:proofErr w:type="spellEnd"/>
       <w:r>
         <w:t xml:space="preserve"> verwendet werden: </w:t>
       </w:r>
@@ -15477,14 +17199,50 @@
         <w:rPr>
           <w:i/>
         </w:rPr>
-        <w:t>/mashup/getPersonWithIdent?ident=a_4403</w:t>
-      </w:r>
+        <w:t>/</w:t>
+      </w:r>
+      <w:proofErr w:type="spellStart"/>
       <w:r>
         <w:rPr>
           <w:i/>
         </w:rPr>
-        <w:t>&amp;tpl=ios</w:t>
-      </w:r>
+        <w:t>mashup</w:t>
+      </w:r>
+      <w:proofErr w:type="spellEnd"/>
+      <w:r>
+        <w:rPr>
+          <w:i/>
+        </w:rPr>
+        <w:t>/</w:t>
+      </w:r>
+      <w:proofErr w:type="spellStart"/>
+      <w:r>
+        <w:rPr>
+          <w:i/>
+        </w:rPr>
+        <w:t>getPersonWithIdent?ident</w:t>
+      </w:r>
+      <w:proofErr w:type="spellEnd"/>
+      <w:r>
+        <w:rPr>
+          <w:i/>
+        </w:rPr>
+        <w:t>=a_4403</w:t>
+      </w:r>
+      <w:r>
+        <w:rPr>
+          <w:i/>
+        </w:rPr>
+        <w:t>&amp;tpl=</w:t>
+      </w:r>
+      <w:proofErr w:type="spellStart"/>
+      <w:r>
+        <w:rPr>
+          <w:i/>
+        </w:rPr>
+        <w:t>ios</w:t>
+      </w:r>
+      <w:proofErr w:type="spellEnd"/>
     </w:p>
     <w:p>
       <w:r>
@@ -15588,7 +17346,15 @@
         <w:t xml:space="preserve"> sind.</w:t>
       </w:r>
       <w:r>
-        <w:t xml:space="preserve"> Das CommunityMashup verwendet FreeMarker </w:t>
+        <w:t xml:space="preserve"> Das CommunityMashup verwendet </w:t>
+      </w:r>
+      <w:proofErr w:type="spellStart"/>
+      <w:r>
+        <w:t>FreeMarker</w:t>
+      </w:r>
+      <w:proofErr w:type="spellEnd"/>
+      <w:r>
+        <w:t xml:space="preserve"> </w:t>
       </w:r>
       <w:r>
         <w:rPr>
@@ -15621,14 +17387,27 @@
         <w:t xml:space="preserve"> Anzeige zuständig und generiert </w:t>
       </w:r>
       <w:r>
-        <w:t>keine Daten. Platzhalter in der Template Datei werden durch FreeMarker ersetzt. Bei der Umsetzung der App wird dies dazu benutzt Daten aus dem Mashup in die Anwendungsbeschreibung zu integrieren.</w:t>
+        <w:t xml:space="preserve">keine Daten. Platzhalter in der Template Datei werden durch </w:t>
+      </w:r>
+      <w:proofErr w:type="spellStart"/>
+      <w:r>
+        <w:t>FreeMarker</w:t>
+      </w:r>
+      <w:proofErr w:type="spellEnd"/>
+      <w:r>
+        <w:t xml:space="preserve"> ersetzt. Bei der Umsetzung der App wird dies dazu benutzt Daten aus dem Mashup in die Anwendungsbeschreibung zu integrieren.</w:t>
       </w:r>
       <w:r>
         <w:t xml:space="preserve"> </w:t>
       </w:r>
       <w:r>
-        <w:t>Im nächsten Abschnitt soll die iOSTemplateLanguage</w:t>
-      </w:r>
+        <w:t xml:space="preserve">Im nächsten Abschnitt soll die </w:t>
+      </w:r>
+      <w:proofErr w:type="spellStart"/>
+      <w:r>
+        <w:t>iOSTemplateLanguage</w:t>
+      </w:r>
+      <w:proofErr w:type="spellEnd"/>
       <w:r>
         <w:t xml:space="preserve"> App</w:t>
       </w:r>
@@ -15640,7 +17419,7 @@
       <w:pPr>
         <w:pStyle w:val="berschrift2"/>
       </w:pPr>
-      <w:bookmarkStart w:id="94" w:name="_Toc282790053"/>
+      <w:bookmarkStart w:id="94" w:name="_Toc283474162"/>
       <w:r>
         <w:t>Entwurf</w:t>
       </w:r>
@@ -15648,7 +17427,15 @@
     </w:p>
     <w:p>
       <w:r>
-        <w:t>Der Entwurf der iOSTemplateLanguage App orientiert sich am Aufbau und einigen Funkti</w:t>
+        <w:t xml:space="preserve">Der Entwurf der </w:t>
+      </w:r>
+      <w:proofErr w:type="spellStart"/>
+      <w:r>
+        <w:t>iOSTemplateLanguage</w:t>
+      </w:r>
+      <w:proofErr w:type="spellEnd"/>
+      <w:r>
+        <w:t xml:space="preserve"> App orientiert sich am Aufbau und einigen Funkti</w:t>
       </w:r>
       <w:r>
         <w:t>o</w:t>
@@ -15678,7 +17465,15 @@
         <w:t>k</w:t>
       </w:r>
       <w:r>
-        <w:t xml:space="preserve">tionen in der REST API zur Verfügung (Lachenmaier et al. 2012). </w:t>
+        <w:t>tionen in der REST API zur Verfügung (</w:t>
+      </w:r>
+      <w:proofErr w:type="spellStart"/>
+      <w:r>
+        <w:t>Lachenmaier</w:t>
+      </w:r>
+      <w:proofErr w:type="spellEnd"/>
+      <w:r>
+        <w:t xml:space="preserve"> et al. 2012). </w:t>
       </w:r>
     </w:p>
     <w:p>
@@ -15778,8 +17573,13 @@
           <w:numId w:val="18"/>
         </w:numPr>
       </w:pPr>
-      <w:r>
-        <w:t>Twitter Account</w:t>
+      <w:proofErr w:type="spellStart"/>
+      <w:r>
+        <w:t>Twitter</w:t>
+      </w:r>
+      <w:proofErr w:type="spellEnd"/>
+      <w:r>
+        <w:t xml:space="preserve"> Account</w:t>
       </w:r>
     </w:p>
     <w:p>
@@ -15816,8 +17616,13 @@
       <w:r>
         <w:t xml:space="preserve">ne Verbindung zur </w:t>
       </w:r>
-      <w:r>
-        <w:t>Twitter App</w:t>
+      <w:proofErr w:type="spellStart"/>
+      <w:r>
+        <w:t>Twitter</w:t>
+      </w:r>
+      <w:proofErr w:type="spellEnd"/>
+      <w:r>
+        <w:t xml:space="preserve"> App</w:t>
       </w:r>
       <w:r>
         <w:t xml:space="preserve"> </w:t>
@@ -16045,7 +17850,7 @@
       <w:pPr>
         <w:pStyle w:val="berschrift2"/>
       </w:pPr>
-      <w:bookmarkStart w:id="95" w:name="_Toc282790054"/>
+      <w:bookmarkStart w:id="95" w:name="_Toc283474163"/>
       <w:r>
         <w:t>Umsetzung</w:t>
       </w:r>
@@ -16067,12 +17872,14 @@
       <w:r>
         <w:t xml:space="preserve"> Dafür wurde extra das Template </w:t>
       </w:r>
+      <w:proofErr w:type="spellStart"/>
       <w:r>
         <w:rPr>
           <w:i/>
         </w:rPr>
         <w:t>ios</w:t>
       </w:r>
+      <w:proofErr w:type="spellEnd"/>
       <w:r>
         <w:t xml:space="preserve"> angelegt.</w:t>
       </w:r>
@@ -16085,12 +17892,14 @@
       <w:r>
         <w:t>ihrer URL zum Hauptview (</w:t>
       </w:r>
+      <w:proofErr w:type="spellStart"/>
       <w:r>
         <w:rPr>
           <w:i/>
         </w:rPr>
         <w:t>viewPath</w:t>
       </w:r>
+      <w:proofErr w:type="spellEnd"/>
       <w:r>
         <w:t xml:space="preserve"> Attribut)</w:t>
       </w:r>
@@ -16124,21 +17933,25 @@
       <w:r>
         <w:t xml:space="preserve"> </w:t>
       </w:r>
+      <w:proofErr w:type="spellStart"/>
       <w:r>
         <w:rPr>
           <w:i/>
         </w:rPr>
         <w:t>tpl_DataSet</w:t>
       </w:r>
+      <w:proofErr w:type="spellEnd"/>
       <w:r>
         <w:t xml:space="preserve"> angelegt. Das Objekt </w:t>
       </w:r>
+      <w:proofErr w:type="spellStart"/>
       <w:r>
         <w:rPr>
           <w:i/>
         </w:rPr>
         <w:t>DataSet</w:t>
       </w:r>
+      <w:proofErr w:type="spellEnd"/>
       <w:r>
         <w:t xml:space="preserve"> beinhaltet den gesamten Mashup Datensatz und eignet sich für die Startbeschreibung der App. Demnach wird</w:t>
       </w:r>
@@ -16146,7 +17959,15 @@
         <w:t xml:space="preserve"> </w:t>
       </w:r>
       <w:r>
-        <w:t xml:space="preserve"> folgende Appinitialisierung-URL</w:t>
+        <w:t xml:space="preserve"> folgende </w:t>
+      </w:r>
+      <w:proofErr w:type="spellStart"/>
+      <w:r>
+        <w:t>Appinitialisierung</w:t>
+      </w:r>
+      <w:proofErr w:type="spellEnd"/>
+      <w:r>
+        <w:t>-URL</w:t>
       </w:r>
       <w:r>
         <w:t xml:space="preserve"> fest in den</w:t>
@@ -16186,8 +18007,21 @@
           <w:numId w:val="21"/>
         </w:numPr>
       </w:pPr>
-      <w:r>
-        <w:t>tpl = ios – Angabe des zu verwendenden Standard Templates</w:t>
+      <w:proofErr w:type="spellStart"/>
+      <w:r>
+        <w:t>tpl</w:t>
+      </w:r>
+      <w:proofErr w:type="spellEnd"/>
+      <w:r>
+        <w:t xml:space="preserve"> = </w:t>
+      </w:r>
+      <w:proofErr w:type="spellStart"/>
+      <w:r>
+        <w:t>ios</w:t>
+      </w:r>
+      <w:proofErr w:type="spellEnd"/>
+      <w:r>
+        <w:t xml:space="preserve"> – Angabe des zu verwendenden Standard Templates</w:t>
       </w:r>
     </w:p>
     <w:p>
@@ -16198,8 +18032,21 @@
           <w:numId w:val="21"/>
         </w:numPr>
       </w:pPr>
-      <w:r>
-        <w:t>appKey = abc – Zugriffscode auf das Mashup (sehr unsicher!)</w:t>
+      <w:proofErr w:type="spellStart"/>
+      <w:r>
+        <w:t>appKey</w:t>
+      </w:r>
+      <w:proofErr w:type="spellEnd"/>
+      <w:r>
+        <w:t xml:space="preserve"> = </w:t>
+      </w:r>
+      <w:proofErr w:type="spellStart"/>
+      <w:r>
+        <w:t>abc</w:t>
+      </w:r>
+      <w:proofErr w:type="spellEnd"/>
+      <w:r>
+        <w:t xml:space="preserve"> – Zugriffscode auf das Mashup (sehr unsicher!)</w:t>
       </w:r>
     </w:p>
     <w:p>
@@ -16210,8 +18057,21 @@
           <w:numId w:val="21"/>
         </w:numPr>
       </w:pPr>
-      <w:r>
-        <w:t>wrap = false –</w:t>
+      <w:proofErr w:type="spellStart"/>
+      <w:r>
+        <w:t>wrap</w:t>
+      </w:r>
+      <w:proofErr w:type="spellEnd"/>
+      <w:r>
+        <w:t xml:space="preserve"> = </w:t>
+      </w:r>
+      <w:proofErr w:type="spellStart"/>
+      <w:r>
+        <w:t>false</w:t>
+      </w:r>
+      <w:proofErr w:type="spellEnd"/>
+      <w:r>
+        <w:t xml:space="preserve"> –</w:t>
       </w:r>
       <w:r>
         <w:t xml:space="preserve"> Schaltet ein Template ab, das die Ausgabe um einige Informationen e</w:t>
@@ -16230,12 +18090,14 @@
       <w:r>
         <w:t xml:space="preserve">Die Datei </w:t>
       </w:r>
+      <w:proofErr w:type="spellStart"/>
       <w:r>
         <w:rPr>
           <w:i/>
         </w:rPr>
         <w:t>tpl_DataSet</w:t>
       </w:r>
+      <w:proofErr w:type="spellEnd"/>
       <w:r>
         <w:t xml:space="preserve"> beschreibt</w:t>
       </w:r>
@@ -16263,12 +18125,14 @@
       <w:r>
         <w:t xml:space="preserve"> </w:t>
       </w:r>
+      <w:proofErr w:type="spellStart"/>
       <w:r>
         <w:rPr>
           <w:i/>
         </w:rPr>
         <w:t>viewPath</w:t>
       </w:r>
+      <w:proofErr w:type="spellEnd"/>
       <w:r>
         <w:t xml:space="preserve"> Attribute der einzelnen Tabs</w:t>
       </w:r>
@@ -16279,26 +18143,66 @@
         <w:t>beinhalten</w:t>
       </w:r>
       <w:r>
-        <w:t xml:space="preserve"> den Pfad zur REST Funktion ausgehend von der Appinitialisierung-URL die als Basis URL fun</w:t>
+        <w:t xml:space="preserve"> den Pfad zur REST Funktion ausgehend von der </w:t>
+      </w:r>
+      <w:proofErr w:type="spellStart"/>
+      <w:r>
+        <w:t>Appinitialisierung</w:t>
+      </w:r>
+      <w:proofErr w:type="spellEnd"/>
+      <w:r>
+        <w:t>-URL die als Basis URL fun</w:t>
       </w:r>
       <w:r>
         <w:t xml:space="preserve">giert. Der </w:t>
       </w:r>
+      <w:proofErr w:type="spellStart"/>
       <w:r>
         <w:rPr>
           <w:i/>
         </w:rPr>
         <w:t>viewPath</w:t>
       </w:r>
+      <w:proofErr w:type="spellEnd"/>
       <w:r>
         <w:t xml:space="preserve"> für den Tab mit der Liste an Personen ist: </w:t>
       </w:r>
+      <w:proofErr w:type="spellStart"/>
       <w:r>
         <w:rPr>
           <w:i/>
         </w:rPr>
-        <w:t>getPersons?appKey=%appKey&amp;wrap=%wrap</w:t>
-      </w:r>
+        <w:t>getPersons?appKey</w:t>
+      </w:r>
+      <w:proofErr w:type="spellEnd"/>
+      <w:r>
+        <w:rPr>
+          <w:i/>
+        </w:rPr>
+        <w:t>=%</w:t>
+      </w:r>
+      <w:proofErr w:type="spellStart"/>
+      <w:r>
+        <w:rPr>
+          <w:i/>
+        </w:rPr>
+        <w:t>appKey&amp;wrap</w:t>
+      </w:r>
+      <w:proofErr w:type="spellEnd"/>
+      <w:r>
+        <w:rPr>
+          <w:i/>
+        </w:rPr>
+        <w:t>=%</w:t>
+      </w:r>
+      <w:proofErr w:type="spellStart"/>
+      <w:r>
+        <w:rPr>
+          <w:i/>
+        </w:rPr>
+        <w:t>wrap</w:t>
+      </w:r>
+      <w:proofErr w:type="spellEnd"/>
     </w:p>
     <w:p>
       <w:r>
@@ -16319,12 +18223,14 @@
       <w:r>
         <w:t xml:space="preserve">tialisierungsparametern nehmen soll. Sinn macht das bspw. beim </w:t>
       </w:r>
+      <w:proofErr w:type="spellStart"/>
       <w:r>
         <w:rPr>
           <w:i/>
         </w:rPr>
         <w:t>appKey</w:t>
       </w:r>
+      <w:proofErr w:type="spellEnd"/>
       <w:r>
         <w:t xml:space="preserve"> damit dieser hier nicht im Klartext </w:t>
       </w:r>
@@ -16405,8 +18311,13 @@
           <w:numId w:val="20"/>
         </w:numPr>
       </w:pPr>
-      <w:r>
-        <w:t>tpl_Person_list – Stellt die Liste an Personen dar</w:t>
+      <w:proofErr w:type="spellStart"/>
+      <w:r>
+        <w:t>tpl_Person_list</w:t>
+      </w:r>
+      <w:proofErr w:type="spellEnd"/>
+      <w:r>
+        <w:t xml:space="preserve"> – Stellt die Liste an Personen dar</w:t>
       </w:r>
     </w:p>
     <w:p>
@@ -16417,8 +18328,13 @@
           <w:numId w:val="20"/>
         </w:numPr>
       </w:pPr>
-      <w:r>
-        <w:t>tpl_Person_list_item – Stellt ein einzelnes Listenelement dar</w:t>
+      <w:proofErr w:type="spellStart"/>
+      <w:r>
+        <w:t>tpl_Person_list_item</w:t>
+      </w:r>
+      <w:proofErr w:type="spellEnd"/>
+      <w:r>
+        <w:t xml:space="preserve"> – Stellt ein einzelnes Listenelement dar</w:t>
       </w:r>
     </w:p>
     <w:p>
@@ -16429,8 +18345,13 @@
           <w:numId w:val="20"/>
         </w:numPr>
       </w:pPr>
-      <w:r>
-        <w:t>tpl_Person – Stellt eine Person detailliert dar</w:t>
+      <w:proofErr w:type="spellStart"/>
+      <w:r>
+        <w:t>tpl_Person</w:t>
+      </w:r>
+      <w:proofErr w:type="spellEnd"/>
+      <w:r>
+        <w:t xml:space="preserve"> – Stellt eine Person detailliert dar</w:t>
       </w:r>
     </w:p>
     <w:p>
@@ -16478,12 +18399,14 @@
       <w:r>
         <w:t xml:space="preserve">Begonnen wird mit der Template Datei </w:t>
       </w:r>
+      <w:proofErr w:type="spellStart"/>
       <w:r>
         <w:rPr>
           <w:i/>
         </w:rPr>
         <w:t>tpl_Person_list</w:t>
       </w:r>
+      <w:proofErr w:type="spellEnd"/>
       <w:r>
         <w:rPr>
           <w:i/>
@@ -16497,13 +18420,21 @@
         <w:t xml:space="preserve">. </w:t>
       </w:r>
       <w:r>
-        <w:t>Hier wird erstmals die eigene Sprache von Free</w:t>
+        <w:t xml:space="preserve">Hier wird erstmals die eigene Sprache von </w:t>
+      </w:r>
+      <w:proofErr w:type="spellStart"/>
+      <w:r>
+        <w:t>Free</w:t>
       </w:r>
       <w:r>
         <w:t>M</w:t>
       </w:r>
       <w:r>
-        <w:t xml:space="preserve">arker verwendet um die erhaltene Liste an Personen </w:t>
+        <w:t>arker</w:t>
+      </w:r>
+      <w:proofErr w:type="spellEnd"/>
+      <w:r>
+        <w:t xml:space="preserve"> verwendet um die erhaltene Liste an Personen </w:t>
       </w:r>
       <w:r>
         <w:t xml:space="preserve">zu </w:t>
@@ -16520,6 +18451,7 @@
       <w:r>
         <w:t xml:space="preserve">Das Attribut </w:t>
       </w:r>
+      <w:proofErr w:type="spellStart"/>
       <w:r>
         <w:rPr>
           <w:i/>
@@ -16532,15 +18464,18 @@
         </w:rPr>
         <w:t>LoadData</w:t>
       </w:r>
+      <w:proofErr w:type="spellEnd"/>
       <w:r>
         <w:t xml:space="preserve"> wird hier auf </w:t>
       </w:r>
+      <w:proofErr w:type="spellStart"/>
       <w:r>
         <w:rPr>
           <w:i/>
         </w:rPr>
         <w:t>false</w:t>
       </w:r>
+      <w:proofErr w:type="spellEnd"/>
       <w:r>
         <w:t xml:space="preserve"> gesetzt um die Personenliste erst nach Benutzerinteraktion darzustellen. Die folgende Abbi</w:t>
       </w:r>
@@ -16611,27 +18546,14 @@
       <w:r>
         <w:t xml:space="preserve">Abbildung </w:t>
       </w:r>
-      <w:r>
-        <w:fldChar w:fldCharType="begin"/>
-      </w:r>
-      <w:r>
-        <w:instrText xml:space="preserve"> SEQ Abbildung \* ARABIC </w:instrText>
-      </w:r>
-      <w:r>
-        <w:fldChar w:fldCharType="separate"/>
-      </w:r>
-      <w:r>
-        <w:rPr>
-          <w:noProof/>
-        </w:rPr>
-        <w:t>16</w:t>
-      </w:r>
-      <w:r>
-        <w:rPr>
-          <w:noProof/>
-        </w:rPr>
-        <w:fldChar w:fldCharType="end"/>
-      </w:r>
+      <w:fldSimple w:instr=" SEQ Abbildung \* ARABIC ">
+        <w:r>
+          <w:rPr>
+            <w:noProof/>
+          </w:rPr>
+          <w:t>16</w:t>
+        </w:r>
+      </w:fldSimple>
       <w:r>
         <w:t>: Bereich Personen in der Beispiel App</w:t>
       </w:r>
@@ -16639,7 +18561,15 @@
     </w:p>
     <w:p>
       <w:r>
-        <w:t>Im unteren Bereich sieht man die Tableiste mit den 3 Tabs. Die Personenliste wird erst gel</w:t>
+        <w:t xml:space="preserve">Im unteren Bereich sieht man die </w:t>
+      </w:r>
+      <w:proofErr w:type="spellStart"/>
+      <w:r>
+        <w:t>Tableiste</w:t>
+      </w:r>
+      <w:proofErr w:type="spellEnd"/>
+      <w:r>
+        <w:t xml:space="preserve"> mit den 3 Tabs. Die Personenliste wird erst gel</w:t>
       </w:r>
       <w:r>
         <w:t>a</w:t>
@@ -16655,12 +18585,14 @@
       <w:r>
         <w:t xml:space="preserve">folgt in der </w:t>
       </w:r>
+      <w:proofErr w:type="spellStart"/>
       <w:r>
         <w:rPr>
           <w:i/>
         </w:rPr>
         <w:t>tpl_Person_list_item</w:t>
       </w:r>
+      <w:proofErr w:type="spellEnd"/>
       <w:r>
         <w:t xml:space="preserve"> </w:t>
       </w:r>
@@ -16674,7 +18606,23 @@
         <w:t xml:space="preserve"> </w:t>
       </w:r>
       <w:r>
-        <w:t xml:space="preserve">Der Cell Typ ist hier CellPrototype. </w:t>
+        <w:t xml:space="preserve">Der </w:t>
+      </w:r>
+      <w:proofErr w:type="spellStart"/>
+      <w:r>
+        <w:t>Cell</w:t>
+      </w:r>
+      <w:proofErr w:type="spellEnd"/>
+      <w:r>
+        <w:t xml:space="preserve"> Typ ist hier </w:t>
+      </w:r>
+      <w:proofErr w:type="spellStart"/>
+      <w:r>
+        <w:t>CellPrototype</w:t>
+      </w:r>
+      <w:proofErr w:type="spellEnd"/>
+      <w:r>
+        <w:t xml:space="preserve">. </w:t>
       </w:r>
       <w:r>
         <w:t xml:space="preserve">Dem </w:t>
@@ -16688,17 +18636,27 @@
       <w:r>
         <w:t xml:space="preserve"> Attribut wird der Name der Person zugewiesen und als </w:t>
       </w:r>
+      <w:proofErr w:type="spellStart"/>
       <w:r>
         <w:rPr>
           <w:i/>
         </w:rPr>
         <w:t>image</w:t>
       </w:r>
+      <w:proofErr w:type="spellEnd"/>
       <w:r>
         <w:t xml:space="preserve"> wird das Profilbild der Person verwendet</w:t>
       </w:r>
       <w:r>
-        <w:t>, falls dies vorhanden ist. FreeMarker bi</w:t>
+        <w:t xml:space="preserve">, falls dies vorhanden ist. </w:t>
+      </w:r>
+      <w:proofErr w:type="spellStart"/>
+      <w:r>
+        <w:t>FreeMarker</w:t>
+      </w:r>
+      <w:proofErr w:type="spellEnd"/>
+      <w:r>
+        <w:t xml:space="preserve"> bi</w:t>
       </w:r>
       <w:r>
         <w:t>e</w:t>
@@ -16713,29 +18671,41 @@
         <w:t>Die</w:t>
       </w:r>
       <w:r>
-        <w:t xml:space="preserve"> Cell hat auch eine</w:t>
+        <w:t xml:space="preserve"> </w:t>
+      </w:r>
+      <w:proofErr w:type="spellStart"/>
+      <w:r>
+        <w:t>Cell</w:t>
+      </w:r>
+      <w:proofErr w:type="spellEnd"/>
+      <w:r>
+        <w:t xml:space="preserve"> hat auch eine</w:t>
       </w:r>
       <w:r>
         <w:t xml:space="preserve"> Action vom Typ </w:t>
       </w:r>
+      <w:proofErr w:type="spellStart"/>
       <w:r>
         <w:rPr>
           <w:i/>
         </w:rPr>
         <w:t>ActionSegueIntoView</w:t>
       </w:r>
+      <w:proofErr w:type="spellEnd"/>
       <w:r>
         <w:t xml:space="preserve">, die </w:t>
       </w:r>
       <w:r>
         <w:t xml:space="preserve">als </w:t>
       </w:r>
+      <w:proofErr w:type="spellStart"/>
       <w:r>
         <w:rPr>
           <w:i/>
         </w:rPr>
         <w:t>target</w:t>
       </w:r>
+      <w:proofErr w:type="spellEnd"/>
       <w:r>
         <w:t xml:space="preserve"> den Pfad zur detaillierten Da</w:t>
       </w:r>
@@ -16754,14 +18724,24 @@
       <w:r>
         <w:t xml:space="preserve"> Dieser Pfad ist natürlich gleichzeitig </w:t>
       </w:r>
+      <w:proofErr w:type="spellStart"/>
       <w:r>
         <w:rPr>
           <w:i/>
         </w:rPr>
         <w:t>identifier</w:t>
       </w:r>
-      <w:r>
-        <w:t xml:space="preserve"> eines anderen Views der in der Datei tpl_Person </w:t>
+      <w:proofErr w:type="spellEnd"/>
+      <w:r>
+        <w:t xml:space="preserve"> eines anderen Views der in der Datei </w:t>
+      </w:r>
+      <w:proofErr w:type="spellStart"/>
+      <w:r>
+        <w:t>tpl_Person</w:t>
+      </w:r>
+      <w:proofErr w:type="spellEnd"/>
+      <w:r>
+        <w:t xml:space="preserve"> </w:t>
       </w:r>
       <w:r>
         <w:t xml:space="preserve">beschrieben wird. </w:t>
@@ -16827,27 +18807,14 @@
       <w:r>
         <w:t xml:space="preserve">Abbildung </w:t>
       </w:r>
-      <w:r>
-        <w:fldChar w:fldCharType="begin"/>
-      </w:r>
-      <w:r>
-        <w:instrText xml:space="preserve"> SEQ Abbildung \* ARABIC </w:instrText>
-      </w:r>
-      <w:r>
-        <w:fldChar w:fldCharType="separate"/>
-      </w:r>
-      <w:r>
-        <w:rPr>
-          <w:noProof/>
-        </w:rPr>
-        <w:t>17</w:t>
-      </w:r>
-      <w:r>
-        <w:rPr>
-          <w:noProof/>
-        </w:rPr>
-        <w:fldChar w:fldCharType="end"/>
-      </w:r>
+      <w:fldSimple w:instr=" SEQ Abbildung \* ARABIC ">
+        <w:r>
+          <w:rPr>
+            <w:noProof/>
+          </w:rPr>
+          <w:t>17</w:t>
+        </w:r>
+      </w:fldSimple>
       <w:r>
         <w:t>: Bereich Personen mit geladener Liste</w:t>
       </w:r>
@@ -16930,283 +18897,411 @@
       <w:r>
         <w:t xml:space="preserve">Abbildung </w:t>
       </w:r>
+      <w:fldSimple w:instr=" SEQ Abbildung \* ARABIC ">
+        <w:r>
+          <w:rPr>
+            <w:noProof/>
+          </w:rPr>
+          <w:t>18</w:t>
+        </w:r>
+      </w:fldSimple>
+      <w:r>
+        <w:t>: Detaillierte Ansicht einer Person in der Beispiel App</w:t>
+      </w:r>
+      <w:bookmarkEnd w:id="98"/>
+    </w:p>
+    <w:p>
+      <w:r>
+        <w:t xml:space="preserve">Der </w:t>
+      </w:r>
+      <w:r>
+        <w:t>View</w:t>
+      </w:r>
+      <w:r>
+        <w:t xml:space="preserve"> besteht aus mehreren </w:t>
+      </w:r>
+      <w:proofErr w:type="spellStart"/>
+      <w:r>
+        <w:t>Section</w:t>
+      </w:r>
+      <w:proofErr w:type="spellEnd"/>
+      <w:r>
+        <w:t xml:space="preserve"> die jeweils eine </w:t>
+      </w:r>
+      <w:proofErr w:type="spellStart"/>
+      <w:r>
+        <w:t>Cell</w:t>
+      </w:r>
+      <w:proofErr w:type="spellEnd"/>
+      <w:r>
+        <w:t xml:space="preserve"> enthalten. </w:t>
+      </w:r>
+      <w:r>
+        <w:t>Nur die</w:t>
+      </w:r>
+      <w:r>
+        <w:t xml:space="preserve"> erste </w:t>
+      </w:r>
+      <w:proofErr w:type="spellStart"/>
+      <w:r>
+        <w:t>Cell</w:t>
+      </w:r>
+      <w:proofErr w:type="spellEnd"/>
+      <w:r>
+        <w:t xml:space="preserve"> ist vom Typ </w:t>
+      </w:r>
+      <w:proofErr w:type="spellStart"/>
+      <w:r>
+        <w:rPr>
+          <w:i/>
+        </w:rPr>
+        <w:t>CellImage</w:t>
+      </w:r>
+      <w:proofErr w:type="spellEnd"/>
+      <w:r>
+        <w:t xml:space="preserve"> und enthält das Profilbild einer Person. </w:t>
+      </w:r>
+      <w:r>
+        <w:t xml:space="preserve">Alle anderen </w:t>
+      </w:r>
+      <w:proofErr w:type="spellStart"/>
+      <w:r>
+        <w:t>Cell</w:t>
+      </w:r>
+      <w:proofErr w:type="spellEnd"/>
+      <w:r>
+        <w:t xml:space="preserve"> sind vom Typ </w:t>
+      </w:r>
+      <w:proofErr w:type="spellStart"/>
+      <w:r>
+        <w:rPr>
+          <w:i/>
+        </w:rPr>
+        <w:t>CellPrototype</w:t>
+      </w:r>
+      <w:proofErr w:type="spellEnd"/>
+      <w:r>
+        <w:t xml:space="preserve">. </w:t>
+      </w:r>
+      <w:r>
+        <w:t xml:space="preserve">Die zweite hält im </w:t>
+      </w:r>
+      <w:r>
+        <w:rPr>
+          <w:i/>
+        </w:rPr>
+        <w:t>title</w:t>
+      </w:r>
+      <w:r>
+        <w:rPr>
+          <w:i/>
+        </w:rPr>
+        <w:t xml:space="preserve"> </w:t>
+      </w:r>
+      <w:r>
+        <w:t>Attribut</w:t>
+      </w:r>
+      <w:r>
+        <w:t xml:space="preserve"> den Namen der Person und</w:t>
+      </w:r>
+      <w:r>
+        <w:t xml:space="preserve"> hat</w:t>
+      </w:r>
+      <w:r>
+        <w:t xml:space="preserve"> die Action vom Typ </w:t>
+      </w:r>
+      <w:proofErr w:type="spellStart"/>
+      <w:r>
+        <w:rPr>
+          <w:i/>
+        </w:rPr>
+        <w:t>ActionAddToContacts</w:t>
+      </w:r>
+      <w:proofErr w:type="spellEnd"/>
+      <w:r>
+        <w:t xml:space="preserve">. Sie fügt beim Drücken auf die </w:t>
+      </w:r>
+      <w:proofErr w:type="spellStart"/>
+      <w:r>
+        <w:t>Cell</w:t>
+      </w:r>
+      <w:proofErr w:type="spellEnd"/>
+      <w:r>
+        <w:t xml:space="preserve"> Namen, Telefonnummer und Webseite dem Telefonbuch hinzu, falls der Eintrag noch nicht vorhanden ist. Als nächstes folgt eine </w:t>
+      </w:r>
+      <w:proofErr w:type="spellStart"/>
+      <w:r>
+        <w:t>Cell</w:t>
+      </w:r>
+      <w:proofErr w:type="spellEnd"/>
+      <w:r>
+        <w:t xml:space="preserve"> mit Action Typ </w:t>
+      </w:r>
+      <w:proofErr w:type="spellStart"/>
+      <w:r>
+        <w:t>ActionOpenAppWithURL</w:t>
+      </w:r>
+      <w:proofErr w:type="spellEnd"/>
+      <w:r>
+        <w:t>. Dabei wurde folgende URL ve</w:t>
+      </w:r>
+      <w:r>
+        <w:t>r</w:t>
+      </w:r>
+      <w:r>
+        <w:t xml:space="preserve">wendet: </w:t>
+      </w:r>
+      <w:r>
+        <w:rPr>
+          <w:i/>
+        </w:rPr>
+        <w:t>twitter://user?screen_name=</w:t>
+      </w:r>
+      <w:r>
+        <w:rPr>
+          <w:i/>
+        </w:rPr>
+        <w:t>.</w:t>
+      </w:r>
+      <w:r>
+        <w:t xml:space="preserve"> </w:t>
+      </w:r>
+      <w:proofErr w:type="spellStart"/>
+      <w:r>
+        <w:t>FreeMarker</w:t>
+      </w:r>
+      <w:proofErr w:type="spellEnd"/>
+      <w:r>
+        <w:t xml:space="preserve"> setzt am Ende den passenden </w:t>
+      </w:r>
+      <w:proofErr w:type="spellStart"/>
+      <w:r>
+        <w:t>Twittern</w:t>
+      </w:r>
+      <w:r>
+        <w:t>a</w:t>
+      </w:r>
+      <w:r>
+        <w:t>men</w:t>
+      </w:r>
+      <w:proofErr w:type="spellEnd"/>
+      <w:r>
+        <w:t xml:space="preserve"> ein </w:t>
+      </w:r>
+      <w:r>
+        <w:t xml:space="preserve">und iOS öffnet die App insofern sie auf dem Gerät vorhanden ist. Die letzte </w:t>
+      </w:r>
+      <w:proofErr w:type="spellStart"/>
+      <w:r>
+        <w:t>Cell</w:t>
+      </w:r>
+      <w:proofErr w:type="spellEnd"/>
+      <w:r>
+        <w:t xml:space="preserve"> hat die Action vom Typ </w:t>
+      </w:r>
+      <w:proofErr w:type="spellStart"/>
+      <w:r>
+        <w:t>ActionOpenWebWithURL</w:t>
+      </w:r>
+      <w:proofErr w:type="spellEnd"/>
+      <w:r>
+        <w:t xml:space="preserve"> und bekommt als </w:t>
+      </w:r>
+      <w:proofErr w:type="spellStart"/>
+      <w:r>
+        <w:rPr>
+          <w:i/>
+        </w:rPr>
+        <w:t>url</w:t>
+      </w:r>
+      <w:proofErr w:type="spellEnd"/>
+      <w:r>
+        <w:t xml:space="preserve"> Attribut die Webseite der Person.</w:t>
+      </w:r>
+    </w:p>
+    <w:p>
+      <w:r>
+        <w:t>D</w:t>
+      </w:r>
+      <w:r>
+        <w:t>er</w:t>
+      </w:r>
+      <w:r>
+        <w:t xml:space="preserve"> hier nicht näher beschriebenen Bereich Programm verwendet, um die erwähnten </w:t>
+      </w:r>
       <w:r>
         <w:fldChar w:fldCharType="begin"/>
       </w:r>
       <w:r>
-        <w:instrText xml:space="preserve"> SEQ Abbildung \* ARABIC </w:instrText>
+        <w:instrText xml:space="preserve"> </w:instrText>
+      </w:r>
+      <w:r>
+        <w:instrText>REF</w:instrText>
+      </w:r>
+      <w:r>
+        <w:instrText xml:space="preserve"> _Ref282362783 \h </w:instrText>
       </w:r>
       <w:r>
         <w:fldChar w:fldCharType="separate"/>
       </w:r>
       <w:r>
-        <w:rPr>
-          <w:noProof/>
-        </w:rPr>
-        <w:t>18</w:t>
-      </w:r>
-      <w:r>
-        <w:rPr>
-          <w:noProof/>
-        </w:rPr>
+        <w:t>Anford</w:t>
+      </w:r>
+      <w:r>
+        <w:t>e</w:t>
+      </w:r>
+      <w:r>
+        <w:t>rungen und Voraussetzungen</w:t>
+      </w:r>
+      <w:r>
         <w:fldChar w:fldCharType="end"/>
       </w:r>
       <w:r>
-        <w:t>: Detaillierte Ansicht einer Person in der Beispiel App</w:t>
-      </w:r>
-      <w:bookmarkEnd w:id="98"/>
-    </w:p>
-    <w:p>
-      <w:r>
-        <w:t xml:space="preserve">Der </w:t>
-      </w:r>
-      <w:r>
-        <w:t>View</w:t>
-      </w:r>
-      <w:r>
-        <w:t xml:space="preserve"> besteht aus mehreren Section die jeweils eine Cell enthalten. </w:t>
-      </w:r>
-      <w:r>
-        <w:t>Nur die</w:t>
-      </w:r>
-      <w:r>
-        <w:t xml:space="preserve"> erste Cell ist vom Typ </w:t>
-      </w:r>
-      <w:r>
-        <w:rPr>
-          <w:i/>
-        </w:rPr>
-        <w:t>CellImage</w:t>
-      </w:r>
-      <w:r>
-        <w:t xml:space="preserve"> und enthält das Profilbild einer Person. </w:t>
-      </w:r>
-      <w:r>
-        <w:t xml:space="preserve">Alle anderen Cell sind vom Typ </w:t>
-      </w:r>
-      <w:r>
-        <w:rPr>
-          <w:i/>
-        </w:rPr>
-        <w:t>CellPrototype</w:t>
-      </w:r>
-      <w:r>
-        <w:t xml:space="preserve">. </w:t>
-      </w:r>
-      <w:r>
-        <w:t xml:space="preserve">Die zweite hält im </w:t>
-      </w:r>
-      <w:r>
-        <w:rPr>
-          <w:i/>
-        </w:rPr>
-        <w:t>title</w:t>
-      </w:r>
-      <w:r>
-        <w:rPr>
-          <w:i/>
-        </w:rPr>
+        <w:t xml:space="preserve"> einzuhalten, noch den </w:t>
+      </w:r>
+      <w:proofErr w:type="spellStart"/>
+      <w:r>
+        <w:t>Cell</w:t>
+      </w:r>
+      <w:proofErr w:type="spellEnd"/>
+      <w:r>
+        <w:t xml:space="preserve"> Typ </w:t>
+      </w:r>
+      <w:proofErr w:type="spellStart"/>
+      <w:r>
+        <w:t>CellTextField</w:t>
+      </w:r>
+      <w:proofErr w:type="spellEnd"/>
+      <w:r>
+        <w:t xml:space="preserve"> sowie die Action </w:t>
+      </w:r>
+      <w:proofErr w:type="spellStart"/>
+      <w:r>
+        <w:t>ActionPostTextWithURL</w:t>
+      </w:r>
+      <w:proofErr w:type="spellEnd"/>
+      <w:r>
+        <w:t xml:space="preserve"> um dem Benutzer das Kommentieren eines Inhalts zu</w:t>
+      </w:r>
+      <w:r>
         <w:t xml:space="preserve"> </w:t>
       </w:r>
       <w:r>
-        <w:t>Attribut</w:t>
-      </w:r>
-      <w:r>
-        <w:t xml:space="preserve"> den Namen der Person und</w:t>
-      </w:r>
-      <w:r>
-        <w:t xml:space="preserve"> hat</w:t>
-      </w:r>
-      <w:r>
-        <w:t xml:space="preserve"> die Action vom Typ </w:t>
-      </w:r>
-      <w:r>
-        <w:rPr>
-          <w:i/>
-        </w:rPr>
-        <w:t>ActionAddToContacts</w:t>
-      </w:r>
-      <w:r>
-        <w:t>. Sie fügt beim Drücken auf die Cell Namen, Telefonnummer und Webseite dem Telefonbuch hinzu, falls der Eintrag noch nicht vorhanden ist. Als nächstes folgt eine Cell mit Action Typ ActionOpenAppWithURL. Dabei wurde folgende URL ve</w:t>
-      </w:r>
-      <w:r>
-        <w:t>r</w:t>
-      </w:r>
-      <w:r>
-        <w:t xml:space="preserve">wendet: </w:t>
-      </w:r>
-      <w:r>
-        <w:rPr>
-          <w:i/>
-        </w:rPr>
-        <w:t>twitter://user?screen_name=</w:t>
-      </w:r>
-      <w:r>
-        <w:rPr>
-          <w:i/>
-        </w:rPr>
-        <w:t>.</w:t>
-      </w:r>
-      <w:r>
-        <w:t xml:space="preserve"> FreeMarker setzt am Ende den passenden Twittern</w:t>
+        <w:t>ermöglichen.</w:t>
+      </w:r>
+    </w:p>
+    <w:p>
+      <w:pPr>
+        <w:pStyle w:val="berschrift2"/>
+      </w:pPr>
+      <w:bookmarkStart w:id="99" w:name="_Toc283474164"/>
+      <w:r>
+        <w:t>Fazit</w:t>
+      </w:r>
+      <w:bookmarkEnd w:id="99"/>
+    </w:p>
+    <w:p>
+      <w:r>
+        <w:t>Die App wurde nach den Anforderungen und den genannten Voraussetzungen umgesetzt und kann bereits verwendet werden. Der Entwicklungsprozess der App fand ausschließlich in den Template Dateien auf dem CommunityMashup Server statt. Natürlich wurden</w:t>
+      </w:r>
+      <w:r>
+        <w:t xml:space="preserve"> dabei</w:t>
+      </w:r>
+      <w:r>
+        <w:t xml:space="preserve"> </w:t>
+      </w:r>
+      <w:r>
+        <w:t>auch e</w:t>
+      </w:r>
+      <w:r>
+        <w:t>i</w:t>
+      </w:r>
+      <w:r>
+        <w:t>nige</w:t>
+      </w:r>
+      <w:r>
+        <w:t xml:space="preserve"> Fehler bzw. fehlende Funktionen des Interpreters entdeckt und </w:t>
+      </w:r>
+      <w:r>
+        <w:t>behoben</w:t>
+      </w:r>
+      <w:r>
+        <w:t>. Das sind insb</w:t>
+      </w:r>
+      <w:r>
+        <w:t>e</w:t>
+      </w:r>
+      <w:r>
+        <w:t>sondere Design schwächen, bei de</w:t>
+      </w:r>
+      <w:r>
+        <w:t>nen</w:t>
+      </w:r>
+      <w:r>
+        <w:t xml:space="preserve"> der Interpreter nicht die gewünschte Darstellung der Benutzerschnittstellen lieferte. Ebenfalls wurde parallel das Style Sheet (CSS) immer wieder angepasst und neue Designs ausprobiert. Während der Entwicklung wurden auch zu Testzw</w:t>
+      </w:r>
+      <w:r>
+        <w:t>e</w:t>
+      </w:r>
+      <w:r>
+        <w:t>cken andere Tabs beschrieben und die Änderbarkeit der App überprüft. Dies funktionierte bi</w:t>
+      </w:r>
+      <w:r>
+        <w:t>s</w:t>
+      </w:r>
+      <w:r>
+        <w:t>her zufriedenstellend, bedarf aber einer wissenschaftlich</w:t>
+      </w:r>
+      <w:r>
+        <w:t>en</w:t>
+      </w:r>
+      <w:r>
+        <w:t xml:space="preserve"> Evaluation, die nicht Bestandteil dieser Arbeit ist. Im Hinblick auf die Geschwindigkeit gibt es erste Ergebnisse im nächsten Abschnitt.</w:t>
+      </w:r>
+      <w:r>
+        <w:t xml:space="preserve"> Die Vorzüge einer mächtigen Entwicklungsumgebung wie </w:t>
+      </w:r>
+      <w:proofErr w:type="spellStart"/>
+      <w:r>
+        <w:t>XCode</w:t>
+      </w:r>
+      <w:proofErr w:type="spellEnd"/>
+      <w:r>
+        <w:t xml:space="preserve"> fehlen hier n</w:t>
       </w:r>
       <w:r>
         <w:t>a</w:t>
       </w:r>
       <w:r>
-        <w:t xml:space="preserve">men ein </w:t>
-      </w:r>
-      <w:r>
-        <w:t xml:space="preserve">und iOS öffnet die App insofern sie auf dem Gerät vorhanden ist. Die letzte Cell hat die Action vom Typ ActionOpenWebWithURL und bekommt als </w:t>
-      </w:r>
-      <w:r>
-        <w:rPr>
-          <w:i/>
-        </w:rPr>
-        <w:t>url</w:t>
-      </w:r>
-      <w:r>
-        <w:t xml:space="preserve"> Attribut die Webseite der Person.</w:t>
-      </w:r>
-    </w:p>
-    <w:p>
-      <w:r>
-        <w:t>D</w:t>
-      </w:r>
-      <w:r>
-        <w:t>er</w:t>
-      </w:r>
-      <w:r>
-        <w:t xml:space="preserve"> hier nicht näher beschriebenen Bereich Programm verwendet, um die erwähnten </w:t>
-      </w:r>
-      <w:r>
-        <w:fldChar w:fldCharType="begin"/>
-      </w:r>
-      <w:r>
-        <w:instrText xml:space="preserve"> </w:instrText>
-      </w:r>
-      <w:r>
-        <w:instrText>REF</w:instrText>
-      </w:r>
-      <w:r>
-        <w:instrText xml:space="preserve"> _Ref282362783 \h </w:instrText>
-      </w:r>
-      <w:r>
-        <w:fldChar w:fldCharType="separate"/>
-      </w:r>
-      <w:r>
-        <w:t>Anford</w:t>
-      </w:r>
-      <w:r>
-        <w:t>e</w:t>
-      </w:r>
-      <w:r>
-        <w:t>rungen und Voraussetzungen</w:t>
-      </w:r>
-      <w:r>
-        <w:fldChar w:fldCharType="end"/>
-      </w:r>
-      <w:r>
-        <w:t xml:space="preserve"> einzuhalten, noch den Cell Typ CellTextField sowie die Action ActionPostTextWithURL um dem Benutzer das Kommentieren eines Inhalts zu</w:t>
+        <w:t xml:space="preserve">türlich ebenfalls. Autovervollständigung sowie eine direkte Fehleranzeige existieren noch nicht. </w:t>
+      </w:r>
+      <w:r>
+        <w:t xml:space="preserve">Der Code wurde in dem Texteditor </w:t>
+      </w:r>
+      <w:proofErr w:type="spellStart"/>
+      <w:r>
+        <w:t>TextMate</w:t>
+      </w:r>
+      <w:proofErr w:type="spellEnd"/>
+      <w:r>
+        <w:rPr>
+          <w:rStyle w:val="Funotenzeichen"/>
+        </w:rPr>
+        <w:footnoteReference w:id="23"/>
+      </w:r>
+      <w:r>
+        <w:t xml:space="preserve"> geschrieben der</w:t>
       </w:r>
       <w:r>
         <w:t xml:space="preserve"> </w:t>
       </w:r>
-      <w:r>
-        <w:t>ermöglichen.</w:t>
-      </w:r>
-    </w:p>
-    <w:p>
-      <w:pPr>
-        <w:pStyle w:val="berschrift2"/>
-      </w:pPr>
-      <w:bookmarkStart w:id="99" w:name="_Toc282790055"/>
-      <w:r>
-        <w:t>Fazit</w:t>
-      </w:r>
-      <w:bookmarkEnd w:id="99"/>
-    </w:p>
-    <w:p>
-      <w:r>
-        <w:t>Die App wurde nach den Anforderungen und den genannten Voraussetzungen umgesetzt und kann bereits verwendet werden. Der Entwicklungsprozess der App fand ausschließlich in den Template Dateien auf dem CommunityMashup Server statt. Natürlich wurden</w:t>
-      </w:r>
-      <w:r>
-        <w:t xml:space="preserve"> dabei</w:t>
-      </w:r>
-      <w:r>
-        <w:t xml:space="preserve"> </w:t>
-      </w:r>
-      <w:r>
-        <w:t>auch e</w:t>
-      </w:r>
-      <w:r>
-        <w:t>i</w:t>
-      </w:r>
-      <w:r>
-        <w:t>nige</w:t>
-      </w:r>
-      <w:r>
-        <w:t xml:space="preserve"> Fehler bzw. fehlende Funktionen des Interpreters entdeckt und </w:t>
-      </w:r>
-      <w:r>
-        <w:t>behoben</w:t>
-      </w:r>
-      <w:r>
-        <w:t>. Das sind insb</w:t>
-      </w:r>
-      <w:r>
-        <w:t>e</w:t>
-      </w:r>
-      <w:r>
-        <w:t>sondere Design schwächen, bei de</w:t>
-      </w:r>
-      <w:r>
-        <w:t>nen</w:t>
-      </w:r>
-      <w:r>
-        <w:t xml:space="preserve"> der Interpreter nicht die gewünschte Darstellung der Benutzerschnittstellen lieferte. Ebenfalls wurde parallel das Style Sheet (CSS) immer wieder angepasst und neue Designs ausprobiert. Während der Entwicklung wurden auch zu Testzw</w:t>
-      </w:r>
-      <w:r>
-        <w:t>e</w:t>
-      </w:r>
-      <w:r>
-        <w:t>cken andere Tabs beschrieben und die Änderbarkeit der App überprüft. Dies funktionierte bi</w:t>
-      </w:r>
-      <w:r>
-        <w:t>s</w:t>
-      </w:r>
-      <w:r>
-        <w:t>her zufriedenstellend, bedarf aber einer wissenschaftlich</w:t>
-      </w:r>
-      <w:r>
-        <w:t>en</w:t>
-      </w:r>
-      <w:r>
-        <w:t xml:space="preserve"> Evaluation, die nicht Bestandteil dieser Arbeit ist. Im Hinblick auf die Geschwindigkeit gibt es erste Ergebnisse im nächsten Abschnitt.</w:t>
-      </w:r>
-      <w:r>
-        <w:t xml:space="preserve"> Die Vorzüge einer mächtigen Entwicklungsumgebung wie XCode fehlen hier n</w:t>
-      </w:r>
-      <w:r>
-        <w:t>a</w:t>
-      </w:r>
-      <w:r>
-        <w:t xml:space="preserve">türlich ebenfalls. Autovervollständigung sowie eine direkte Fehleranzeige existieren noch nicht. </w:t>
-      </w:r>
-      <w:r>
-        <w:t>Der Code wurde in dem Texteditor TextMate</w:t>
-      </w:r>
-      <w:r>
-        <w:rPr>
-          <w:rStyle w:val="Funotenzeichen"/>
-        </w:rPr>
-        <w:footnoteReference w:id="23"/>
-      </w:r>
-      <w:r>
-        <w:t xml:space="preserve"> geschrieben der</w:t>
-      </w:r>
-      <w:r>
-        <w:t xml:space="preserve"> zumindestens eine </w:t>
+      <w:proofErr w:type="spellStart"/>
+      <w:r>
+        <w:t>zumindestens</w:t>
+      </w:r>
+      <w:proofErr w:type="spellEnd"/>
+      <w:r>
+        <w:t xml:space="preserve"> eine </w:t>
       </w:r>
       <w:r>
         <w:t>Sy</w:t>
@@ -17271,7 +19366,7 @@
         <w:pStyle w:val="berschrift3"/>
       </w:pPr>
       <w:bookmarkStart w:id="100" w:name="_Ref282107728"/>
-      <w:bookmarkStart w:id="101" w:name="_Toc282790056"/>
+      <w:bookmarkStart w:id="101" w:name="_Toc283474165"/>
       <w:r>
         <w:t>Verbesserte Performanz</w:t>
       </w:r>
@@ -17280,7 +19375,31 @@
     </w:p>
     <w:p>
       <w:r>
-        <w:t xml:space="preserve">In diesem Abschnitt wird auf die verbesserte Performanz insbesondere durch „caching“ und „lazy loading“ eingegangen. </w:t>
+        <w:t>In diesem Abschnitt wird auf die verbesserte Performanz insbesondere durch „</w:t>
+      </w:r>
+      <w:proofErr w:type="spellStart"/>
+      <w:r>
+        <w:t>caching</w:t>
+      </w:r>
+      <w:proofErr w:type="spellEnd"/>
+      <w:r>
+        <w:t>“ und „</w:t>
+      </w:r>
+      <w:proofErr w:type="spellStart"/>
+      <w:r>
+        <w:t>lazy</w:t>
+      </w:r>
+      <w:proofErr w:type="spellEnd"/>
+      <w:r>
+        <w:t xml:space="preserve"> </w:t>
+      </w:r>
+      <w:proofErr w:type="spellStart"/>
+      <w:r>
+        <w:t>loading</w:t>
+      </w:r>
+      <w:proofErr w:type="spellEnd"/>
+      <w:r>
+        <w:t xml:space="preserve">“ eingegangen. </w:t>
       </w:r>
       <w:r>
         <w:t>Als Vergleichswerte werden Messungen vom Commun</w:t>
@@ -17289,13 +19408,21 @@
         <w:t>i</w:t>
       </w:r>
       <w:r>
-        <w:t>tyMashup iOS Framework verwendet, das auch in der MuC2014 zum Einsatz kommt (Hofe</w:t>
+        <w:t>tyMashup iOS Framework verwendet, das auch in der MuC2014 zum Einsatz kommt (</w:t>
+      </w:r>
+      <w:proofErr w:type="spellStart"/>
+      <w:r>
+        <w:t>Hofe</w:t>
       </w:r>
       <w:r>
         <w:t>r</w:t>
       </w:r>
       <w:r>
-        <w:t>ick 2013).</w:t>
+        <w:t>ick</w:t>
+      </w:r>
+      <w:proofErr w:type="spellEnd"/>
+      <w:r>
+        <w:t xml:space="preserve"> 2013).</w:t>
       </w:r>
       <w:r>
         <w:t xml:space="preserve"> </w:t>
@@ -17345,12 +19472,14 @@
       <w:r>
         <w:t xml:space="preserve"> (generierte Beschreibungsinformationen aus </w:t>
       </w:r>
+      <w:proofErr w:type="spellStart"/>
       <w:r>
         <w:rPr>
           <w:i/>
         </w:rPr>
         <w:t>tpl_DataSet</w:t>
       </w:r>
+      <w:proofErr w:type="spellEnd"/>
       <w:r>
         <w:t>)</w:t>
       </w:r>
@@ -17387,9 +19516,11 @@
       <w:r>
         <w:t xml:space="preserve"> </w:t>
       </w:r>
+      <w:proofErr w:type="spellStart"/>
       <w:r>
         <w:t>Kb</w:t>
       </w:r>
+      <w:proofErr w:type="spellEnd"/>
       <w:r>
         <w:t>)</w:t>
       </w:r>
@@ -17406,29 +19537,32 @@
       <w:r>
         <w:t xml:space="preserve">Tabelle </w:t>
       </w:r>
-      <w:r>
-        <w:fldChar w:fldCharType="begin"/>
-      </w:r>
-      <w:r>
-        <w:instrText xml:space="preserve"> SEQ Tabelle \* ARABIC </w:instrText>
-      </w:r>
-      <w:r>
-        <w:fldChar w:fldCharType="separate"/>
-      </w:r>
-      <w:r>
-        <w:rPr>
-          <w:noProof/>
-        </w:rPr>
-        <w:t>6</w:t>
-      </w:r>
-      <w:r>
-        <w:rPr>
-          <w:noProof/>
-        </w:rPr>
-        <w:fldChar w:fldCharType="end"/>
-      </w:r>
-      <w:r>
-        <w:t>: iOSTemplateLanguage App Performanztest Ergebnisse</w:t>
+      <w:fldSimple w:instr=" SEQ Tabelle \* ARABIC ">
+        <w:r>
+          <w:rPr>
+            <w:noProof/>
+          </w:rPr>
+          <w:t>6</w:t>
+        </w:r>
+      </w:fldSimple>
+      <w:r>
+        <w:t xml:space="preserve">: </w:t>
+      </w:r>
+      <w:proofErr w:type="spellStart"/>
+      <w:r>
+        <w:t>iOSTemplateLanguage</w:t>
+      </w:r>
+      <w:proofErr w:type="spellEnd"/>
+      <w:r>
+        <w:t xml:space="preserve"> App </w:t>
+      </w:r>
+      <w:proofErr w:type="spellStart"/>
+      <w:r>
+        <w:t>Performanztest</w:t>
+      </w:r>
+      <w:proofErr w:type="spellEnd"/>
+      <w:r>
+        <w:t xml:space="preserve"> Ergebnisse</w:t>
       </w:r>
       <w:bookmarkEnd w:id="102"/>
     </w:p>
@@ -17751,7 +19885,15 @@
         <w:t xml:space="preserve"> sehr kurz und konstant</w:t>
       </w:r>
       <w:r>
-        <w:t>. Das liegt auch daran, dass Simulator und Smartphone im selben WLAN gemessen wurden. Die 3G und vor allem EDGE Verbindung war am Messort nicht</w:t>
+        <w:t xml:space="preserve">. Das liegt auch daran, dass Simulator und Smartphone im selben WLAN gemessen wurden. Die 3G und vor allem EDGE Verbindung war am </w:t>
+      </w:r>
+      <w:proofErr w:type="spellStart"/>
+      <w:r>
+        <w:t>Messort</w:t>
+      </w:r>
+      <w:proofErr w:type="spellEnd"/>
+      <w:r>
+        <w:t xml:space="preserve"> nicht</w:t>
       </w:r>
       <w:r>
         <w:t xml:space="preserve"> sehr</w:t>
@@ -17849,7 +19991,7 @@
       </w:pPr>
       <w:bookmarkStart w:id="103" w:name="_Toc188281388"/>
       <w:bookmarkStart w:id="104" w:name="_Ref282103740"/>
-      <w:bookmarkStart w:id="105" w:name="_Toc282790057"/>
+      <w:bookmarkStart w:id="105" w:name="_Toc283474166"/>
       <w:bookmarkEnd w:id="18"/>
       <w:bookmarkEnd w:id="19"/>
       <w:r>
@@ -18073,7 +20215,15 @@
         <w:t>sprozess ausprobiert</w:t>
       </w:r>
       <w:r>
-        <w:t xml:space="preserve">. Die iOSTemplateLanguage App wurde nach dem Vorbild der MuC2014 App entwickelt. Diese bringt nur einen Teil der Funktionalität ihres Vorbildes mit sich. Für mehr Funktionalität ist nicht </w:t>
+        <w:t xml:space="preserve">. Die </w:t>
+      </w:r>
+      <w:proofErr w:type="spellStart"/>
+      <w:r>
+        <w:t>iOSTemplateLanguage</w:t>
+      </w:r>
+      <w:proofErr w:type="spellEnd"/>
+      <w:r>
+        <w:t xml:space="preserve"> App wurde nach dem Vorbild der MuC2014 App entwickelt. Diese bringt nur einen Teil der Funktionalität ihres Vorbildes mit sich. Für mehr Funktionalität ist nicht </w:t>
       </w:r>
       <w:r>
         <w:t>nur eine W</w:t>
@@ -18179,20 +20329,44 @@
         <w:t>t</w:t>
       </w:r>
       <w:r>
-        <w:t xml:space="preserve">form- und Anwendungsszenario unabhängig zu entwickeln. Anhand dieser Ergebnisse können weitere Apps oder Sprachen entwickelt werden. </w:t>
-      </w:r>
-      <w:r>
-        <w:t xml:space="preserve"> </w:t>
-      </w:r>
-    </w:p>
-    <w:p>
-      <w:pPr>
-        <w:pStyle w:val="Bereichstitel"/>
+        <w:t>form- und Anwendungsszenario unabhängig zu entwickeln. Anhand dieser Ergebnisse können weiter</w:t>
+      </w:r>
+      <w:r>
+        <w:t xml:space="preserve">e Apps oder Sprachen entwickelt </w:t>
+      </w:r>
+      <w:r>
+        <w:t xml:space="preserve">werden. </w:t>
+      </w:r>
+    </w:p>
+    <w:p>
+      <w:pPr>
+        <w:pStyle w:val="berschrift1"/>
+        <w:numPr>
+          <w:ilvl w:val="0"/>
+          <w:numId w:val="0"/>
+        </w:numPr>
+        <w:ind w:left="431" w:hanging="431"/>
+        <w:sectPr>
+          <w:type w:val="continuous"/>
+          <w:pgSz w:w="11906" w:h="16838" w:code="9"/>
+          <w:pgMar w:top="1332" w:right="1134" w:bottom="1701" w:left="1701" w:header="851" w:footer="567" w:gutter="0"/>
+          <w:cols w:space="720"/>
+        </w:sectPr>
       </w:pPr>
       <w:bookmarkStart w:id="106" w:name="_Toc54781209"/>
       <w:bookmarkStart w:id="107" w:name="_Toc169968677"/>
       <w:bookmarkStart w:id="108" w:name="_Toc177457787"/>
-      <w:bookmarkStart w:id="109" w:name="_Toc282790058"/>
+    </w:p>
+    <w:p>
+      <w:pPr>
+        <w:pStyle w:val="berschrift1"/>
+        <w:numPr>
+          <w:ilvl w:val="0"/>
+          <w:numId w:val="0"/>
+        </w:numPr>
+        <w:ind w:left="431" w:hanging="431"/>
+      </w:pPr>
+      <w:bookmarkStart w:id="109" w:name="_Toc283474167"/>
       <w:r>
         <w:t>Literaturverzeichnis</w:t>
       </w:r>
@@ -18210,12 +20384,84 @@
     </w:p>
     <w:p>
       <w:r>
-        <w:t>Apple Inc. (2015). View Controller Programming Guide for iOS. Retrieved January 10, 2015, from https://developer.apple.com/library/ios/featuredarticles/ViewControllerPGforiPhoneOS/Introduction/Introduction.html</w:t>
-      </w:r>
-    </w:p>
-    <w:p>
-      <w:r>
-        <w:t xml:space="preserve">Google Inc. (2015). Android API Guides User Interface. Retrieved January 09, 2015, from </w:t>
+        <w:t xml:space="preserve">Apple Inc. (2015). View Controller </w:t>
+      </w:r>
+      <w:proofErr w:type="spellStart"/>
+      <w:r>
+        <w:t>Programming</w:t>
+      </w:r>
+      <w:proofErr w:type="spellEnd"/>
+      <w:r>
+        <w:t xml:space="preserve"> Guide </w:t>
+      </w:r>
+      <w:proofErr w:type="spellStart"/>
+      <w:r>
+        <w:t>for</w:t>
+      </w:r>
+      <w:proofErr w:type="spellEnd"/>
+      <w:r>
+        <w:t xml:space="preserve"> iOS. </w:t>
+      </w:r>
+      <w:proofErr w:type="spellStart"/>
+      <w:r>
+        <w:t>Retrieved</w:t>
+      </w:r>
+      <w:proofErr w:type="spellEnd"/>
+      <w:r>
+        <w:t xml:space="preserve"> </w:t>
+      </w:r>
+      <w:proofErr w:type="spellStart"/>
+      <w:r>
+        <w:t>January</w:t>
+      </w:r>
+      <w:proofErr w:type="spellEnd"/>
+      <w:r>
+        <w:t xml:space="preserve"> 10, 2015, </w:t>
+      </w:r>
+      <w:proofErr w:type="spellStart"/>
+      <w:r>
+        <w:t>from</w:t>
+      </w:r>
+      <w:proofErr w:type="spellEnd"/>
+      <w:r>
+        <w:t xml:space="preserve"> https://developer.apple.com/library/ios/featuredarticles/ViewControllerPGforiPhoneOS/Introduction/Introduction.html</w:t>
+      </w:r>
+    </w:p>
+    <w:p>
+      <w:r>
+        <w:t xml:space="preserve">Google Inc. (2015). </w:t>
+      </w:r>
+      <w:proofErr w:type="spellStart"/>
+      <w:r>
+        <w:t>Android</w:t>
+      </w:r>
+      <w:proofErr w:type="spellEnd"/>
+      <w:r>
+        <w:t xml:space="preserve"> API Guides User Interface. </w:t>
+      </w:r>
+      <w:proofErr w:type="spellStart"/>
+      <w:r>
+        <w:t>Retrieved</w:t>
+      </w:r>
+      <w:proofErr w:type="spellEnd"/>
+      <w:r>
+        <w:t xml:space="preserve"> </w:t>
+      </w:r>
+      <w:proofErr w:type="spellStart"/>
+      <w:r>
+        <w:t>January</w:t>
+      </w:r>
+      <w:proofErr w:type="spellEnd"/>
+      <w:r>
+        <w:t xml:space="preserve"> 09, 2015, </w:t>
+      </w:r>
+      <w:proofErr w:type="spellStart"/>
+      <w:r>
+        <w:t>from</w:t>
+      </w:r>
+      <w:proofErr w:type="spellEnd"/>
+      <w:r>
+        <w:t xml:space="preserve"> </w:t>
       </w:r>
       <w:hyperlink r:id="rId33" w:history="1">
         <w:r>
@@ -18234,7 +20480,47 @@
         <w:t>b</w:t>
       </w:r>
       <w:r>
-        <w:t xml:space="preserve">). Android API Guides Activities. Retrieved January 10, 2015, from </w:t>
+        <w:t xml:space="preserve">). </w:t>
+      </w:r>
+      <w:proofErr w:type="spellStart"/>
+      <w:r>
+        <w:t>Android</w:t>
+      </w:r>
+      <w:proofErr w:type="spellEnd"/>
+      <w:r>
+        <w:t xml:space="preserve"> API Guides </w:t>
+      </w:r>
+      <w:proofErr w:type="spellStart"/>
+      <w:r>
+        <w:t>Activities</w:t>
+      </w:r>
+      <w:proofErr w:type="spellEnd"/>
+      <w:r>
+        <w:t xml:space="preserve">. </w:t>
+      </w:r>
+      <w:proofErr w:type="spellStart"/>
+      <w:r>
+        <w:t>Retrieved</w:t>
+      </w:r>
+      <w:proofErr w:type="spellEnd"/>
+      <w:r>
+        <w:t xml:space="preserve"> </w:t>
+      </w:r>
+      <w:proofErr w:type="spellStart"/>
+      <w:r>
+        <w:t>January</w:t>
+      </w:r>
+      <w:proofErr w:type="spellEnd"/>
+      <w:r>
+        <w:t xml:space="preserve"> 10, 2015, </w:t>
+      </w:r>
+      <w:proofErr w:type="spellStart"/>
+      <w:r>
+        <w:t>from</w:t>
+      </w:r>
+      <w:proofErr w:type="spellEnd"/>
+      <w:r>
+        <w:t xml:space="preserve"> </w:t>
       </w:r>
       <w:hyperlink r:id="rId34" w:history="1">
         <w:r>
@@ -18243,51 +20529,316 @@
       </w:hyperlink>
     </w:p>
     <w:p>
-      <w:r>
-        <w:t>Heitk, H., Hanschke, S., &amp; Majchrzak, T. A. (2013). Evaluating Cross-Platform Development Approaches for Mobile Applications. In J. Cordeiro &amp; K.-H. Krempels (Eds.), Web Inform</w:t>
+      <w:proofErr w:type="spellStart"/>
+      <w:r>
+        <w:t>Heitk</w:t>
+      </w:r>
+      <w:proofErr w:type="spellEnd"/>
+      <w:r>
+        <w:t xml:space="preserve">, H., </w:t>
+      </w:r>
+      <w:proofErr w:type="spellStart"/>
+      <w:r>
+        <w:t>Hanschke</w:t>
+      </w:r>
+      <w:proofErr w:type="spellEnd"/>
+      <w:r>
+        <w:t xml:space="preserve">, S., &amp; </w:t>
+      </w:r>
+      <w:proofErr w:type="spellStart"/>
+      <w:r>
+        <w:t>Majchrzak</w:t>
+      </w:r>
+      <w:proofErr w:type="spellEnd"/>
+      <w:r>
+        <w:t xml:space="preserve">, T. A. (2013). </w:t>
+      </w:r>
+      <w:proofErr w:type="spellStart"/>
+      <w:r>
+        <w:t>Evaluating</w:t>
+      </w:r>
+      <w:proofErr w:type="spellEnd"/>
+      <w:r>
+        <w:t xml:space="preserve"> Cross-</w:t>
+      </w:r>
+      <w:proofErr w:type="spellStart"/>
+      <w:r>
+        <w:t>Platform</w:t>
+      </w:r>
+      <w:proofErr w:type="spellEnd"/>
+      <w:r>
+        <w:t xml:space="preserve"> Development </w:t>
+      </w:r>
+      <w:proofErr w:type="spellStart"/>
+      <w:r>
+        <w:t>Approaches</w:t>
+      </w:r>
+      <w:proofErr w:type="spellEnd"/>
+      <w:r>
+        <w:t xml:space="preserve"> </w:t>
+      </w:r>
+      <w:proofErr w:type="spellStart"/>
+      <w:r>
+        <w:t>for</w:t>
+      </w:r>
+      <w:proofErr w:type="spellEnd"/>
+      <w:r>
+        <w:t xml:space="preserve"> Mobile </w:t>
+      </w:r>
+      <w:proofErr w:type="spellStart"/>
+      <w:r>
+        <w:t>Applications</w:t>
+      </w:r>
+      <w:proofErr w:type="spellEnd"/>
+      <w:r>
+        <w:t xml:space="preserve">. In J. </w:t>
+      </w:r>
+      <w:proofErr w:type="spellStart"/>
+      <w:r>
+        <w:t>Cordeiro</w:t>
+      </w:r>
+      <w:proofErr w:type="spellEnd"/>
+      <w:r>
+        <w:t xml:space="preserve"> &amp; K.-H. Krempels (Eds.), Web Inform</w:t>
       </w:r>
       <w:r>
         <w:t>a</w:t>
       </w:r>
       <w:r>
-        <w:t>tion Systems and Technologies (pp. 120–138). Springer Berlin Heidelberg.</w:t>
-      </w:r>
-    </w:p>
-    <w:p>
-      <w:r>
-        <w:t>Hoferick, S. (2013). iOS Api Performance. In wiki.informatik.unibw-muenchen.de. Retrieved from http://wiki.informatik.unibw-muenchen.de/confluence/display/unui/iOS+Api+Performance</w:t>
-      </w:r>
-    </w:p>
-    <w:p>
-      <w:r>
-        <w:t>Hoferick, S. (2014). Konzeption einer kontextsensitiven Tablet-Anwendung zur Unterstü</w:t>
+        <w:t xml:space="preserve">tion Systems </w:t>
+      </w:r>
+      <w:proofErr w:type="spellStart"/>
+      <w:r>
+        <w:t>and</w:t>
+      </w:r>
+      <w:proofErr w:type="spellEnd"/>
+      <w:r>
+        <w:t xml:space="preserve"> Technologies (pp. 120–138). Springer Berlin Heidelberg.</w:t>
+      </w:r>
+    </w:p>
+    <w:p>
+      <w:proofErr w:type="spellStart"/>
+      <w:r>
+        <w:t>Hoferick</w:t>
+      </w:r>
+      <w:proofErr w:type="spellEnd"/>
+      <w:r>
+        <w:t xml:space="preserve">, S. (2013). iOS </w:t>
+      </w:r>
+      <w:proofErr w:type="spellStart"/>
+      <w:r>
+        <w:t>Api</w:t>
+      </w:r>
+      <w:proofErr w:type="spellEnd"/>
+      <w:r>
+        <w:t xml:space="preserve"> Performance. In wiki.informatik.unibw-muenchen.de. </w:t>
+      </w:r>
+      <w:proofErr w:type="spellStart"/>
+      <w:r>
+        <w:t>Retrieved</w:t>
+      </w:r>
+      <w:proofErr w:type="spellEnd"/>
+      <w:r>
+        <w:t xml:space="preserve"> </w:t>
+      </w:r>
+      <w:proofErr w:type="spellStart"/>
+      <w:r>
+        <w:t>from</w:t>
+      </w:r>
+      <w:proofErr w:type="spellEnd"/>
+      <w:r>
+        <w:t xml:space="preserve"> http://wiki.informatik.unibw-muenchen.de/confluence/display/unui/iOS+Api+Performance</w:t>
+      </w:r>
+    </w:p>
+    <w:p>
+      <w:proofErr w:type="spellStart"/>
+      <w:r>
+        <w:t>Hoferick</w:t>
+      </w:r>
+      <w:proofErr w:type="spellEnd"/>
+      <w:r>
+        <w:t xml:space="preserve">, S. (2014). Konzeption einer kontextsensitiven </w:t>
+      </w:r>
+      <w:proofErr w:type="spellStart"/>
+      <w:r>
+        <w:t>Tablet</w:t>
+      </w:r>
+      <w:proofErr w:type="spellEnd"/>
+      <w:r>
+        <w:t>-Anwendung zur Unterstü</w:t>
       </w:r>
       <w:r>
         <w:t>t</w:t>
       </w:r>
       <w:r>
-        <w:t>zung von wissenschaftlichen Konferenzen. (P. Lachenmaier, Ed.). Universität der Bundeswehr München.</w:t>
-      </w:r>
-    </w:p>
-    <w:p>
-      <w:r>
-        <w:t>Knab, S. (2014). 2014-I : Das Leben in der digitalen Welt Mobile Effects 2014-I : Inhalt (pp. 1–63). Retrieved from http://www.tomorrow-focus-media.de/marktforschung/digitalmarkt/info/mobile-effects-2014-i/</w:t>
-      </w:r>
-    </w:p>
-    <w:p>
-      <w:r>
-        <w:t>Krösmann, C. (2014). Mobilgeräte verändern den Markt für Unterhaltungselektronik. Retri</w:t>
+        <w:t xml:space="preserve">zung von wissenschaftlichen Konferenzen. (P. </w:t>
+      </w:r>
+      <w:proofErr w:type="spellStart"/>
+      <w:r>
+        <w:t>Lachenmaier</w:t>
+      </w:r>
+      <w:proofErr w:type="spellEnd"/>
+      <w:r>
+        <w:t>, Ed.). Universität der Bundeswehr München.</w:t>
+      </w:r>
+    </w:p>
+    <w:p>
+      <w:r>
+        <w:t xml:space="preserve">Knab, S. (2014). 2014-I : Das Leben in der digitalen Welt Mobile </w:t>
+      </w:r>
+      <w:proofErr w:type="spellStart"/>
+      <w:r>
+        <w:t>Effects</w:t>
+      </w:r>
+      <w:proofErr w:type="spellEnd"/>
+      <w:r>
+        <w:t xml:space="preserve"> 2014-I : Inhalt (pp. 1–63). </w:t>
+      </w:r>
+      <w:proofErr w:type="spellStart"/>
+      <w:r>
+        <w:t>Retrieved</w:t>
+      </w:r>
+      <w:proofErr w:type="spellEnd"/>
+      <w:r>
+        <w:t xml:space="preserve"> </w:t>
+      </w:r>
+      <w:proofErr w:type="spellStart"/>
+      <w:r>
+        <w:t>from</w:t>
+      </w:r>
+      <w:proofErr w:type="spellEnd"/>
+      <w:r>
+        <w:t xml:space="preserve"> http://www.tomorrow-focus-media.de/marktforschung/digitalmarkt/info/mobile-effects-2014-i/</w:t>
+      </w:r>
+    </w:p>
+    <w:p>
+      <w:proofErr w:type="spellStart"/>
+      <w:r>
+        <w:t>Krösmann</w:t>
+      </w:r>
+      <w:proofErr w:type="spellEnd"/>
+      <w:r>
+        <w:t xml:space="preserve">, C. (2014). Mobilgeräte verändern den Markt für Unterhaltungselektronik. </w:t>
+      </w:r>
+      <w:proofErr w:type="spellStart"/>
+      <w:r>
+        <w:t>Retri</w:t>
       </w:r>
       <w:r>
         <w:t>e</w:t>
       </w:r>
       <w:r>
-        <w:t>ved December 09, 2014, from http://www.bitkom.org/de/presse/8477_80234.aspx</w:t>
-      </w:r>
-    </w:p>
-    <w:p>
-      <w:r>
-        <w:t>Lachenmaier, P., Ott, F., &amp; Koch, M. (2013). Model-driven development of a person-centric mashup for social software. Social Network Analysis and Mining, 3(2), 193–207. doi:10.1007/s13278-012-0064-x</w:t>
+        <w:t>ved</w:t>
+      </w:r>
+      <w:proofErr w:type="spellEnd"/>
+      <w:r>
+        <w:t xml:space="preserve"> </w:t>
+      </w:r>
+      <w:proofErr w:type="spellStart"/>
+      <w:r>
+        <w:t>December</w:t>
+      </w:r>
+      <w:proofErr w:type="spellEnd"/>
+      <w:r>
+        <w:t xml:space="preserve"> 09, 2014, </w:t>
+      </w:r>
+      <w:proofErr w:type="spellStart"/>
+      <w:r>
+        <w:t>from</w:t>
+      </w:r>
+      <w:proofErr w:type="spellEnd"/>
+      <w:r>
+        <w:t xml:space="preserve"> http://www.bitkom.org/de/presse/8477_80234.aspx</w:t>
+      </w:r>
+    </w:p>
+    <w:p>
+      <w:proofErr w:type="spellStart"/>
+      <w:r>
+        <w:t>Lachenmaier</w:t>
+      </w:r>
+      <w:proofErr w:type="spellEnd"/>
+      <w:r>
+        <w:t>, P., Ott, F., &amp; Koch, M. (2013). Model-</w:t>
+      </w:r>
+      <w:proofErr w:type="spellStart"/>
+      <w:r>
+        <w:t>driven</w:t>
+      </w:r>
+      <w:proofErr w:type="spellEnd"/>
+      <w:r>
+        <w:t xml:space="preserve"> </w:t>
+      </w:r>
+      <w:proofErr w:type="spellStart"/>
+      <w:r>
+        <w:t>development</w:t>
+      </w:r>
+      <w:proofErr w:type="spellEnd"/>
+      <w:r>
+        <w:t xml:space="preserve"> </w:t>
+      </w:r>
+      <w:proofErr w:type="spellStart"/>
+      <w:r>
+        <w:t>of</w:t>
+      </w:r>
+      <w:proofErr w:type="spellEnd"/>
+      <w:r>
+        <w:t xml:space="preserve"> a </w:t>
+      </w:r>
+      <w:proofErr w:type="spellStart"/>
+      <w:r>
+        <w:t>person-centric</w:t>
+      </w:r>
+      <w:proofErr w:type="spellEnd"/>
+      <w:r>
+        <w:t xml:space="preserve"> </w:t>
+      </w:r>
+      <w:proofErr w:type="spellStart"/>
+      <w:r>
+        <w:t>mashup</w:t>
+      </w:r>
+      <w:proofErr w:type="spellEnd"/>
+      <w:r>
+        <w:t xml:space="preserve"> </w:t>
+      </w:r>
+      <w:proofErr w:type="spellStart"/>
+      <w:r>
+        <w:t>for</w:t>
+      </w:r>
+      <w:proofErr w:type="spellEnd"/>
+      <w:r>
+        <w:t xml:space="preserve"> </w:t>
+      </w:r>
+      <w:proofErr w:type="spellStart"/>
+      <w:r>
+        <w:t>social</w:t>
+      </w:r>
+      <w:proofErr w:type="spellEnd"/>
+      <w:r>
+        <w:t xml:space="preserve"> </w:t>
+      </w:r>
+      <w:proofErr w:type="spellStart"/>
+      <w:r>
+        <w:t>software</w:t>
+      </w:r>
+      <w:proofErr w:type="spellEnd"/>
+      <w:r>
+        <w:t xml:space="preserve">. </w:t>
+      </w:r>
+      <w:proofErr w:type="spellStart"/>
+      <w:r>
+        <w:t>Social</w:t>
+      </w:r>
+      <w:proofErr w:type="spellEnd"/>
+      <w:r>
+        <w:t xml:space="preserve"> Network Analysis </w:t>
+      </w:r>
+      <w:proofErr w:type="spellStart"/>
+      <w:r>
+        <w:t>and</w:t>
+      </w:r>
+      <w:proofErr w:type="spellEnd"/>
+      <w:r>
+        <w:t xml:space="preserve"> Mining, 3(2), 193–207. doi:10.1007/s13278-012-0064-x</w:t>
       </w:r>
     </w:p>
     <w:p>
@@ -18298,35 +20849,218 @@
         <w:t>b</w:t>
       </w:r>
       <w:r>
-        <w:t>). Implementing the Model-View-ViewModel pattern for Windows Phone 8. Retrieved January 10, 2015, from http://msdn.microsoft.com/en-us/library/windows/apps/gg521153(v=vs.105).aspx</w:t>
-      </w:r>
-    </w:p>
-    <w:p>
-      <w:r>
-        <w:t xml:space="preserve">Microsoft Corporation. (2015). User Interface for Windows Phone 8. Retrieved January 09, 2015, </w:t>
-      </w:r>
-      <w:r>
-        <w:t xml:space="preserve">from </w:t>
+        <w:t xml:space="preserve">). </w:t>
+      </w:r>
+      <w:proofErr w:type="spellStart"/>
+      <w:r>
+        <w:t>Implementing</w:t>
+      </w:r>
+      <w:proofErr w:type="spellEnd"/>
+      <w:r>
+        <w:t xml:space="preserve"> </w:t>
+      </w:r>
+      <w:proofErr w:type="spellStart"/>
+      <w:r>
+        <w:t>the</w:t>
+      </w:r>
+      <w:proofErr w:type="spellEnd"/>
+      <w:r>
+        <w:t xml:space="preserve"> Model-View-</w:t>
+      </w:r>
+      <w:proofErr w:type="spellStart"/>
+      <w:r>
+        <w:t>ViewModel</w:t>
+      </w:r>
+      <w:proofErr w:type="spellEnd"/>
+      <w:r>
+        <w:t xml:space="preserve"> </w:t>
+      </w:r>
+      <w:proofErr w:type="spellStart"/>
+      <w:r>
+        <w:t>pattern</w:t>
+      </w:r>
+      <w:proofErr w:type="spellEnd"/>
+      <w:r>
+        <w:t xml:space="preserve"> </w:t>
+      </w:r>
+      <w:proofErr w:type="spellStart"/>
+      <w:r>
+        <w:t>for</w:t>
+      </w:r>
+      <w:proofErr w:type="spellEnd"/>
+      <w:r>
+        <w:t xml:space="preserve"> Windows Phone 8. </w:t>
+      </w:r>
+      <w:proofErr w:type="spellStart"/>
+      <w:r>
+        <w:t>Retrieved</w:t>
+      </w:r>
+      <w:proofErr w:type="spellEnd"/>
+      <w:r>
+        <w:t xml:space="preserve"> </w:t>
+      </w:r>
+      <w:proofErr w:type="spellStart"/>
+      <w:r>
+        <w:t>January</w:t>
+      </w:r>
+      <w:proofErr w:type="spellEnd"/>
+      <w:r>
+        <w:t xml:space="preserve"> 10, 2015, </w:t>
+      </w:r>
+      <w:proofErr w:type="spellStart"/>
+      <w:r>
+        <w:t>from</w:t>
+      </w:r>
+      <w:proofErr w:type="spellEnd"/>
+      <w:r>
+        <w:t xml:space="preserve"> http://msdn.microsoft.com/en-us/library/windows/apps/gg521153(v=vs.105).aspx</w:t>
+      </w:r>
+    </w:p>
+    <w:p>
+      <w:r>
+        <w:t xml:space="preserve">Microsoft Corporation. (2015). User Interface </w:t>
+      </w:r>
+      <w:proofErr w:type="spellStart"/>
+      <w:r>
+        <w:t>for</w:t>
+      </w:r>
+      <w:proofErr w:type="spellEnd"/>
+      <w:r>
+        <w:t xml:space="preserve"> Windows Phone 8. </w:t>
+      </w:r>
+      <w:proofErr w:type="spellStart"/>
+      <w:r>
+        <w:t>Retrieved</w:t>
+      </w:r>
+      <w:proofErr w:type="spellEnd"/>
+      <w:r>
+        <w:t xml:space="preserve"> </w:t>
+      </w:r>
+      <w:proofErr w:type="spellStart"/>
+      <w:r>
+        <w:t>January</w:t>
+      </w:r>
+      <w:proofErr w:type="spellEnd"/>
+      <w:r>
+        <w:t xml:space="preserve"> 09, 2015, </w:t>
+      </w:r>
+      <w:proofErr w:type="spellStart"/>
+      <w:r>
+        <w:t>from</w:t>
+      </w:r>
+      <w:proofErr w:type="spellEnd"/>
+      <w:r>
+        <w:t xml:space="preserve"> </w:t>
       </w:r>
       <w:hyperlink r:id="rId35" w:history="1">
         <w:r>
-          <w:t>http://msdn.microsoft.com/en-us/library/windows/apps/ff967556(v=vs.105).aspx</w:t>
+          <w:t>http://msdn.microsoft.com/en-us/library/windows/apps/ff967556(v=vs.105).</w:t>
         </w:r>
+        <w:proofErr w:type="spellStart"/>
+        <w:r>
+          <w:t>aspx</w:t>
+        </w:r>
+        <w:proofErr w:type="spellEnd"/>
       </w:hyperlink>
     </w:p>
     <w:p>
-      <w:r>
-        <w:t>Nurseitov, N., Paulson, M., Reynolds, R., &amp; Izurieta, C. (2009). Comparison of JSON and XML Data Interchange Formats : A Case Study, 157–162.</w:t>
-      </w:r>
-    </w:p>
-    <w:p>
-      <w:r>
-        <w:t>RESTKit. (2014). RestKit Object Mapping. Retrieved January 02, 2015, from https://github.com/RestKit/RestKit/wiki/Object-mapping</w:t>
-      </w:r>
-    </w:p>
-    <w:p>
-      <w:r>
-        <w:t>Rohde, C. (2013). Entwurf und Umsetzung eines generischen Webframeworks zur Präsentation von Mashup-Daten. (P. Lachenmaier, Ed.). Universität der Bundeswehr Mü</w:t>
+      <w:proofErr w:type="spellStart"/>
+      <w:r>
+        <w:t>Nurseitov</w:t>
+      </w:r>
+      <w:proofErr w:type="spellEnd"/>
+      <w:r>
+        <w:t xml:space="preserve">, N., Paulson, M., Reynolds, R., &amp; Izurieta, C. (2009). </w:t>
+      </w:r>
+      <w:proofErr w:type="spellStart"/>
+      <w:r>
+        <w:t>Comparison</w:t>
+      </w:r>
+      <w:proofErr w:type="spellEnd"/>
+      <w:r>
+        <w:t xml:space="preserve"> </w:t>
+      </w:r>
+      <w:proofErr w:type="spellStart"/>
+      <w:r>
+        <w:t>of</w:t>
+      </w:r>
+      <w:proofErr w:type="spellEnd"/>
+      <w:r>
+        <w:t xml:space="preserve"> JSON </w:t>
+      </w:r>
+      <w:proofErr w:type="spellStart"/>
+      <w:r>
+        <w:t>and</w:t>
+      </w:r>
+      <w:proofErr w:type="spellEnd"/>
+      <w:r>
+        <w:t xml:space="preserve"> XML Data Interchange Formats : A Case Study, 157–162.</w:t>
+      </w:r>
+    </w:p>
+    <w:p>
+      <w:r>
+        <w:t xml:space="preserve">RESTKit. (2014). </w:t>
+      </w:r>
+      <w:proofErr w:type="spellStart"/>
+      <w:r>
+        <w:t>RestKit</w:t>
+      </w:r>
+      <w:proofErr w:type="spellEnd"/>
+      <w:r>
+        <w:t xml:space="preserve"> </w:t>
+      </w:r>
+      <w:proofErr w:type="spellStart"/>
+      <w:r>
+        <w:t>Object</w:t>
+      </w:r>
+      <w:proofErr w:type="spellEnd"/>
+      <w:r>
+        <w:t xml:space="preserve"> Mapping. </w:t>
+      </w:r>
+      <w:proofErr w:type="spellStart"/>
+      <w:r>
+        <w:t>Retrieved</w:t>
+      </w:r>
+      <w:proofErr w:type="spellEnd"/>
+      <w:r>
+        <w:t xml:space="preserve"> </w:t>
+      </w:r>
+      <w:proofErr w:type="spellStart"/>
+      <w:r>
+        <w:t>January</w:t>
+      </w:r>
+      <w:proofErr w:type="spellEnd"/>
+      <w:r>
+        <w:t xml:space="preserve"> 02, 2015, </w:t>
+      </w:r>
+      <w:proofErr w:type="spellStart"/>
+      <w:r>
+        <w:t>from</w:t>
+      </w:r>
+      <w:proofErr w:type="spellEnd"/>
+      <w:r>
+        <w:t xml:space="preserve"> https://github.com/RestKit/RestKit/wiki/Object-mapping</w:t>
+      </w:r>
+    </w:p>
+    <w:p>
+      <w:r>
+        <w:t xml:space="preserve">Rohde, C. (2013). Entwurf und Umsetzung eines generischen Webframeworks zur </w:t>
+      </w:r>
+      <w:proofErr w:type="spellStart"/>
+      <w:r>
+        <w:t>Präsentation</w:t>
+      </w:r>
+      <w:proofErr w:type="spellEnd"/>
+      <w:r>
+        <w:t xml:space="preserve"> von Mashup-Daten. (P. </w:t>
+      </w:r>
+      <w:proofErr w:type="spellStart"/>
+      <w:r>
+        <w:t>Lachenmaier</w:t>
+      </w:r>
+      <w:proofErr w:type="spellEnd"/>
+      <w:r>
+        <w:t>, Ed.). Universität der Bundeswehr Mü</w:t>
       </w:r>
       <w:r>
         <w:t>n</w:t>
@@ -18336,14 +21070,43 @@
       </w:r>
     </w:p>
     <w:p>
-      <w:r>
-        <w:t>Svanidze, D. (2014). NATIVE APPS VS: WEB APPS VS: HYBRIDE APPS. Retrieved D</w:t>
+      <w:proofErr w:type="spellStart"/>
+      <w:r>
+        <w:t>Svanidze</w:t>
+      </w:r>
+      <w:proofErr w:type="spellEnd"/>
+      <w:r>
+        <w:t xml:space="preserve">, D. (2014). NATIVE APPS VS: WEB APPS VS: HYBRIDE APPS. </w:t>
+      </w:r>
+      <w:proofErr w:type="spellStart"/>
+      <w:r>
+        <w:t>Retrieved</w:t>
+      </w:r>
+      <w:proofErr w:type="spellEnd"/>
+      <w:r>
+        <w:t xml:space="preserve"> </w:t>
+      </w:r>
+      <w:proofErr w:type="spellStart"/>
+      <w:r>
+        <w:t>D</w:t>
       </w:r>
       <w:r>
         <w:t>e</w:t>
       </w:r>
       <w:r>
-        <w:t>cember 09, 2014, from http://app3null.com/native-hybride-web-apps/#Unterschied</w:t>
+        <w:t>cember</w:t>
+      </w:r>
+      <w:proofErr w:type="spellEnd"/>
+      <w:r>
+        <w:t xml:space="preserve"> 09, 2014, </w:t>
+      </w:r>
+      <w:proofErr w:type="spellStart"/>
+      <w:r>
+        <w:t>from</w:t>
+      </w:r>
+      <w:proofErr w:type="spellEnd"/>
+      <w:r>
+        <w:t xml:space="preserve"> http://app3null.com/native-hybride-web-apps/#Unterschied</w:t>
       </w:r>
     </w:p>
     <w:p/>
@@ -18850,14 +21613,27 @@
     <w:pPr>
       <w:pStyle w:val="Kopfzeile"/>
     </w:pPr>
-    <w:fldSimple w:instr=" STYLEREF  Bereichstitel  \* MERGEFORMAT ">
-      <w:r>
-        <w:rPr>
-          <w:noProof/>
-        </w:rPr>
-        <w:t>Abkürzungsverzeichnis</w:t>
-      </w:r>
-    </w:fldSimple>
+    <w:r>
+      <w:fldChar w:fldCharType="begin"/>
+    </w:r>
+    <w:r>
+      <w:instrText xml:space="preserve"> STYLEREF  Bereichstitel  \* MERGEFORMAT </w:instrText>
+    </w:r>
+    <w:r>
+      <w:fldChar w:fldCharType="separate"/>
+    </w:r>
+    <w:r>
+      <w:rPr>
+        <w:noProof/>
+      </w:rPr>
+      <w:t>Inhaltsverzeichnis</w:t>
+    </w:r>
+    <w:r>
+      <w:rPr>
+        <w:noProof/>
+      </w:rPr>
+      <w:fldChar w:fldCharType="end"/>
+    </w:r>
     <w:r>
       <w:tab/>
     </w:r>
@@ -18884,7 +21660,7 @@
         <w:rStyle w:val="Seitenzahl"/>
         <w:noProof/>
       </w:rPr>
-      <w:t>vi</w:t>
+      <w:t>ii</w:t>
     </w:r>
     <w:r>
       <w:rPr>
@@ -18902,17 +21678,33 @@
     <w:pPr>
       <w:pStyle w:val="Kopfzeile"/>
     </w:pPr>
-    <w:fldSimple w:instr=" STYLEREF  &quot;Überschrift 1&quot;  \* MERGEFORMAT ">
-      <w:r>
-        <w:rPr>
-          <w:b/>
-          <w:bCs/>
-          <w:noProof/>
-          <w:lang w:val="en-US"/>
-        </w:rPr>
-        <w:t>Einleitung</w:t>
-      </w:r>
-    </w:fldSimple>
+    <w:r>
+      <w:fldChar w:fldCharType="begin"/>
+    </w:r>
+    <w:r>
+      <w:instrText xml:space="preserve"> STYLEREF  "Überschrift 1"  \* MERGEFORMAT </w:instrText>
+    </w:r>
+    <w:r>
+      <w:fldChar w:fldCharType="separate"/>
+    </w:r>
+    <w:r>
+      <w:rPr>
+        <w:b/>
+        <w:bCs/>
+        <w:noProof/>
+        <w:lang w:val="en-US"/>
+      </w:rPr>
+      <w:t>Einleitung</w:t>
+    </w:r>
+    <w:r>
+      <w:rPr>
+        <w:b/>
+        <w:bCs/>
+        <w:noProof/>
+        <w:lang w:val="en-US"/>
+      </w:rPr>
+      <w:fldChar w:fldCharType="end"/>
+    </w:r>
     <w:r>
       <w:tab/>
     </w:r>
@@ -18960,25 +21752,117 @@
     <w:r>
       <w:t xml:space="preserve">Kapitel </w:t>
     </w:r>
-    <w:fldSimple w:instr=" STYLEREF  &quot;Überschrift 1&quot; \n  \* MERGEFORMAT ">
-      <w:r>
-        <w:rPr>
-          <w:bCs/>
-          <w:noProof/>
-          <w:lang w:val="en-US"/>
-        </w:rPr>
-        <w:t>5</w:t>
-      </w:r>
-    </w:fldSimple>
+    <w:r>
+      <w:fldChar w:fldCharType="begin"/>
+    </w:r>
+    <w:r>
+      <w:instrText xml:space="preserve"> STYLEREF  "Überschrift 1" \n  \* MERGEFORMAT </w:instrText>
+    </w:r>
+    <w:r>
+      <w:fldChar w:fldCharType="separate"/>
+    </w:r>
+    <w:r>
+      <w:rPr>
+        <w:bCs/>
+        <w:noProof/>
+        <w:lang w:val="en-US"/>
+      </w:rPr>
+      <w:t>6</w:t>
+    </w:r>
+    <w:r>
+      <w:rPr>
+        <w:bCs/>
+        <w:noProof/>
+        <w:lang w:val="en-US"/>
+      </w:rPr>
+      <w:fldChar w:fldCharType="end"/>
+    </w:r>
     <w:r>
       <w:t xml:space="preserve">: </w:t>
     </w:r>
+    <w:r>
+      <w:fldChar w:fldCharType="begin"/>
+    </w:r>
+    <w:r>
+      <w:instrText xml:space="preserve"> STYLEREF  "Überschrift 1"  \* MERGEFORMAT </w:instrText>
+    </w:r>
+    <w:r>
+      <w:fldChar w:fldCharType="separate"/>
+    </w:r>
+    <w:r>
+      <w:rPr>
+        <w:noProof/>
+      </w:rPr>
+      <w:t>Zusammenfassung und Ausblick</w:t>
+    </w:r>
+    <w:r>
+      <w:rPr>
+        <w:noProof/>
+      </w:rPr>
+      <w:fldChar w:fldCharType="end"/>
+    </w:r>
+    <w:r>
+      <w:tab/>
+    </w:r>
+    <w:r>
+      <w:rPr>
+        <w:rStyle w:val="Seitenzahl"/>
+      </w:rPr>
+      <w:fldChar w:fldCharType="begin"/>
+    </w:r>
+    <w:r>
+      <w:rPr>
+        <w:rStyle w:val="Seitenzahl"/>
+      </w:rPr>
+      <w:instrText xml:space="preserve"> </w:instrText>
+    </w:r>
+    <w:r>
+      <w:rPr>
+        <w:rStyle w:val="Seitenzahl"/>
+      </w:rPr>
+      <w:instrText>PAGE</w:instrText>
+    </w:r>
+    <w:r>
+      <w:rPr>
+        <w:rStyle w:val="Seitenzahl"/>
+      </w:rPr>
+      <w:instrText xml:space="preserve"> </w:instrText>
+    </w:r>
+    <w:r>
+      <w:rPr>
+        <w:rStyle w:val="Seitenzahl"/>
+      </w:rPr>
+      <w:fldChar w:fldCharType="separate"/>
+    </w:r>
+    <w:r>
+      <w:rPr>
+        <w:rStyle w:val="Seitenzahl"/>
+        <w:noProof/>
+      </w:rPr>
+      <w:t>48</w:t>
+    </w:r>
+    <w:r>
+      <w:rPr>
+        <w:rStyle w:val="Seitenzahl"/>
+      </w:rPr>
+      <w:fldChar w:fldCharType="end"/>
+    </w:r>
+  </w:p>
+</w:hdr>
+</file>
+
+<file path=word/header4.xml><?xml version="1.0" encoding="utf-8"?>
+<w:hdr xmlns:wpc="http://schemas.microsoft.com/office/word/2010/wordprocessingCanvas" xmlns:mo="http://schemas.microsoft.com/office/mac/office/2008/main" xmlns:mc="http://schemas.openxmlformats.org/markup-compatibility/2006" xmlns:mv="urn:schemas-microsoft-com:mac:vml" xmlns:o="urn:schemas-microsoft-com:office:office" xmlns:r="http://schemas.openxmlformats.org/officeDocument/2006/relationships" xmlns:m="http://schemas.openxmlformats.org/officeDocument/2006/math" xmlns:v="urn:schemas-microsoft-com:vml" xmlns:wp14="http://schemas.microsoft.com/office/word/2010/wordprocessingDrawing" xmlns:wp="http://schemas.openxmlformats.org/drawingml/2006/wordprocessingDrawing" xmlns:w10="urn:schemas-microsoft-com:office:word" xmlns:w="http://schemas.openxmlformats.org/wordprocessingml/2006/main" xmlns:w14="http://schemas.microsoft.com/office/word/2010/wordml" xmlns:wpg="http://schemas.microsoft.com/office/word/2010/wordprocessingGroup" xmlns:wpi="http://schemas.microsoft.com/office/word/2010/wordprocessingInk" xmlns:wne="http://schemas.microsoft.com/office/word/2006/wordml" xmlns:wps="http://schemas.microsoft.com/office/word/2010/wordprocessingShape" mc:Ignorable="w14 wp14">
+  <w:p>
+    <w:pPr>
+      <w:pStyle w:val="Kopfzeile"/>
+    </w:pPr>
     <w:fldSimple w:instr=" STYLEREF  &quot;Überschrift 1&quot;  \* MERGEFORMAT ">
       <w:r>
         <w:rPr>
           <w:noProof/>
         </w:rPr>
-        <w:t>Beispiel iOSTemplateLanguage Applikation</w:t>
+        <w:t>Literaturverzeichnis</w:t>
       </w:r>
     </w:fldSimple>
     <w:r>
@@ -19019,60 +21903,7 @@
         <w:rStyle w:val="Seitenzahl"/>
         <w:noProof/>
       </w:rPr>
-      <w:t>47</w:t>
-    </w:r>
-    <w:r>
-      <w:rPr>
-        <w:rStyle w:val="Seitenzahl"/>
-      </w:rPr>
-      <w:fldChar w:fldCharType="end"/>
-    </w:r>
-  </w:p>
-</w:hdr>
-</file>
-
-<file path=word/header4.xml><?xml version="1.0" encoding="utf-8"?>
-<w:hdr xmlns:wpc="http://schemas.microsoft.com/office/word/2010/wordprocessingCanvas" xmlns:mo="http://schemas.microsoft.com/office/mac/office/2008/main" xmlns:mc="http://schemas.openxmlformats.org/markup-compatibility/2006" xmlns:mv="urn:schemas-microsoft-com:mac:vml" xmlns:o="urn:schemas-microsoft-com:office:office" xmlns:r="http://schemas.openxmlformats.org/officeDocument/2006/relationships" xmlns:m="http://schemas.openxmlformats.org/officeDocument/2006/math" xmlns:v="urn:schemas-microsoft-com:vml" xmlns:wp14="http://schemas.microsoft.com/office/word/2010/wordprocessingDrawing" xmlns:wp="http://schemas.openxmlformats.org/drawingml/2006/wordprocessingDrawing" xmlns:w10="urn:schemas-microsoft-com:office:word" xmlns:w="http://schemas.openxmlformats.org/wordprocessingml/2006/main" xmlns:w14="http://schemas.microsoft.com/office/word/2010/wordml" xmlns:wpg="http://schemas.microsoft.com/office/word/2010/wordprocessingGroup" xmlns:wpi="http://schemas.microsoft.com/office/word/2010/wordprocessingInk" xmlns:wne="http://schemas.microsoft.com/office/word/2006/wordml" xmlns:wps="http://schemas.microsoft.com/office/word/2010/wordprocessingShape" mc:Ignorable="w14 wp14">
-  <w:p>
-    <w:pPr>
-      <w:pStyle w:val="Kopfzeile"/>
-    </w:pPr>
-    <w:fldSimple w:instr=" STYLEREF  Bereichstitel  \* MERGEFORMAT ">
-      <w:r>
-        <w:rPr>
-          <w:b/>
-          <w:noProof/>
-        </w:rPr>
-        <w:t>Literaturverzeichnis</w:t>
-      </w:r>
-    </w:fldSimple>
-    <w:r>
-      <w:tab/>
-    </w:r>
-    <w:r>
-      <w:rPr>
-        <w:rStyle w:val="Seitenzahl"/>
-      </w:rPr>
-      <w:fldChar w:fldCharType="begin"/>
-    </w:r>
-    <w:r>
-      <w:rPr>
-        <w:rStyle w:val="Seitenzahl"/>
-      </w:rPr>
-      <w:instrText xml:space="preserve"> PAGE </w:instrText>
-    </w:r>
-    <w:r>
-      <w:rPr>
-        <w:rStyle w:val="Seitenzahl"/>
-      </w:rPr>
-      <w:fldChar w:fldCharType="separate"/>
-    </w:r>
-    <w:r>
-      <w:rPr>
-        <w:rStyle w:val="Seitenzahl"/>
-        <w:noProof/>
-      </w:rPr>
-      <w:t>50</w:t>
+      <w:t>49</w:t>
     </w:r>
     <w:r>
       <w:rPr>
@@ -25017,7 +27848,7 @@
 </file>
 
 <file path=customXml/itemProps1.xml><?xml version="1.0" encoding="utf-8"?>
-<ds:datastoreItem xmlns:ds="http://schemas.openxmlformats.org/officeDocument/2006/customXml" ds:itemID="{715209A6-EAC7-CC47-9367-1B476A8632BE}">
+<ds:datastoreItem xmlns:ds="http://schemas.openxmlformats.org/officeDocument/2006/customXml" ds:itemID="{ADCE49D4-D4FF-3948-8C09-07FB401D48C2}">
   <ds:schemaRefs>
     <ds:schemaRef ds:uri="http://schemas.openxmlformats.org/officeDocument/2006/bibliography"/>
   </ds:schemaRefs>
